--- a/wiki/Unit test.docx
+++ b/wiki/Unit test.docx
@@ -1,6 +1,6 @@
 
 <file path=word/document.xml><?xml version="1.0" encoding="utf-8"?>
-<w:document xmlns:ve="http://schemas.openxmlformats.org/markup-compatibility/2006" xmlns:o="urn:schemas-microsoft-com:office:office" xmlns:r="http://schemas.openxmlformats.org/officeDocument/2006/relationships" xmlns:m="http://schemas.openxmlformats.org/officeDocument/2006/math" xmlns:v="urn:schemas-microsoft-com:vml" xmlns:wp="http://schemas.openxmlformats.org/drawingml/2006/wordprocessingDrawing" xmlns:w10="urn:schemas-microsoft-com:office:word" xmlns:w="http://schemas.openxmlformats.org/wordprocessingml/2006/main" xmlns:wne="http://schemas.microsoft.com/office/word/2006/wordml">
+<w:document xmlns:wpc="http://schemas.microsoft.com/office/word/2010/wordprocessingCanvas" xmlns:mc="http://schemas.openxmlformats.org/markup-compatibility/2006" xmlns:o="urn:schemas-microsoft-com:office:office" xmlns:r="http://schemas.openxmlformats.org/officeDocument/2006/relationships" xmlns:m="http://schemas.openxmlformats.org/officeDocument/2006/math" xmlns:v="urn:schemas-microsoft-com:vml" xmlns:wp14="http://schemas.microsoft.com/office/word/2010/wordprocessingDrawing" xmlns:wp="http://schemas.openxmlformats.org/drawingml/2006/wordprocessingDrawing" xmlns:w10="urn:schemas-microsoft-com:office:word" xmlns:w="http://schemas.openxmlformats.org/wordprocessingml/2006/main" xmlns:w14="http://schemas.microsoft.com/office/word/2010/wordml" xmlns:wpg="http://schemas.microsoft.com/office/word/2010/wordprocessingGroup" xmlns:wpi="http://schemas.microsoft.com/office/word/2010/wordprocessingInk" xmlns:wne="http://schemas.microsoft.com/office/word/2006/wordml" xmlns:wps="http://schemas.microsoft.com/office/word/2010/wordprocessingShape" mc:Ignorable="w14 wp14">
   <w:body>
     <w:p>
       <w:pPr>
@@ -138,18 +138,8 @@
           <w:sz w:val="24"/>
           <w:szCs w:val="24"/>
         </w:rPr>
-        <w:t xml:space="preserve">e can be aggressively </w:t>
-      </w:r>
-      <w:proofErr w:type="spellStart"/>
-      <w:r>
-        <w:rPr>
-          <w:rFonts w:ascii="Times New Roman" w:eastAsia="Times New Roman" w:hAnsi="Times New Roman" w:cs="Times New Roman"/>
-          <w:sz w:val="24"/>
-          <w:szCs w:val="24"/>
-        </w:rPr>
-        <w:t>refactored</w:t>
-      </w:r>
-      <w:proofErr w:type="spellEnd"/>
+        <w:t>e can be aggressively refactored</w:t>
+      </w:r>
       <w:r>
         <w:rPr>
           <w:rFonts w:ascii="Times New Roman" w:eastAsia="Times New Roman" w:hAnsi="Times New Roman" w:cs="Times New Roman"/>
@@ -317,7 +307,6 @@
       <w:r>
         <w:t>To begin, we create a Class Library project named "</w:t>
       </w:r>
-      <w:proofErr w:type="spellStart"/>
       <w:r>
         <w:rPr>
           <w:i/>
@@ -325,7 +314,6 @@
         </w:rPr>
         <w:t>VSTSDemo</w:t>
       </w:r>
-      <w:proofErr w:type="spellEnd"/>
       <w:r>
         <w:t xml:space="preserve">." By default, the </w:t>
       </w:r>
@@ -337,23 +325,7 @@
         <w:t>Create directory for solution</w:t>
       </w:r>
       <w:r>
-        <w:t xml:space="preserve"> check box is selected. Leaving this option will enable us to create the test project in a separate directory alongside the </w:t>
-      </w:r>
-      <w:proofErr w:type="spellStart"/>
-      <w:r>
-        <w:t>VSTSDemo</w:t>
-      </w:r>
-      <w:proofErr w:type="spellEnd"/>
-      <w:r>
-        <w:t xml:space="preserve"> project. In contrast, deselecting this option creates a directory structure in which Visual Studio 2005 will place the test project into a subdirectory of the </w:t>
-      </w:r>
-      <w:proofErr w:type="spellStart"/>
-      <w:r>
-        <w:t>VSTSDemo</w:t>
-      </w:r>
-      <w:proofErr w:type="spellEnd"/>
-      <w:r>
-        <w:t xml:space="preserve"> project. The test project follows the Visual Studio convention of creating additional projects in subdirectories of the solution files path.</w:t>
+        <w:t xml:space="preserve"> check box is selected. Leaving this option will enable us to create the test project in a separate directory alongside the VSTSDemo project. In contrast, deselecting this option creates a directory structure in which Visual Studio 2005 will place the test project into a subdirectory of the VSTSDemo project. The test project follows the Visual Studio convention of creating additional projects in subdirectories of the solution files path.</w:t>
       </w:r>
     </w:p>
     <w:p>
@@ -363,17 +335,8 @@
       </w:pPr>
       <w:r>
         <w:lastRenderedPageBreak/>
-        <w:t xml:space="preserve">After creating the initial </w:t>
-      </w:r>
-      <w:proofErr w:type="spellStart"/>
-      <w:r>
-        <w:t>VSTSDemo</w:t>
-      </w:r>
-      <w:proofErr w:type="spellEnd"/>
-      <w:r>
-        <w:t xml:space="preserve"> project, we use the Visual Studio Solution Explorer to rename our Class1.cs file to </w:t>
-      </w:r>
-      <w:proofErr w:type="spellStart"/>
+        <w:t xml:space="preserve">After creating the initial VSTSDemo project, we use the Visual Studio Solution Explorer to rename our Class1.cs file to </w:t>
+      </w:r>
       <w:r>
         <w:rPr>
           <w:i/>
@@ -381,11 +344,9 @@
         </w:rPr>
         <w:t>LogonInfo.cs</w:t>
       </w:r>
-      <w:proofErr w:type="spellEnd"/>
       <w:r>
         <w:t xml:space="preserve">. This will also update the class name to be </w:t>
       </w:r>
-      <w:proofErr w:type="spellStart"/>
       <w:r>
         <w:rPr>
           <w:b/>
@@ -393,11 +354,9 @@
         </w:rPr>
         <w:t>LogonInfo</w:t>
       </w:r>
-      <w:proofErr w:type="spellEnd"/>
       <w:r>
         <w:t xml:space="preserve">. Next, we modify the constructor to accept two string parameters named </w:t>
       </w:r>
-      <w:proofErr w:type="spellStart"/>
       <w:r>
         <w:rPr>
           <w:b/>
@@ -405,7 +364,6 @@
         </w:rPr>
         <w:t>userId</w:t>
       </w:r>
-      <w:proofErr w:type="spellEnd"/>
       <w:r>
         <w:t xml:space="preserve"> and </w:t>
       </w:r>
@@ -447,7 +405,7 @@
                     </pic:cNvPicPr>
                   </pic:nvPicPr>
                   <pic:blipFill>
-                    <a:blip r:embed="rId5" cstate="print"/>
+                    <a:blip r:embed="rId6" cstate="print"/>
                     <a:srcRect/>
                     <a:stretch>
                       <a:fillRect/>
@@ -481,37 +439,12 @@
         <w:pStyle w:val="label"/>
         <w:ind w:left="360"/>
       </w:pPr>
-      <w:proofErr w:type="gramStart"/>
-      <w:r>
-        <w:rPr>
-          <w:b/>
-          <w:bCs/>
-        </w:rPr>
-        <w:t>Figure 2.</w:t>
-      </w:r>
-      <w:proofErr w:type="gramEnd"/>
-      <w:r>
-        <w:rPr>
-          <w:b/>
-          <w:bCs/>
-        </w:rPr>
-        <w:t xml:space="preserve"> The "Create Tests..." menu item from the context menu on the </w:t>
-      </w:r>
-      <w:proofErr w:type="spellStart"/>
-      <w:r>
-        <w:rPr>
-          <w:b/>
-          <w:bCs/>
-        </w:rPr>
-        <w:t>LogonInfo</w:t>
-      </w:r>
-      <w:proofErr w:type="spellEnd"/>
-      <w:r>
-        <w:rPr>
-          <w:b/>
-          <w:bCs/>
-        </w:rPr>
-        <w:t xml:space="preserve"> constructor</w:t>
+      <w:r>
+        <w:rPr>
+          <w:b/>
+          <w:bCs/>
+        </w:rPr>
+        <w:t>Figure 2. The "Create Tests..." menu item from the context menu on the LogonInfo constructor</w:t>
       </w:r>
     </w:p>
     <w:p>
@@ -537,7 +470,6 @@
       <w:r>
         <w:t xml:space="preserve">Before we begin writing any implementation for </w:t>
       </w:r>
-      <w:proofErr w:type="spellStart"/>
       <w:r>
         <w:rPr>
           <w:b/>
@@ -545,34 +477,15 @@
         </w:rPr>
         <w:t>LogonInfo</w:t>
       </w:r>
-      <w:proofErr w:type="spellEnd"/>
       <w:r>
         <w:t xml:space="preserve">, we follow the TDD practice of first writing a test. TDD isn't required for using Team Test, however, it is best practice we follow through the rest of this article. We do this by right-clicking on the </w:t>
       </w:r>
-      <w:proofErr w:type="spellStart"/>
-      <w:proofErr w:type="gramStart"/>
-      <w:r>
-        <w:rPr>
-          <w:b/>
-          <w:bCs/>
-        </w:rPr>
-        <w:t>LogonInfo</w:t>
-      </w:r>
-      <w:proofErr w:type="spellEnd"/>
-      <w:r>
-        <w:rPr>
-          <w:b/>
-          <w:bCs/>
-        </w:rPr>
-        <w:t>(</w:t>
-      </w:r>
-      <w:proofErr w:type="gramEnd"/>
-      <w:r>
-        <w:rPr>
-          <w:b/>
-          <w:bCs/>
-        </w:rPr>
-        <w:t>)</w:t>
+      <w:r>
+        <w:rPr>
+          <w:b/>
+          <w:bCs/>
+        </w:rPr>
+        <w:t>LogonInfo()</w:t>
       </w:r>
       <w:r>
         <w:t xml:space="preserve"> constructor and selecting the </w:t>
@@ -597,7 +510,6 @@
       <w:r>
         <w:t xml:space="preserve"> button, followed by entering a project name of </w:t>
       </w:r>
-      <w:proofErr w:type="spellStart"/>
       <w:r>
         <w:rPr>
           <w:i/>
@@ -605,7 +517,6 @@
         </w:rPr>
         <w:t>VSTSDemo.Test</w:t>
       </w:r>
-      <w:proofErr w:type="spellEnd"/>
       <w:r>
         <w:t xml:space="preserve"> for the project name.</w:t>
       </w:r>
@@ -638,7 +549,7 @@
                     </pic:cNvPicPr>
                   </pic:nvPicPr>
                   <pic:blipFill>
-                    <a:blip r:embed="rId6" cstate="print"/>
+                    <a:blip r:embed="rId7" cstate="print"/>
                     <a:srcRect/>
                     <a:stretch>
                       <a:fillRect/>
@@ -672,21 +583,12 @@
         <w:pStyle w:val="label"/>
         <w:ind w:left="360"/>
       </w:pPr>
-      <w:proofErr w:type="gramStart"/>
-      <w:r>
-        <w:rPr>
-          <w:b/>
-          <w:bCs/>
-        </w:rPr>
-        <w:t>Figure 3.</w:t>
-      </w:r>
-      <w:proofErr w:type="gramEnd"/>
-      <w:r>
-        <w:rPr>
-          <w:b/>
-          <w:bCs/>
-        </w:rPr>
-        <w:t xml:space="preserve"> Generate unit tests dialog</w:t>
+      <w:r>
+        <w:rPr>
+          <w:b/>
+          <w:bCs/>
+        </w:rPr>
+        <w:t>Figure 3. Generate unit tests dialog</w:t>
       </w:r>
     </w:p>
     <w:p>
@@ -709,7 +611,7 @@
           <w:bottom w:w="15" w:type="dxa"/>
           <w:right w:w="15" w:type="dxa"/>
         </w:tblCellMar>
-        <w:tblLook w:val="04A0"/>
+        <w:tblLook w:val="04A0" w:firstRow="1" w:lastRow="0" w:firstColumn="1" w:lastColumn="0" w:noHBand="0" w:noVBand="1"/>
       </w:tblPr>
       <w:tblGrid>
         <w:gridCol w:w="3227"/>
@@ -832,14 +734,12 @@
                 <w:szCs w:val="24"/>
               </w:rPr>
             </w:pPr>
-            <w:proofErr w:type="spellStart"/>
             <w:r>
               <w:rPr>
                 <w:rFonts w:ascii="Times New Roman" w:hAnsi="Times New Roman" w:cs="Times New Roman"/>
               </w:rPr>
               <w:t>LogonInfoTest.cs</w:t>
             </w:r>
-            <w:proofErr w:type="spellEnd"/>
           </w:p>
         </w:tc>
         <w:tc>
@@ -867,35 +767,7 @@
                 <w:b/>
                 <w:bCs/>
               </w:rPr>
-              <w:t xml:space="preserve"> </w:t>
-            </w:r>
-            <w:proofErr w:type="spellStart"/>
-            <w:proofErr w:type="gramStart"/>
-            <w:r>
-              <w:rPr>
-                <w:rFonts w:ascii="Times New Roman" w:hAnsi="Times New Roman" w:cs="Times New Roman"/>
-                <w:b/>
-                <w:bCs/>
-              </w:rPr>
-              <w:t>LogonInfo</w:t>
-            </w:r>
-            <w:proofErr w:type="spellEnd"/>
-            <w:r>
-              <w:rPr>
-                <w:rFonts w:ascii="Times New Roman" w:hAnsi="Times New Roman" w:cs="Times New Roman"/>
-                <w:b/>
-                <w:bCs/>
-              </w:rPr>
-              <w:t>(</w:t>
-            </w:r>
-            <w:proofErr w:type="gramEnd"/>
-            <w:r>
-              <w:rPr>
-                <w:rFonts w:ascii="Times New Roman" w:hAnsi="Times New Roman" w:cs="Times New Roman"/>
-                <w:b/>
-                <w:bCs/>
-              </w:rPr>
-              <w:t>)</w:t>
+              <w:t xml:space="preserve"> LogonInfo()</w:t>
             </w:r>
             <w:r>
               <w:rPr>
@@ -1017,23 +889,7 @@
       </w:pPr>
       <w:r>
         <w:lastRenderedPageBreak/>
-        <w:t xml:space="preserve">In addition to some default files, the generated test project contains references to both the </w:t>
-      </w:r>
-      <w:proofErr w:type="spellStart"/>
-      <w:r>
-        <w:t>Microsoft.VisualStudio.QualityTools.UnitTestFramework</w:t>
-      </w:r>
-      <w:proofErr w:type="spellEnd"/>
-      <w:r>
-        <w:t xml:space="preserve"> and the </w:t>
-      </w:r>
-      <w:proofErr w:type="spellStart"/>
-      <w:r>
-        <w:t>VSTSDemo</w:t>
-      </w:r>
-      <w:proofErr w:type="spellEnd"/>
-      <w:r>
-        <w:t xml:space="preserve"> project, which the unit tests are executing against. The former is the testing framework assembly the test engine depends on when executing the unit tests. The latter is a project reference to the target assembly we are testing.</w:t>
+        <w:t>In addition to some default files, the generated test project contains references to both the Microsoft.VisualStudio.QualityTools.UnitTestFramework and the VSTSDemo project, which the unit tests are executing against. The former is the testing framework assembly the test engine depends on when executing the unit tests. The latter is a project reference to the target assembly we are testing.</w:t>
       </w:r>
     </w:p>
     <w:p>
@@ -1050,56 +906,13 @@
         <w:pStyle w:val="label"/>
         <w:ind w:left="360"/>
       </w:pPr>
-      <w:proofErr w:type="gramStart"/>
-      <w:r>
-        <w:rPr>
-          <w:b/>
-          <w:bCs/>
-        </w:rPr>
-        <w:t>Listing 1.</w:t>
-      </w:r>
-      <w:proofErr w:type="gramEnd"/>
-      <w:r>
-        <w:rPr>
-          <w:b/>
-          <w:bCs/>
-        </w:rPr>
-        <w:t xml:space="preserve"> Generated test method, </w:t>
-      </w:r>
-      <w:proofErr w:type="spellStart"/>
-      <w:proofErr w:type="gramStart"/>
-      <w:r>
-        <w:rPr>
-          <w:b/>
-          <w:bCs/>
-        </w:rPr>
-        <w:t>ConstructorTest</w:t>
-      </w:r>
-      <w:proofErr w:type="spellEnd"/>
-      <w:r>
-        <w:rPr>
-          <w:b/>
-          <w:bCs/>
-        </w:rPr>
-        <w:t>(</w:t>
-      </w:r>
-      <w:proofErr w:type="gramEnd"/>
-      <w:r>
-        <w:rPr>
-          <w:b/>
-          <w:bCs/>
-        </w:rPr>
-        <w:t xml:space="preserve">), inside </w:t>
-      </w:r>
-      <w:proofErr w:type="spellStart"/>
-      <w:r>
-        <w:rPr>
-          <w:b/>
-          <w:bCs/>
-        </w:rPr>
-        <w:t>VSTSDemo.Test.LogonInfoTest</w:t>
-      </w:r>
-      <w:proofErr w:type="spellEnd"/>
+      <w:r>
+        <w:rPr>
+          <w:b/>
+          <w:bCs/>
+        </w:rPr>
+        <w:t>Listing 1. Generated test method, ConstructorTest(), inside VSTSDemo.Test.LogonInfoTest</w:t>
+      </w:r>
     </w:p>
     <w:p>
       <w:pPr>
@@ -1125,32 +938,16 @@
         <w:ind w:left="360"/>
       </w:pPr>
       <w:r>
-        <w:t xml:space="preserve">   ///This is a test class for </w:t>
-      </w:r>
-      <w:proofErr w:type="spellStart"/>
-      <w:r>
-        <w:t>VSTTDemo.LogonInfo</w:t>
-      </w:r>
-      <w:proofErr w:type="spellEnd"/>
-      <w:r>
-        <w:t xml:space="preserve"> and is intended</w:t>
-      </w:r>
-    </w:p>
-    <w:p>
-      <w:pPr>
-        <w:pStyle w:val="HTMLPreformatted"/>
-        <w:ind w:left="360"/>
-      </w:pPr>
-      <w:r>
-        <w:t xml:space="preserve">   ///to contain all </w:t>
-      </w:r>
-      <w:proofErr w:type="spellStart"/>
-      <w:r>
-        <w:t>VSTTDemo.LogonInfo</w:t>
-      </w:r>
-      <w:proofErr w:type="spellEnd"/>
-      <w:r>
-        <w:t xml:space="preserve"> Unit Tests</w:t>
+        <w:t xml:space="preserve">   ///This is a test class for VSTTDemo.LogonInfo and is intended</w:t>
+      </w:r>
+    </w:p>
+    <w:p>
+      <w:pPr>
+        <w:pStyle w:val="HTMLPreformatted"/>
+        <w:ind w:left="360"/>
+      </w:pPr>
+      <w:r>
+        <w:t xml:space="preserve">   ///to contain all VSTTDemo.LogonInfo Unit Tests</w:t>
       </w:r>
     </w:p>
     <w:p>
@@ -1168,92 +965,355 @@
         <w:ind w:left="360"/>
       </w:pPr>
       <w:r>
-        <w:t xml:space="preserve">   [</w:t>
-      </w:r>
-      <w:proofErr w:type="spellStart"/>
-      <w:proofErr w:type="gramStart"/>
-      <w:r>
+        <w:t xml:space="preserve">   [TestClass()]</w:t>
+      </w:r>
+    </w:p>
+    <w:p>
+      <w:pPr>
+        <w:pStyle w:val="HTMLPreformatted"/>
+        <w:ind w:left="360"/>
+      </w:pPr>
+      <w:r>
+        <w:t xml:space="preserve">   public class LogonInfoTest</w:t>
+      </w:r>
+    </w:p>
+    <w:p>
+      <w:pPr>
+        <w:pStyle w:val="HTMLPreformatted"/>
+        <w:ind w:left="360"/>
+      </w:pPr>
+      <w:r>
+        <w:t xml:space="preserve">   {</w:t>
+      </w:r>
+    </w:p>
+    <w:p>
+      <w:pPr>
+        <w:pStyle w:val="HTMLPreformatted"/>
+        <w:ind w:left="360"/>
+      </w:pPr>
+      <w:r>
+        <w:t xml:space="preserve">      // ...</w:t>
+      </w:r>
+    </w:p>
+    <w:p>
+      <w:pPr>
+        <w:pStyle w:val="HTMLPreformatted"/>
+        <w:ind w:left="360"/>
+      </w:pPr>
+    </w:p>
+    <w:p>
+      <w:pPr>
+        <w:pStyle w:val="HTMLPreformatted"/>
+        <w:ind w:left="360"/>
+      </w:pPr>
+      <w:r>
+        <w:t xml:space="preserve">      /// &lt;summary&gt;</w:t>
+      </w:r>
+    </w:p>
+    <w:p>
+      <w:pPr>
+        <w:pStyle w:val="HTMLPreformatted"/>
+        <w:ind w:left="360"/>
+      </w:pPr>
+      <w:r>
+        <w:t xml:space="preserve">      ///A test case for LogonInfo (string, string)</w:t>
+      </w:r>
+    </w:p>
+    <w:p>
+      <w:pPr>
+        <w:pStyle w:val="HTMLPreformatted"/>
+        <w:ind w:left="360"/>
+      </w:pPr>
+      <w:r>
+        <w:t xml:space="preserve">      ///&lt;/summary&gt;</w:t>
+      </w:r>
+    </w:p>
+    <w:p>
+      <w:pPr>
+        <w:pStyle w:val="HTMLPreformatted"/>
+        <w:ind w:left="360"/>
+      </w:pPr>
+      <w:r>
+        <w:t xml:space="preserve">      [TestMethod()]</w:t>
+      </w:r>
+    </w:p>
+    <w:p>
+      <w:pPr>
+        <w:pStyle w:val="HTMLPreformatted"/>
+        <w:ind w:left="360"/>
+      </w:pPr>
+      <w:r>
+        <w:t xml:space="preserve">      public void ConstructorTest()</w:t>
+      </w:r>
+    </w:p>
+    <w:p>
+      <w:pPr>
+        <w:pStyle w:val="HTMLPreformatted"/>
+        <w:ind w:left="360"/>
+      </w:pPr>
+      <w:r>
+        <w:t xml:space="preserve">      {</w:t>
+      </w:r>
+    </w:p>
+    <w:p>
+      <w:pPr>
+        <w:pStyle w:val="HTMLPreformatted"/>
+        <w:ind w:left="360"/>
+      </w:pPr>
+      <w:r>
+        <w:t xml:space="preserve">         string userId = null; // TODO: Initialize to an appropriate value</w:t>
+      </w:r>
+    </w:p>
+    <w:p>
+      <w:pPr>
+        <w:pStyle w:val="HTMLPreformatted"/>
+        <w:ind w:left="360"/>
+      </w:pPr>
+    </w:p>
+    <w:p>
+      <w:pPr>
+        <w:pStyle w:val="HTMLPreformatted"/>
+        <w:ind w:left="360"/>
+      </w:pPr>
+      <w:r>
+        <w:t xml:space="preserve">         string password = null; // TODO: Initialize to an appropriate value</w:t>
+      </w:r>
+    </w:p>
+    <w:p>
+      <w:pPr>
+        <w:pStyle w:val="HTMLPreformatted"/>
+        <w:ind w:left="360"/>
+      </w:pPr>
+    </w:p>
+    <w:p>
+      <w:pPr>
+        <w:pStyle w:val="HTMLPreformatted"/>
+        <w:ind w:left="360"/>
+      </w:pPr>
+      <w:r>
+        <w:t xml:space="preserve">         LogonInfo target = new LogonInfo(userId, password);</w:t>
+      </w:r>
+    </w:p>
+    <w:p>
+      <w:pPr>
+        <w:pStyle w:val="HTMLPreformatted"/>
+        <w:ind w:left="360"/>
+      </w:pPr>
+    </w:p>
+    <w:p>
+      <w:pPr>
+        <w:pStyle w:val="HTMLPreformatted"/>
+        <w:ind w:left="360"/>
+      </w:pPr>
+      <w:r>
+        <w:t xml:space="preserve">         // TODO: Implement code to verify target</w:t>
+      </w:r>
+    </w:p>
+    <w:p>
+      <w:pPr>
+        <w:pStyle w:val="HTMLPreformatted"/>
+        <w:ind w:left="360"/>
+      </w:pPr>
+      <w:r>
+        <w:t xml:space="preserve">         Assert.Inconclusive(</w:t>
+      </w:r>
+    </w:p>
+    <w:p>
+      <w:pPr>
+        <w:pStyle w:val="HTMLPreformatted"/>
+        <w:ind w:left="360"/>
+      </w:pPr>
+      <w:r>
+        <w:t xml:space="preserve">            "TODO: Implement code to verify target");</w:t>
+      </w:r>
+    </w:p>
+    <w:p>
+      <w:pPr>
+        <w:pStyle w:val="HTMLPreformatted"/>
+        <w:ind w:left="360"/>
+      </w:pPr>
+      <w:r>
+        <w:t xml:space="preserve">      }</w:t>
+      </w:r>
+    </w:p>
+    <w:p>
+      <w:pPr>
+        <w:pStyle w:val="HTMLPreformatted"/>
+        <w:ind w:left="360"/>
+      </w:pPr>
+      <w:r>
+        <w:t>}</w:t>
+      </w:r>
+    </w:p>
+    <w:p>
+      <w:pPr>
+        <w:pStyle w:val="NormalWeb"/>
+        <w:ind w:left="360"/>
+      </w:pPr>
+      <w:r>
+        <w:t xml:space="preserve">The exact generated code will vary depending on the method type and signature that the test targets for testing. For example, the wizard will generate reflection code for testing private member functions. In this particular case, we have code specific for public constructor testing. </w:t>
+      </w:r>
+    </w:p>
+    <w:p>
+      <w:pPr>
+        <w:pStyle w:val="NormalWeb"/>
+        <w:ind w:left="360"/>
+      </w:pPr>
+      <w:r>
+        <w:t xml:space="preserve">There are two important attributes related to testing with Team Test. First, the designation of a method as a test is through the </w:t>
+      </w:r>
+      <w:r>
+        <w:rPr>
+          <w:b/>
+          <w:bCs/>
+        </w:rPr>
+        <w:t>TestMethodAttribute</w:t>
+      </w:r>
+      <w:r>
+        <w:t xml:space="preserve"> attribute. In addition, the class containing the test method has a </w:t>
+      </w:r>
+      <w:r>
+        <w:rPr>
+          <w:b/>
+          <w:bCs/>
+        </w:rPr>
+        <w:t>TestClassAttribute</w:t>
+      </w:r>
+      <w:r>
+        <w:t xml:space="preserve"> attribute. Both of these attributes are found in the Microsoft.VisualStudio.QualityTools.UnitTesting.Framework namespace. Team Test uses reflection to search a test assembly and find all the </w:t>
+      </w:r>
+      <w:r>
+        <w:rPr>
+          <w:b/>
+          <w:bCs/>
+        </w:rPr>
         <w:t>TestClass</w:t>
       </w:r>
-      <w:proofErr w:type="spellEnd"/>
-      <w:r>
-        <w:t>(</w:t>
-      </w:r>
-      <w:proofErr w:type="gramEnd"/>
-      <w:r>
-        <w:t>)]</w:t>
-      </w:r>
-    </w:p>
-    <w:p>
-      <w:pPr>
-        <w:pStyle w:val="HTMLPreformatted"/>
-        <w:ind w:left="360"/>
-      </w:pPr>
-      <w:r>
-        <w:t xml:space="preserve">   </w:t>
-      </w:r>
-      <w:proofErr w:type="gramStart"/>
-      <w:r>
-        <w:t>public</w:t>
-      </w:r>
-      <w:proofErr w:type="gramEnd"/>
-      <w:r>
-        <w:t xml:space="preserve"> class </w:t>
-      </w:r>
-      <w:proofErr w:type="spellStart"/>
-      <w:r>
-        <w:t>LogonInfoTest</w:t>
-      </w:r>
-      <w:proofErr w:type="spellEnd"/>
-    </w:p>
-    <w:p>
-      <w:pPr>
-        <w:pStyle w:val="HTMLPreformatted"/>
-        <w:ind w:left="360"/>
-      </w:pPr>
-      <w:r>
-        <w:t xml:space="preserve">   {</w:t>
-      </w:r>
-    </w:p>
-    <w:p>
-      <w:pPr>
-        <w:pStyle w:val="HTMLPreformatted"/>
-        <w:ind w:left="360"/>
-      </w:pPr>
-      <w:r>
-        <w:t xml:space="preserve">      // ...</w:t>
-      </w:r>
-    </w:p>
-    <w:p>
-      <w:pPr>
-        <w:pStyle w:val="HTMLPreformatted"/>
-        <w:ind w:left="360"/>
-      </w:pPr>
-    </w:p>
-    <w:p>
-      <w:pPr>
-        <w:pStyle w:val="HTMLPreformatted"/>
-        <w:ind w:left="360"/>
-      </w:pPr>
-      <w:r>
-        <w:t xml:space="preserve">      /// &lt;summary&gt;</w:t>
-      </w:r>
-    </w:p>
-    <w:p>
-      <w:pPr>
-        <w:pStyle w:val="HTMLPreformatted"/>
-        <w:ind w:left="360"/>
-      </w:pPr>
-      <w:r>
-        <w:t xml:space="preserve">      ///A test case for </w:t>
-      </w:r>
-      <w:proofErr w:type="spellStart"/>
-      <w:r>
+      <w:r>
+        <w:t xml:space="preserve"> decorated classes, and then find the corresponding </w:t>
+      </w:r>
+      <w:r>
+        <w:rPr>
+          <w:b/>
+          <w:bCs/>
+        </w:rPr>
+        <w:t>TestMethodAttribute</w:t>
+      </w:r>
+      <w:r>
+        <w:t xml:space="preserve"> decorated methods to determine what </w:t>
+      </w:r>
+      <w:r>
+        <w:lastRenderedPageBreak/>
+        <w:t xml:space="preserve">to execute. One other important criteria, validated by the execution engine but not the compiler, is that the test method signature be an instance method that takes no parameters. The name is irrelevant because reflection searches for the </w:t>
+      </w:r>
+      <w:r>
+        <w:rPr>
+          <w:b/>
+          <w:bCs/>
+        </w:rPr>
+        <w:t>TestMethodAttribute</w:t>
+      </w:r>
+      <w:r>
+        <w:t>.</w:t>
+      </w:r>
+    </w:p>
+    <w:p>
+      <w:pPr>
+        <w:pStyle w:val="NormalWeb"/>
+        <w:ind w:left="360"/>
+      </w:pPr>
+      <w:r>
+        <w:t>The test method (</w:t>
+      </w:r>
+      <w:r>
+        <w:rPr>
+          <w:b/>
+          <w:bCs/>
+        </w:rPr>
+        <w:t>ConstructorTest()</w:t>
+      </w:r>
+      <w:r>
+        <w:t xml:space="preserve">) instantiates the target </w:t>
+      </w:r>
+      <w:r>
+        <w:rPr>
+          <w:b/>
+          <w:bCs/>
+        </w:rPr>
         <w:t>LogonInfo</w:t>
       </w:r>
-      <w:proofErr w:type="spellEnd"/>
-      <w:r>
-        <w:t xml:space="preserve"> (string, string)</w:t>
+      <w:r>
+        <w:t xml:space="preserve"> class before asserting that the test is inconclusive (</w:t>
+      </w:r>
+      <w:r>
+        <w:rPr>
+          <w:b/>
+          <w:bCs/>
+        </w:rPr>
+        <w:t>Assert.Inconclusive()</w:t>
+      </w:r>
+      <w:r>
+        <w:t xml:space="preserve">). When the test is run, the </w:t>
+      </w:r>
+      <w:r>
+        <w:rPr>
+          <w:b/>
+          <w:bCs/>
+        </w:rPr>
+        <w:t xml:space="preserve">Assert.Inconclusive() </w:t>
+      </w:r>
+      <w:r>
+        <w:t xml:space="preserve">provides an indication that it is likely to be missing the correct implementation. In our case, we update the </w:t>
+      </w:r>
+      <w:r>
+        <w:rPr>
+          <w:b/>
+          <w:bCs/>
+        </w:rPr>
+        <w:t>ConstructorTest()</w:t>
+      </w:r>
+      <w:r>
+        <w:t xml:space="preserve"> method so that it checks the initialization of user ID and password as shown below.</w:t>
+      </w:r>
+    </w:p>
+    <w:p>
+      <w:pPr>
+        <w:pStyle w:val="label"/>
+        <w:ind w:left="360"/>
+      </w:pPr>
+      <w:r>
+        <w:rPr>
+          <w:b/>
+          <w:bCs/>
+        </w:rPr>
+        <w:t>Listing 2. Updated ConstructorTest() implementation</w:t>
+      </w:r>
+    </w:p>
+    <w:p>
+      <w:pPr>
+        <w:pStyle w:val="HTMLPreformatted"/>
+        <w:ind w:left="360"/>
+      </w:pPr>
+      <w:r>
+        <w:t xml:space="preserve">      </w:t>
+      </w:r>
+    </w:p>
+    <w:p>
+      <w:pPr>
+        <w:pStyle w:val="HTMLPreformatted"/>
+        <w:ind w:left="360"/>
+      </w:pPr>
+      <w:r>
+        <w:t>/// &lt;summary&gt;</w:t>
+      </w:r>
+    </w:p>
+    <w:p>
+      <w:pPr>
+        <w:pStyle w:val="HTMLPreformatted"/>
+        <w:ind w:left="360"/>
+      </w:pPr>
+      <w:r>
+        <w:t xml:space="preserve">      ///A test case for LogonInfo (string, string)</w:t>
       </w:r>
     </w:p>
     <w:p>
@@ -1271,45 +1331,16 @@
         <w:ind w:left="360"/>
       </w:pPr>
       <w:r>
-        <w:t xml:space="preserve">      [</w:t>
-      </w:r>
-      <w:proofErr w:type="spellStart"/>
-      <w:proofErr w:type="gramStart"/>
-      <w:r>
-        <w:t>TestMethod</w:t>
-      </w:r>
-      <w:proofErr w:type="spellEnd"/>
-      <w:r>
-        <w:t>(</w:t>
-      </w:r>
-      <w:proofErr w:type="gramEnd"/>
-      <w:r>
-        <w:t>)]</w:t>
-      </w:r>
-    </w:p>
-    <w:p>
-      <w:pPr>
-        <w:pStyle w:val="HTMLPreformatted"/>
-        <w:ind w:left="360"/>
-      </w:pPr>
-      <w:r>
-        <w:t xml:space="preserve">      </w:t>
-      </w:r>
-      <w:proofErr w:type="gramStart"/>
-      <w:r>
-        <w:t>public</w:t>
-      </w:r>
-      <w:proofErr w:type="gramEnd"/>
-      <w:r>
-        <w:t xml:space="preserve"> void </w:t>
-      </w:r>
-      <w:proofErr w:type="spellStart"/>
-      <w:r>
-        <w:t>ConstructorTest</w:t>
-      </w:r>
-      <w:proofErr w:type="spellEnd"/>
-      <w:r>
-        <w:t>()</w:t>
+        <w:t xml:space="preserve">      [TestMethod()]</w:t>
+      </w:r>
+    </w:p>
+    <w:p>
+      <w:pPr>
+        <w:pStyle w:val="HTMLPreformatted"/>
+        <w:ind w:left="360"/>
+      </w:pPr>
+      <w:r>
+        <w:t xml:space="preserve">      public void ConstructorTest()</w:t>
       </w:r>
     </w:p>
     <w:p>
@@ -1327,844 +1358,146 @@
         <w:ind w:left="360"/>
       </w:pPr>
       <w:r>
-        <w:t xml:space="preserve">         </w:t>
-      </w:r>
-      <w:proofErr w:type="gramStart"/>
-      <w:r>
-        <w:t>string</w:t>
-      </w:r>
-      <w:proofErr w:type="gramEnd"/>
-      <w:r>
-        <w:t xml:space="preserve"> </w:t>
-      </w:r>
-      <w:proofErr w:type="spellStart"/>
-      <w:r>
-        <w:t>userId</w:t>
-      </w:r>
-      <w:proofErr w:type="spellEnd"/>
-      <w:r>
-        <w:t xml:space="preserve"> = null; // TODO: Initialize to an appropriate value</w:t>
-      </w:r>
-    </w:p>
-    <w:p>
-      <w:pPr>
-        <w:pStyle w:val="HTMLPreformatted"/>
-        <w:ind w:left="360"/>
-      </w:pPr>
-    </w:p>
-    <w:p>
-      <w:pPr>
-        <w:pStyle w:val="HTMLPreformatted"/>
-        <w:ind w:left="360"/>
-      </w:pPr>
-      <w:r>
-        <w:t xml:space="preserve">         </w:t>
-      </w:r>
-      <w:proofErr w:type="gramStart"/>
-      <w:r>
-        <w:t>string</w:t>
-      </w:r>
-      <w:proofErr w:type="gramEnd"/>
-      <w:r>
-        <w:t xml:space="preserve"> password = null; // TODO: Initialize to an appropriate value</w:t>
-      </w:r>
-    </w:p>
-    <w:p>
-      <w:pPr>
-        <w:pStyle w:val="HTMLPreformatted"/>
-        <w:ind w:left="360"/>
-      </w:pPr>
-    </w:p>
-    <w:p>
-      <w:pPr>
-        <w:pStyle w:val="HTMLPreformatted"/>
-        <w:ind w:left="360"/>
-      </w:pPr>
-      <w:r>
-        <w:t xml:space="preserve">         </w:t>
-      </w:r>
-      <w:proofErr w:type="spellStart"/>
-      <w:r>
+        <w:t xml:space="preserve">         string userId = "IMontoya";</w:t>
+      </w:r>
+    </w:p>
+    <w:p>
+      <w:pPr>
+        <w:pStyle w:val="HTMLPreformatted"/>
+        <w:ind w:left="360"/>
+      </w:pPr>
+    </w:p>
+    <w:p>
+      <w:pPr>
+        <w:pStyle w:val="HTMLPreformatted"/>
+        <w:ind w:left="360"/>
+      </w:pPr>
+      <w:r>
+        <w:t xml:space="preserve">         string password = "P@ssw0rd";</w:t>
+      </w:r>
+    </w:p>
+    <w:p>
+      <w:pPr>
+        <w:pStyle w:val="HTMLPreformatted"/>
+        <w:ind w:left="360"/>
+      </w:pPr>
+    </w:p>
+    <w:p>
+      <w:pPr>
+        <w:pStyle w:val="HTMLPreformatted"/>
+        <w:ind w:left="360"/>
+      </w:pPr>
+      <w:r>
+        <w:t xml:space="preserve">         LogonInfo logonInfo = new LogonInfo(userId, password);</w:t>
+      </w:r>
+    </w:p>
+    <w:p>
+      <w:pPr>
+        <w:pStyle w:val="HTMLPreformatted"/>
+        <w:ind w:left="360"/>
+      </w:pPr>
+    </w:p>
+    <w:p>
+      <w:pPr>
+        <w:pStyle w:val="HTMLPreformatted"/>
+        <w:ind w:left="360"/>
+      </w:pPr>
+      <w:r>
+        <w:t xml:space="preserve">         Assert.AreEqual&lt;string&gt;(userId, logonInfo.UserId,</w:t>
+      </w:r>
+    </w:p>
+    <w:p>
+      <w:pPr>
+        <w:pStyle w:val="HTMLPreformatted"/>
+        <w:ind w:left="360"/>
+      </w:pPr>
+      <w:r>
+        <w:t xml:space="preserve">            "The UserId was not correctly initialized.");</w:t>
+      </w:r>
+    </w:p>
+    <w:p>
+      <w:pPr>
+        <w:pStyle w:val="HTMLPreformatted"/>
+        <w:ind w:left="360"/>
+      </w:pPr>
+      <w:r>
+        <w:t xml:space="preserve">         Assert.AreEqual&lt;string&gt;(password, logonInfo.Password,</w:t>
+      </w:r>
+    </w:p>
+    <w:p>
+      <w:pPr>
+        <w:pStyle w:val="HTMLPreformatted"/>
+        <w:ind w:left="360"/>
+      </w:pPr>
+      <w:r>
+        <w:t xml:space="preserve">            "The Password was not correctly initialized.");</w:t>
+      </w:r>
+    </w:p>
+    <w:p>
+      <w:pPr>
+        <w:pStyle w:val="HTMLPreformatted"/>
+        <w:ind w:left="360"/>
+      </w:pPr>
+      <w:r>
+        <w:t xml:space="preserve">      }</w:t>
+      </w:r>
+    </w:p>
+    <w:p>
+      <w:pPr>
+        <w:pStyle w:val="NormalWeb"/>
+        <w:ind w:left="360"/>
+      </w:pPr>
+      <w:r>
+        <w:t xml:space="preserve">Note that the checks are done using the </w:t>
+      </w:r>
+      <w:r>
+        <w:rPr>
+          <w:b/>
+          <w:bCs/>
+        </w:rPr>
+        <w:t>Assert.AreEqual&lt;T&gt;()</w:t>
+      </w:r>
+      <w:r>
+        <w:t xml:space="preserve"> method. The </w:t>
+      </w:r>
+      <w:r>
+        <w:rPr>
+          <w:b/>
+          <w:bCs/>
+        </w:rPr>
+        <w:t>Assert</w:t>
+      </w:r>
+      <w:r>
+        <w:t xml:space="preserve"> method also supports an </w:t>
+      </w:r>
+      <w:r>
+        <w:rPr>
+          <w:b/>
+          <w:bCs/>
+        </w:rPr>
+        <w:t>AreEqual()</w:t>
+      </w:r>
+      <w:r>
+        <w:t>, without generics, but the generic version is almost always preferred because it will verify at compile time that the types match—a common error in unit testing frameworks available before generics were supported in the CLR.</w:t>
+      </w:r>
+    </w:p>
+    <w:p>
+      <w:pPr>
+        <w:pStyle w:val="NormalWeb"/>
+        <w:ind w:left="360"/>
+      </w:pPr>
+      <w:r>
+        <w:t xml:space="preserve">Because instance fields or properties for UserId and Password have not yet been created, we need to go back and add these to the </w:t>
+      </w:r>
+      <w:r>
+        <w:rPr>
+          <w:b/>
+          <w:bCs/>
+        </w:rPr>
         <w:t>LogonInfo</w:t>
       </w:r>
-      <w:proofErr w:type="spellEnd"/>
-      <w:r>
-        <w:t xml:space="preserve"> target = new </w:t>
-      </w:r>
-      <w:proofErr w:type="spellStart"/>
-      <w:proofErr w:type="gramStart"/>
-      <w:r>
-        <w:t>LogonInfo</w:t>
-      </w:r>
-      <w:proofErr w:type="spellEnd"/>
-      <w:r>
-        <w:t>(</w:t>
-      </w:r>
-      <w:proofErr w:type="spellStart"/>
-      <w:proofErr w:type="gramEnd"/>
-      <w:r>
-        <w:t>userId</w:t>
-      </w:r>
-      <w:proofErr w:type="spellEnd"/>
-      <w:r>
-        <w:t>, password);</w:t>
-      </w:r>
-    </w:p>
-    <w:p>
-      <w:pPr>
-        <w:pStyle w:val="HTMLPreformatted"/>
-        <w:ind w:left="360"/>
-      </w:pPr>
-    </w:p>
-    <w:p>
-      <w:pPr>
-        <w:pStyle w:val="HTMLPreformatted"/>
-        <w:ind w:left="360"/>
-      </w:pPr>
-      <w:r>
-        <w:t xml:space="preserve">         // TODO: Implement code to verify target</w:t>
-      </w:r>
-    </w:p>
-    <w:p>
-      <w:pPr>
-        <w:pStyle w:val="HTMLPreformatted"/>
-        <w:ind w:left="360"/>
-      </w:pPr>
-      <w:r>
-        <w:t xml:space="preserve">         </w:t>
-      </w:r>
-      <w:proofErr w:type="spellStart"/>
-      <w:proofErr w:type="gramStart"/>
-      <w:r>
-        <w:t>Assert.Inconclusive</w:t>
-      </w:r>
-      <w:proofErr w:type="spellEnd"/>
-      <w:r>
-        <w:t>(</w:t>
-      </w:r>
-      <w:proofErr w:type="gramEnd"/>
-    </w:p>
-    <w:p>
-      <w:pPr>
-        <w:pStyle w:val="HTMLPreformatted"/>
-        <w:ind w:left="360"/>
-      </w:pPr>
-      <w:r>
-        <w:t xml:space="preserve">            "TODO: Implement code to verify target");</w:t>
-      </w:r>
-    </w:p>
-    <w:p>
-      <w:pPr>
-        <w:pStyle w:val="HTMLPreformatted"/>
-        <w:ind w:left="360"/>
-      </w:pPr>
-      <w:r>
-        <w:t xml:space="preserve">      }</w:t>
-      </w:r>
-    </w:p>
-    <w:p>
-      <w:pPr>
-        <w:pStyle w:val="HTMLPreformatted"/>
-        <w:ind w:left="360"/>
-      </w:pPr>
-      <w:r>
-        <w:t>}</w:t>
-      </w:r>
-    </w:p>
-    <w:p>
-      <w:pPr>
-        <w:pStyle w:val="NormalWeb"/>
-        <w:ind w:left="360"/>
-      </w:pPr>
-      <w:r>
-        <w:t xml:space="preserve">The exact generated code will vary depending on the method type and signature that the test targets for testing. For example, the wizard will generate reflection code for testing private member functions. In this particular case, we have code specific for public constructor testing. </w:t>
-      </w:r>
-    </w:p>
-    <w:p>
-      <w:pPr>
-        <w:pStyle w:val="NormalWeb"/>
-        <w:ind w:left="360"/>
-      </w:pPr>
-      <w:r>
-        <w:t xml:space="preserve">There are two important attributes related to testing with Team Test. First, the designation of a method as a test is through the </w:t>
-      </w:r>
-      <w:proofErr w:type="spellStart"/>
-      <w:r>
-        <w:rPr>
-          <w:b/>
-          <w:bCs/>
-        </w:rPr>
-        <w:t>TestMethodAttribute</w:t>
-      </w:r>
-      <w:proofErr w:type="spellEnd"/>
-      <w:r>
-        <w:t xml:space="preserve"> attribute. In addition, the class containing the test method has a </w:t>
-      </w:r>
-      <w:proofErr w:type="spellStart"/>
-      <w:r>
-        <w:rPr>
-          <w:b/>
-          <w:bCs/>
-        </w:rPr>
-        <w:t>TestClassAttribute</w:t>
-      </w:r>
-      <w:proofErr w:type="spellEnd"/>
-      <w:r>
-        <w:t xml:space="preserve"> attribute. Both of these attributes are found in the </w:t>
-      </w:r>
-      <w:proofErr w:type="spellStart"/>
-      <w:r>
-        <w:t>Microsoft.VisualStudio.QualityTools.UnitTesting.Framework</w:t>
-      </w:r>
-      <w:proofErr w:type="spellEnd"/>
-      <w:r>
-        <w:t xml:space="preserve"> namespace. Team Test uses reflection to search a test assembly and find all the </w:t>
-      </w:r>
-      <w:proofErr w:type="spellStart"/>
-      <w:r>
-        <w:rPr>
-          <w:b/>
-          <w:bCs/>
-        </w:rPr>
-        <w:t>TestClass</w:t>
-      </w:r>
-      <w:proofErr w:type="spellEnd"/>
-      <w:r>
-        <w:t xml:space="preserve"> decorated classes, and then find the corresponding </w:t>
-      </w:r>
-      <w:proofErr w:type="spellStart"/>
-      <w:r>
-        <w:rPr>
-          <w:b/>
-          <w:bCs/>
-        </w:rPr>
-        <w:t>TestMethodAttribute</w:t>
-      </w:r>
-      <w:proofErr w:type="spellEnd"/>
-      <w:r>
-        <w:t xml:space="preserve"> decorated methods to determine what </w:t>
-      </w:r>
-      <w:r>
-        <w:lastRenderedPageBreak/>
-        <w:t xml:space="preserve">to execute. One other important </w:t>
-      </w:r>
-      <w:proofErr w:type="gramStart"/>
-      <w:r>
-        <w:t>criteria</w:t>
-      </w:r>
-      <w:proofErr w:type="gramEnd"/>
-      <w:r>
-        <w:t xml:space="preserve">, validated by the execution engine but not the compiler, is that the test method signature be an instance method that takes no parameters. The name is irrelevant because reflection searches for the </w:t>
-      </w:r>
-      <w:proofErr w:type="spellStart"/>
-      <w:r>
-        <w:rPr>
-          <w:b/>
-          <w:bCs/>
-        </w:rPr>
-        <w:t>TestMethodAttribute</w:t>
-      </w:r>
-      <w:proofErr w:type="spellEnd"/>
-      <w:r>
-        <w:t>.</w:t>
-      </w:r>
-    </w:p>
-    <w:p>
-      <w:pPr>
-        <w:pStyle w:val="NormalWeb"/>
-        <w:ind w:left="360"/>
-      </w:pPr>
-      <w:r>
-        <w:t>The test method (</w:t>
-      </w:r>
-      <w:proofErr w:type="spellStart"/>
-      <w:proofErr w:type="gramStart"/>
-      <w:r>
-        <w:rPr>
-          <w:b/>
-          <w:bCs/>
-        </w:rPr>
-        <w:t>ConstructorTest</w:t>
-      </w:r>
-      <w:proofErr w:type="spellEnd"/>
-      <w:r>
-        <w:rPr>
-          <w:b/>
-          <w:bCs/>
-        </w:rPr>
-        <w:t>(</w:t>
-      </w:r>
-      <w:proofErr w:type="gramEnd"/>
-      <w:r>
-        <w:rPr>
-          <w:b/>
-          <w:bCs/>
-        </w:rPr>
-        <w:t>)</w:t>
-      </w:r>
-      <w:r>
-        <w:t xml:space="preserve">) instantiates the target </w:t>
-      </w:r>
-      <w:proofErr w:type="spellStart"/>
-      <w:r>
-        <w:rPr>
-          <w:b/>
-          <w:bCs/>
-        </w:rPr>
-        <w:t>LogonInfo</w:t>
-      </w:r>
-      <w:proofErr w:type="spellEnd"/>
-      <w:r>
-        <w:t xml:space="preserve"> class before asserting that the test is inconclusive (</w:t>
-      </w:r>
-      <w:proofErr w:type="spellStart"/>
-      <w:r>
-        <w:rPr>
-          <w:b/>
-          <w:bCs/>
-        </w:rPr>
-        <w:t>Assert.Inconclusive</w:t>
-      </w:r>
-      <w:proofErr w:type="spellEnd"/>
-      <w:r>
-        <w:rPr>
-          <w:b/>
-          <w:bCs/>
-        </w:rPr>
-        <w:t>()</w:t>
-      </w:r>
-      <w:r>
-        <w:t xml:space="preserve">). When the test is run, the </w:t>
-      </w:r>
-      <w:proofErr w:type="spellStart"/>
-      <w:proofErr w:type="gramStart"/>
-      <w:r>
-        <w:rPr>
-          <w:b/>
-          <w:bCs/>
-        </w:rPr>
-        <w:t>Assert.Inconclusive</w:t>
-      </w:r>
-      <w:proofErr w:type="spellEnd"/>
-      <w:r>
-        <w:rPr>
-          <w:b/>
-          <w:bCs/>
-        </w:rPr>
-        <w:t>(</w:t>
-      </w:r>
-      <w:proofErr w:type="gramEnd"/>
-      <w:r>
-        <w:rPr>
-          <w:b/>
-          <w:bCs/>
-        </w:rPr>
-        <w:t xml:space="preserve">) </w:t>
-      </w:r>
-      <w:r>
-        <w:t xml:space="preserve">provides an indication that it is likely to be missing the correct implementation. In our case, we update the </w:t>
-      </w:r>
-      <w:proofErr w:type="spellStart"/>
-      <w:proofErr w:type="gramStart"/>
-      <w:r>
-        <w:rPr>
-          <w:b/>
-          <w:bCs/>
-        </w:rPr>
-        <w:t>ConstructorTest</w:t>
-      </w:r>
-      <w:proofErr w:type="spellEnd"/>
-      <w:r>
-        <w:rPr>
-          <w:b/>
-          <w:bCs/>
-        </w:rPr>
-        <w:t>(</w:t>
-      </w:r>
-      <w:proofErr w:type="gramEnd"/>
-      <w:r>
-        <w:rPr>
-          <w:b/>
-          <w:bCs/>
-        </w:rPr>
-        <w:t>)</w:t>
-      </w:r>
-      <w:r>
-        <w:t xml:space="preserve"> method so that it checks the initialization of user ID and password as shown below.</w:t>
-      </w:r>
-    </w:p>
-    <w:p>
-      <w:pPr>
-        <w:pStyle w:val="label"/>
-        <w:ind w:left="360"/>
-      </w:pPr>
-      <w:proofErr w:type="gramStart"/>
-      <w:r>
-        <w:rPr>
-          <w:b/>
-          <w:bCs/>
-        </w:rPr>
-        <w:t>Listing 2.</w:t>
-      </w:r>
-      <w:proofErr w:type="gramEnd"/>
-      <w:r>
-        <w:rPr>
-          <w:b/>
-          <w:bCs/>
-        </w:rPr>
-        <w:t xml:space="preserve"> Updated </w:t>
-      </w:r>
-      <w:proofErr w:type="spellStart"/>
-      <w:proofErr w:type="gramStart"/>
-      <w:r>
-        <w:rPr>
-          <w:b/>
-          <w:bCs/>
-        </w:rPr>
-        <w:t>ConstructorTest</w:t>
-      </w:r>
-      <w:proofErr w:type="spellEnd"/>
-      <w:r>
-        <w:rPr>
-          <w:b/>
-          <w:bCs/>
-        </w:rPr>
-        <w:t>(</w:t>
-      </w:r>
-      <w:proofErr w:type="gramEnd"/>
-      <w:r>
-        <w:rPr>
-          <w:b/>
-          <w:bCs/>
-        </w:rPr>
-        <w:t>) implementation</w:t>
-      </w:r>
-    </w:p>
-    <w:p>
-      <w:pPr>
-        <w:pStyle w:val="HTMLPreformatted"/>
-        <w:ind w:left="360"/>
-      </w:pPr>
-      <w:r>
-        <w:t xml:space="preserve">      </w:t>
-      </w:r>
-    </w:p>
-    <w:p>
-      <w:pPr>
-        <w:pStyle w:val="HTMLPreformatted"/>
-        <w:ind w:left="360"/>
-      </w:pPr>
-      <w:r>
-        <w:t>/// &lt;summary&gt;</w:t>
-      </w:r>
-    </w:p>
-    <w:p>
-      <w:pPr>
-        <w:pStyle w:val="HTMLPreformatted"/>
-        <w:ind w:left="360"/>
-      </w:pPr>
-      <w:r>
-        <w:t xml:space="preserve">      ///A test case for </w:t>
-      </w:r>
-      <w:proofErr w:type="spellStart"/>
-      <w:r>
-        <w:t>LogonInfo</w:t>
-      </w:r>
-      <w:proofErr w:type="spellEnd"/>
-      <w:r>
-        <w:t xml:space="preserve"> (string, string)</w:t>
-      </w:r>
-    </w:p>
-    <w:p>
-      <w:pPr>
-        <w:pStyle w:val="HTMLPreformatted"/>
-        <w:ind w:left="360"/>
-      </w:pPr>
-      <w:r>
-        <w:t xml:space="preserve">      ///&lt;/summary&gt;</w:t>
-      </w:r>
-    </w:p>
-    <w:p>
-      <w:pPr>
-        <w:pStyle w:val="HTMLPreformatted"/>
-        <w:ind w:left="360"/>
-      </w:pPr>
-      <w:r>
-        <w:t xml:space="preserve">      [</w:t>
-      </w:r>
-      <w:proofErr w:type="spellStart"/>
-      <w:proofErr w:type="gramStart"/>
-      <w:r>
-        <w:t>TestMethod</w:t>
-      </w:r>
-      <w:proofErr w:type="spellEnd"/>
-      <w:r>
-        <w:t>(</w:t>
-      </w:r>
-      <w:proofErr w:type="gramEnd"/>
-      <w:r>
-        <w:t>)]</w:t>
-      </w:r>
-    </w:p>
-    <w:p>
-      <w:pPr>
-        <w:pStyle w:val="HTMLPreformatted"/>
-        <w:ind w:left="360"/>
-      </w:pPr>
-      <w:r>
-        <w:t xml:space="preserve">      </w:t>
-      </w:r>
-      <w:proofErr w:type="gramStart"/>
-      <w:r>
-        <w:t>public</w:t>
-      </w:r>
-      <w:proofErr w:type="gramEnd"/>
-      <w:r>
-        <w:t xml:space="preserve"> void </w:t>
-      </w:r>
-      <w:proofErr w:type="spellStart"/>
-      <w:r>
-        <w:t>ConstructorTest</w:t>
-      </w:r>
-      <w:proofErr w:type="spellEnd"/>
-      <w:r>
-        <w:t>()</w:t>
-      </w:r>
-    </w:p>
-    <w:p>
-      <w:pPr>
-        <w:pStyle w:val="HTMLPreformatted"/>
-        <w:ind w:left="360"/>
-      </w:pPr>
-      <w:r>
-        <w:t xml:space="preserve">      {</w:t>
-      </w:r>
-    </w:p>
-    <w:p>
-      <w:pPr>
-        <w:pStyle w:val="HTMLPreformatted"/>
-        <w:ind w:left="360"/>
-      </w:pPr>
-      <w:r>
-        <w:t xml:space="preserve">         </w:t>
-      </w:r>
-      <w:proofErr w:type="gramStart"/>
-      <w:r>
-        <w:t>string</w:t>
-      </w:r>
-      <w:proofErr w:type="gramEnd"/>
-      <w:r>
-        <w:t xml:space="preserve"> </w:t>
-      </w:r>
-      <w:proofErr w:type="spellStart"/>
-      <w:r>
-        <w:t>userId</w:t>
-      </w:r>
-      <w:proofErr w:type="spellEnd"/>
-      <w:r>
-        <w:t xml:space="preserve"> = "</w:t>
-      </w:r>
-      <w:proofErr w:type="spellStart"/>
-      <w:r>
-        <w:t>IMontoya</w:t>
-      </w:r>
-      <w:proofErr w:type="spellEnd"/>
-      <w:r>
-        <w:t>";</w:t>
-      </w:r>
-    </w:p>
-    <w:p>
-      <w:pPr>
-        <w:pStyle w:val="HTMLPreformatted"/>
-        <w:ind w:left="360"/>
-      </w:pPr>
-    </w:p>
-    <w:p>
-      <w:pPr>
-        <w:pStyle w:val="HTMLPreformatted"/>
-        <w:ind w:left="360"/>
-      </w:pPr>
-      <w:r>
-        <w:t xml:space="preserve">         </w:t>
-      </w:r>
-      <w:proofErr w:type="gramStart"/>
-      <w:r>
-        <w:t>string</w:t>
-      </w:r>
-      <w:proofErr w:type="gramEnd"/>
-      <w:r>
-        <w:t xml:space="preserve"> password = "P@ssw0rd";</w:t>
-      </w:r>
-    </w:p>
-    <w:p>
-      <w:pPr>
-        <w:pStyle w:val="HTMLPreformatted"/>
-        <w:ind w:left="360"/>
-      </w:pPr>
-    </w:p>
-    <w:p>
-      <w:pPr>
-        <w:pStyle w:val="HTMLPreformatted"/>
-        <w:ind w:left="360"/>
-      </w:pPr>
-      <w:r>
-        <w:t xml:space="preserve">         </w:t>
-      </w:r>
-      <w:proofErr w:type="spellStart"/>
-      <w:r>
-        <w:t>LogonInfo</w:t>
-      </w:r>
-      <w:proofErr w:type="spellEnd"/>
-      <w:r>
-        <w:t xml:space="preserve"> </w:t>
-      </w:r>
-      <w:proofErr w:type="spellStart"/>
-      <w:r>
-        <w:t>logonInfo</w:t>
-      </w:r>
-      <w:proofErr w:type="spellEnd"/>
-      <w:r>
-        <w:t xml:space="preserve"> = new </w:t>
-      </w:r>
-      <w:proofErr w:type="spellStart"/>
-      <w:proofErr w:type="gramStart"/>
-      <w:r>
-        <w:t>LogonInfo</w:t>
-      </w:r>
-      <w:proofErr w:type="spellEnd"/>
-      <w:r>
-        <w:t>(</w:t>
-      </w:r>
-      <w:proofErr w:type="spellStart"/>
-      <w:proofErr w:type="gramEnd"/>
-      <w:r>
-        <w:t>userId</w:t>
-      </w:r>
-      <w:proofErr w:type="spellEnd"/>
-      <w:r>
-        <w:t>, password);</w:t>
-      </w:r>
-    </w:p>
-    <w:p>
-      <w:pPr>
-        <w:pStyle w:val="HTMLPreformatted"/>
-        <w:ind w:left="360"/>
-      </w:pPr>
-    </w:p>
-    <w:p>
-      <w:pPr>
-        <w:pStyle w:val="HTMLPreformatted"/>
-        <w:ind w:left="360"/>
-      </w:pPr>
-      <w:r>
-        <w:t xml:space="preserve">         </w:t>
-      </w:r>
-      <w:proofErr w:type="spellStart"/>
-      <w:r>
-        <w:t>Assert.AreEqual</w:t>
-      </w:r>
-      <w:proofErr w:type="spellEnd"/>
-      <w:r>
-        <w:t>&lt;string</w:t>
-      </w:r>
-      <w:proofErr w:type="gramStart"/>
-      <w:r>
-        <w:t>&gt;(</w:t>
-      </w:r>
-      <w:proofErr w:type="spellStart"/>
-      <w:proofErr w:type="gramEnd"/>
-      <w:r>
-        <w:t>userId</w:t>
-      </w:r>
-      <w:proofErr w:type="spellEnd"/>
-      <w:r>
-        <w:t xml:space="preserve">, </w:t>
-      </w:r>
-      <w:proofErr w:type="spellStart"/>
-      <w:r>
-        <w:t>logonInfo.UserId</w:t>
-      </w:r>
-      <w:proofErr w:type="spellEnd"/>
-      <w:r>
-        <w:t>,</w:t>
-      </w:r>
-    </w:p>
-    <w:p>
-      <w:pPr>
-        <w:pStyle w:val="HTMLPreformatted"/>
-        <w:ind w:left="360"/>
-      </w:pPr>
-      <w:r>
-        <w:t xml:space="preserve">            "The </w:t>
-      </w:r>
-      <w:proofErr w:type="spellStart"/>
-      <w:r>
-        <w:t>UserId</w:t>
-      </w:r>
-      <w:proofErr w:type="spellEnd"/>
-      <w:r>
-        <w:t xml:space="preserve"> was not correctly initialized.");</w:t>
-      </w:r>
-    </w:p>
-    <w:p>
-      <w:pPr>
-        <w:pStyle w:val="HTMLPreformatted"/>
-        <w:ind w:left="360"/>
-      </w:pPr>
-      <w:r>
-        <w:t xml:space="preserve">         </w:t>
-      </w:r>
-      <w:proofErr w:type="spellStart"/>
-      <w:r>
-        <w:t>Assert.AreEqual</w:t>
-      </w:r>
-      <w:proofErr w:type="spellEnd"/>
-      <w:r>
-        <w:t>&lt;string</w:t>
-      </w:r>
-      <w:proofErr w:type="gramStart"/>
-      <w:r>
-        <w:t>&gt;(</w:t>
-      </w:r>
-      <w:proofErr w:type="gramEnd"/>
-      <w:r>
-        <w:t xml:space="preserve">password, </w:t>
-      </w:r>
-      <w:proofErr w:type="spellStart"/>
-      <w:r>
-        <w:t>logonInfo.Password</w:t>
-      </w:r>
-      <w:proofErr w:type="spellEnd"/>
-      <w:r>
-        <w:t>,</w:t>
-      </w:r>
-    </w:p>
-    <w:p>
-      <w:pPr>
-        <w:pStyle w:val="HTMLPreformatted"/>
-        <w:ind w:left="360"/>
-      </w:pPr>
-      <w:r>
-        <w:t xml:space="preserve">            "The Password was not correctly initialized.");</w:t>
-      </w:r>
-    </w:p>
-    <w:p>
-      <w:pPr>
-        <w:pStyle w:val="HTMLPreformatted"/>
-        <w:ind w:left="360"/>
-      </w:pPr>
-      <w:r>
-        <w:t xml:space="preserve">      }</w:t>
-      </w:r>
-    </w:p>
-    <w:p>
-      <w:pPr>
-        <w:pStyle w:val="NormalWeb"/>
-        <w:ind w:left="360"/>
-      </w:pPr>
-      <w:r>
-        <w:t xml:space="preserve">Note that the checks are done using the </w:t>
-      </w:r>
-      <w:proofErr w:type="spellStart"/>
-      <w:r>
-        <w:rPr>
-          <w:b/>
-          <w:bCs/>
-        </w:rPr>
-        <w:t>Assert.AreEqual</w:t>
-      </w:r>
-      <w:proofErr w:type="spellEnd"/>
-      <w:r>
-        <w:rPr>
-          <w:b/>
-          <w:bCs/>
-        </w:rPr>
-        <w:t>&lt;T</w:t>
-      </w:r>
-      <w:proofErr w:type="gramStart"/>
-      <w:r>
-        <w:rPr>
-          <w:b/>
-          <w:bCs/>
-        </w:rPr>
-        <w:t>&gt;(</w:t>
-      </w:r>
-      <w:proofErr w:type="gramEnd"/>
-      <w:r>
-        <w:rPr>
-          <w:b/>
-          <w:bCs/>
-        </w:rPr>
-        <w:t>)</w:t>
-      </w:r>
-      <w:r>
-        <w:t xml:space="preserve"> method. The </w:t>
-      </w:r>
-      <w:r>
-        <w:rPr>
-          <w:b/>
-          <w:bCs/>
-        </w:rPr>
-        <w:t>Assert</w:t>
-      </w:r>
-      <w:r>
-        <w:t xml:space="preserve"> method also supports an </w:t>
-      </w:r>
-      <w:proofErr w:type="spellStart"/>
-      <w:r>
-        <w:rPr>
-          <w:b/>
-          <w:bCs/>
-        </w:rPr>
-        <w:t>AreEqual</w:t>
-      </w:r>
-      <w:proofErr w:type="spellEnd"/>
-      <w:r>
-        <w:rPr>
-          <w:b/>
-          <w:bCs/>
-        </w:rPr>
-        <w:t>()</w:t>
-      </w:r>
-      <w:r>
-        <w:t>, without generics, but the generic version is almost always preferred because it will verify at compile time that the types match—a common error in unit testing frameworks available before generics were supported in the CLR.</w:t>
-      </w:r>
-    </w:p>
-    <w:p>
-      <w:pPr>
-        <w:pStyle w:val="NormalWeb"/>
-        <w:ind w:left="360"/>
-      </w:pPr>
-      <w:r>
-        <w:t xml:space="preserve">Because instance fields or properties for </w:t>
-      </w:r>
-      <w:proofErr w:type="spellStart"/>
-      <w:r>
-        <w:t>UserId</w:t>
-      </w:r>
-      <w:proofErr w:type="spellEnd"/>
-      <w:r>
-        <w:t xml:space="preserve"> and Password have not yet been created, we need to go back and add these to the </w:t>
-      </w:r>
-      <w:proofErr w:type="spellStart"/>
-      <w:r>
-        <w:rPr>
-          <w:b/>
-          <w:bCs/>
-        </w:rPr>
-        <w:t>LogonInfo</w:t>
-      </w:r>
-      <w:proofErr w:type="spellEnd"/>
-      <w:r>
-        <w:t xml:space="preserve"> class as well, in order for the </w:t>
-      </w:r>
-      <w:proofErr w:type="spellStart"/>
-      <w:r>
-        <w:t>VSTTDemo.Test</w:t>
-      </w:r>
-      <w:proofErr w:type="spellEnd"/>
-      <w:r>
-        <w:t xml:space="preserve"> project to compile.</w:t>
+      <w:r>
+        <w:t xml:space="preserve"> class as well, in order for the VSTTDemo.Test project to compile.</w:t>
       </w:r>
     </w:p>
     <w:p>
@@ -2198,38 +1531,14 @@
         <w:ind w:left="360"/>
       </w:pPr>
       <w:r>
-        <w:t xml:space="preserve">To run all tests within the project simply requires running the test project. To enable this action, we need to right-click on the </w:t>
-      </w:r>
-      <w:proofErr w:type="spellStart"/>
-      <w:r>
-        <w:t>VSTSDemo.Test</w:t>
-      </w:r>
-      <w:proofErr w:type="spellEnd"/>
-      <w:r>
-        <w:t xml:space="preserve"> project within the solution explorer and click </w:t>
-      </w:r>
-      <w:r>
-        <w:rPr>
-          <w:b/>
-          <w:bCs/>
-        </w:rPr>
-        <w:t xml:space="preserve">Set as </w:t>
-      </w:r>
-      <w:proofErr w:type="spellStart"/>
-      <w:r>
-        <w:rPr>
-          <w:b/>
-          <w:bCs/>
-        </w:rPr>
-        <w:t>StartUp</w:t>
-      </w:r>
-      <w:proofErr w:type="spellEnd"/>
-      <w:r>
-        <w:rPr>
-          <w:b/>
-          <w:bCs/>
-        </w:rPr>
-        <w:t xml:space="preserve"> Project</w:t>
+        <w:t xml:space="preserve">To run all tests within the project simply requires running the test project. To enable this action, we need to right-click on the VSTSDemo.Test project within the solution explorer and click </w:t>
+      </w:r>
+      <w:r>
+        <w:rPr>
+          <w:b/>
+          <w:bCs/>
+        </w:rPr>
+        <w:t>Set as StartUp Project</w:t>
       </w:r>
       <w:r>
         <w:t xml:space="preserve">. Next, use the </w:t>
@@ -2249,23 +1558,7 @@
           <w:b/>
           <w:bCs/>
         </w:rPr>
-        <w:t xml:space="preserve">Debug-&gt;Start </w:t>
-      </w:r>
-      <w:proofErr w:type="gramStart"/>
-      <w:r>
-        <w:rPr>
-          <w:b/>
-          <w:bCs/>
-        </w:rPr>
-        <w:t>Without</w:t>
-      </w:r>
-      <w:proofErr w:type="gramEnd"/>
-      <w:r>
-        <w:rPr>
-          <w:b/>
-          <w:bCs/>
-        </w:rPr>
-        <w:t xml:space="preserve"> Debugging (Ctrl+F5)</w:t>
+        <w:t>Debug-&gt;Start Without Debugging (Ctrl+F5)</w:t>
       </w:r>
       <w:r>
         <w:t xml:space="preserve"> menu items to begin running the tests.</w:t>
@@ -2317,7 +1610,7 @@
                     </pic:cNvPicPr>
                   </pic:nvPicPr>
                   <pic:blipFill>
-                    <a:blip r:embed="rId7" cstate="print"/>
+                    <a:blip r:embed="rId8" cstate="print"/>
                     <a:srcRect/>
                     <a:stretch>
                       <a:fillRect/>
@@ -2351,21 +1644,12 @@
         <w:pStyle w:val="label"/>
         <w:ind w:left="360"/>
       </w:pPr>
-      <w:proofErr w:type="gramStart"/>
-      <w:r>
-        <w:rPr>
-          <w:b/>
-          <w:bCs/>
-        </w:rPr>
-        <w:t>Figure 4.</w:t>
-      </w:r>
-      <w:proofErr w:type="gramEnd"/>
-      <w:r>
-        <w:rPr>
-          <w:b/>
-          <w:bCs/>
-        </w:rPr>
-        <w:t xml:space="preserve"> Test Results window after executing all tests</w:t>
+      <w:r>
+        <w:rPr>
+          <w:b/>
+          <w:bCs/>
+        </w:rPr>
+        <w:t>Figure 4. Test Results window after executing all tests</w:t>
       </w:r>
     </w:p>
     <w:p>
@@ -2403,15 +1687,7 @@
         <w:ind w:left="360"/>
       </w:pPr>
       <w:r>
-        <w:t>To view additional details on the test, we can double click on it to open up the "</w:t>
-      </w:r>
-      <w:proofErr w:type="spellStart"/>
-      <w:r>
-        <w:t>ConstructorTest</w:t>
-      </w:r>
-      <w:proofErr w:type="spellEnd"/>
-      <w:r>
-        <w:t xml:space="preserve"> [Results]" window shown in Figure 5.</w:t>
+        <w:t>To view additional details on the test, we can double click on it to open up the "ConstructorTest [Results]" window shown in Figure 5.</w:t>
       </w:r>
     </w:p>
     <w:p>
@@ -2442,7 +1718,7 @@
                     </pic:cNvPicPr>
                   </pic:nvPicPr>
                   <pic:blipFill>
-                    <a:blip r:embed="rId8" cstate="print"/>
+                    <a:blip r:embed="rId9" cstate="print"/>
                     <a:srcRect/>
                     <a:stretch>
                       <a:fillRect/>
@@ -2476,37 +1752,12 @@
         <w:pStyle w:val="label"/>
         <w:ind w:left="360"/>
       </w:pPr>
-      <w:proofErr w:type="gramStart"/>
-      <w:r>
-        <w:rPr>
-          <w:b/>
-          <w:bCs/>
-        </w:rPr>
-        <w:t>Figure 5.</w:t>
-      </w:r>
-      <w:proofErr w:type="gramEnd"/>
-      <w:r>
-        <w:rPr>
-          <w:b/>
-          <w:bCs/>
-        </w:rPr>
-        <w:t xml:space="preserve"> Detailed test </w:t>
-      </w:r>
-      <w:proofErr w:type="spellStart"/>
-      <w:r>
-        <w:rPr>
-          <w:b/>
-          <w:bCs/>
-        </w:rPr>
-        <w:t>ConstructorTest</w:t>
-      </w:r>
-      <w:proofErr w:type="spellEnd"/>
-      <w:r>
-        <w:rPr>
-          <w:b/>
-          <w:bCs/>
-        </w:rPr>
-        <w:t xml:space="preserve"> [Results] windows</w:t>
+      <w:r>
+        <w:rPr>
+          <w:b/>
+          <w:bCs/>
+        </w:rPr>
+        <w:t>Figure 5. Detailed test ConstructorTest [Results] windows</w:t>
       </w:r>
     </w:p>
     <w:p>
@@ -2525,17 +1776,8 @@
         <w:t>Open Test</w:t>
       </w:r>
       <w:r>
-        <w:t xml:space="preserve"> menu item to jump into the test code. Because we already know that the issue is in the </w:t>
-      </w:r>
-      <w:proofErr w:type="spellStart"/>
-      <w:r>
-        <w:t>LogonInfo</w:t>
-      </w:r>
-      <w:proofErr w:type="spellEnd"/>
-      <w:r>
-        <w:t xml:space="preserve"> constructor's implementation, we will go there and provide the code that initializes the </w:t>
-      </w:r>
-      <w:proofErr w:type="spellStart"/>
+        <w:t xml:space="preserve"> menu item to jump into the test code. Because we already know that the issue is in the LogonInfo constructor's implementation, we will go there and provide the code that initializes the </w:t>
+      </w:r>
       <w:r>
         <w:rPr>
           <w:b/>
@@ -2543,7 +1785,6 @@
         </w:rPr>
         <w:t>UserId</w:t>
       </w:r>
-      <w:proofErr w:type="spellEnd"/>
       <w:r>
         <w:t xml:space="preserve"> and </w:t>
       </w:r>
@@ -2555,13 +1796,8 @@
         <w:t>Password</w:t>
       </w:r>
       <w:r>
-        <w:t xml:space="preserve"> fields using the passed in parameters. </w:t>
-      </w:r>
-      <w:proofErr w:type="gramStart"/>
-      <w:r>
-        <w:t>Re-run the tests to verify that they are now passing.</w:t>
-      </w:r>
-      <w:proofErr w:type="gramEnd"/>
+        <w:t xml:space="preserve"> fields using the passed in parameters. Re-run the tests to verify that they are now passing.</w:t>
+      </w:r>
     </w:p>
     <w:p>
       <w:pPr>
@@ -2586,7 +1822,6 @@
       <w:r>
         <w:t xml:space="preserve">The next step to creating our </w:t>
       </w:r>
-      <w:proofErr w:type="spellStart"/>
       <w:r>
         <w:rPr>
           <w:b/>
@@ -2594,11 +1829,9 @@
         </w:rPr>
         <w:t>LogonInfo</w:t>
       </w:r>
-      <w:proofErr w:type="spellEnd"/>
       <w:r>
         <w:t xml:space="preserve"> class is to provide some validation on the user ID and password. Unfortunately, the </w:t>
       </w:r>
-      <w:proofErr w:type="spellStart"/>
       <w:r>
         <w:rPr>
           <w:b/>
@@ -2606,7 +1839,6 @@
         </w:rPr>
         <w:t>UserId</w:t>
       </w:r>
-      <w:proofErr w:type="spellEnd"/>
       <w:r>
         <w:t xml:space="preserve"> and </w:t>
       </w:r>
@@ -2629,7 +1861,6 @@
       <w:r>
         <w:t xml:space="preserve">We begin with a test that prevents null or an empty string from being assigned to the user ID. The expectation will be that if null values are passed to the constructor, then an </w:t>
       </w:r>
-      <w:proofErr w:type="spellStart"/>
       <w:r>
         <w:rPr>
           <w:b/>
@@ -2637,7 +1868,6 @@
         </w:rPr>
         <w:t>ArgumentException</w:t>
       </w:r>
-      <w:proofErr w:type="spellEnd"/>
       <w:r>
         <w:t xml:space="preserve"> will be thrown. The test code is shown in Listing 3.</w:t>
       </w:r>
@@ -2647,31 +1877,13 @@
         <w:pStyle w:val="label"/>
         <w:ind w:left="360"/>
       </w:pPr>
-      <w:proofErr w:type="gramStart"/>
-      <w:r>
-        <w:rPr>
-          <w:b/>
-          <w:bCs/>
-        </w:rPr>
-        <w:t>Listing 3.</w:t>
-      </w:r>
-      <w:proofErr w:type="gramEnd"/>
-      <w:r>
-        <w:rPr>
-          <w:b/>
-          <w:bCs/>
-        </w:rPr>
-        <w:t xml:space="preserve"> Testing for an exception using </w:t>
-      </w:r>
-      <w:proofErr w:type="spellStart"/>
-      <w:r>
-        <w:rPr>
-          <w:b/>
-          <w:bCs/>
-        </w:rPr>
-        <w:t>ExpectedExceptionAttribute</w:t>
-      </w:r>
-      <w:proofErr w:type="spellEnd"/>
+      <w:r>
+        <w:rPr>
+          <w:b/>
+          <w:bCs/>
+        </w:rPr>
+        <w:t>Listing 3. Testing for an exception using ExpectedExceptionAttribute</w:t>
+      </w:r>
     </w:p>
     <w:p>
       <w:pPr>
@@ -2688,67 +1900,413 @@
         <w:ind w:left="360"/>
       </w:pPr>
       <w:r>
-        <w:t>[</w:t>
-      </w:r>
-      <w:proofErr w:type="spellStart"/>
-      <w:r>
-        <w:t>TestMethod</w:t>
-      </w:r>
-      <w:proofErr w:type="spellEnd"/>
-      <w:r>
-        <w:t>]</w:t>
-      </w:r>
-    </w:p>
-    <w:p>
-      <w:pPr>
-        <w:pStyle w:val="HTMLPreformatted"/>
-        <w:ind w:left="360"/>
-      </w:pPr>
-      <w:r>
-        <w:t xml:space="preserve">      [</w:t>
-      </w:r>
-      <w:proofErr w:type="spellStart"/>
-      <w:proofErr w:type="gramStart"/>
-      <w:r>
+        <w:t>[TestMethod]</w:t>
+      </w:r>
+    </w:p>
+    <w:p>
+      <w:pPr>
+        <w:pStyle w:val="HTMLPreformatted"/>
+        <w:ind w:left="360"/>
+      </w:pPr>
+      <w:r>
+        <w:t xml:space="preserve">      [ExpectedException(typeof(ArgumentException),</w:t>
+      </w:r>
+    </w:p>
+    <w:p>
+      <w:pPr>
+        <w:pStyle w:val="HTMLPreformatted"/>
+        <w:ind w:left="360"/>
+      </w:pPr>
+      <w:r>
+        <w:t xml:space="preserve">         "A userId of null was inappropriately allowed.")]</w:t>
+      </w:r>
+    </w:p>
+    <w:p>
+      <w:pPr>
+        <w:pStyle w:val="HTMLPreformatted"/>
+        <w:ind w:left="360"/>
+      </w:pPr>
+      <w:r>
+        <w:t xml:space="preserve">      public void NullUserIdInConstructor()</w:t>
+      </w:r>
+    </w:p>
+    <w:p>
+      <w:pPr>
+        <w:pStyle w:val="HTMLPreformatted"/>
+        <w:ind w:left="360"/>
+      </w:pPr>
+      <w:r>
+        <w:t xml:space="preserve">      {</w:t>
+      </w:r>
+    </w:p>
+    <w:p>
+      <w:pPr>
+        <w:pStyle w:val="HTMLPreformatted"/>
+        <w:ind w:left="360"/>
+      </w:pPr>
+      <w:r>
+        <w:t xml:space="preserve">         LogonInfo logonInfo = new LogonInfo(null, "P@ss0word");</w:t>
+      </w:r>
+    </w:p>
+    <w:p>
+      <w:pPr>
+        <w:pStyle w:val="HTMLPreformatted"/>
+        <w:ind w:left="360"/>
+      </w:pPr>
+      <w:r>
+        <w:t xml:space="preserve">      }</w:t>
+      </w:r>
+    </w:p>
+    <w:p>
+      <w:pPr>
+        <w:pStyle w:val="HTMLPreformatted"/>
+        <w:ind w:left="360"/>
+      </w:pPr>
+    </w:p>
+    <w:p>
+      <w:pPr>
+        <w:pStyle w:val="HTMLPreformatted"/>
+        <w:ind w:left="360"/>
+      </w:pPr>
+      <w:r>
+        <w:t xml:space="preserve">      [TestMethod]</w:t>
+      </w:r>
+    </w:p>
+    <w:p>
+      <w:pPr>
+        <w:pStyle w:val="HTMLPreformatted"/>
+        <w:ind w:left="360"/>
+      </w:pPr>
+      <w:r>
+        <w:t xml:space="preserve">      [ExpectedException(typeof(ArgumentException),</w:t>
+      </w:r>
+    </w:p>
+    <w:p>
+      <w:pPr>
+        <w:pStyle w:val="HTMLPreformatted"/>
+        <w:ind w:left="360"/>
+      </w:pPr>
+      <w:r>
+        <w:t xml:space="preserve">         "A empty userId was inappropriately allowed.")]</w:t>
+      </w:r>
+    </w:p>
+    <w:p>
+      <w:pPr>
+        <w:pStyle w:val="HTMLPreformatted"/>
+        <w:ind w:left="360"/>
+      </w:pPr>
+      <w:r>
+        <w:t xml:space="preserve">      public void EmptyUserIdInConstructor()</w:t>
+      </w:r>
+    </w:p>
+    <w:p>
+      <w:pPr>
+        <w:pStyle w:val="HTMLPreformatted"/>
+        <w:ind w:left="360"/>
+      </w:pPr>
+      <w:r>
+        <w:t xml:space="preserve">      {</w:t>
+      </w:r>
+    </w:p>
+    <w:p>
+      <w:pPr>
+        <w:pStyle w:val="HTMLPreformatted"/>
+        <w:ind w:left="360"/>
+      </w:pPr>
+      <w:r>
+        <w:t xml:space="preserve">         LogonInfo logonInfo = new LogonInfo("", "P@ss0word");</w:t>
+      </w:r>
+    </w:p>
+    <w:p>
+      <w:pPr>
+        <w:pStyle w:val="HTMLPreformatted"/>
+        <w:ind w:left="360"/>
+      </w:pPr>
+      <w:r>
+        <w:t xml:space="preserve">      }</w:t>
+      </w:r>
+    </w:p>
+    <w:p>
+      <w:pPr>
+        <w:pStyle w:val="NormalWeb"/>
+        <w:ind w:left="360"/>
+      </w:pPr>
+      <w:r>
+        <w:t xml:space="preserve">Note that there is no try catch block with an explicit test for the </w:t>
+      </w:r>
+      <w:r>
+        <w:rPr>
+          <w:b/>
+          <w:bCs/>
+        </w:rPr>
+        <w:t>ArgumentException</w:t>
+      </w:r>
+      <w:r>
+        <w:t xml:space="preserve">. Rather, both tests include an additional attribute, </w:t>
+      </w:r>
+      <w:r>
+        <w:rPr>
+          <w:b/>
+          <w:bCs/>
+        </w:rPr>
         <w:t>ExpectedException</w:t>
       </w:r>
-      <w:proofErr w:type="spellEnd"/>
-      <w:r>
-        <w:t>(</w:t>
-      </w:r>
-      <w:proofErr w:type="spellStart"/>
-      <w:proofErr w:type="gramEnd"/>
-      <w:r>
-        <w:t>typeof</w:t>
-      </w:r>
-      <w:proofErr w:type="spellEnd"/>
-      <w:r>
-        <w:t>(</w:t>
-      </w:r>
-      <w:proofErr w:type="spellStart"/>
-      <w:r>
+      <w:r>
+        <w:t xml:space="preserve">, that takes a type parameter and optionally, the error message to be displayed if the exception is not thrown. When the unit tests execute, the framework will explicitly watch for an </w:t>
+      </w:r>
+      <w:r>
+        <w:rPr>
+          <w:b/>
+          <w:bCs/>
+        </w:rPr>
         <w:t>ArgumentException</w:t>
       </w:r>
-      <w:proofErr w:type="spellEnd"/>
-      <w:r>
-        <w:t>),</w:t>
-      </w:r>
-    </w:p>
-    <w:p>
-      <w:pPr>
-        <w:pStyle w:val="HTMLPreformatted"/>
-        <w:ind w:left="360"/>
-      </w:pPr>
-      <w:r>
-        <w:t xml:space="preserve">         "A </w:t>
-      </w:r>
-      <w:proofErr w:type="spellStart"/>
-      <w:r>
-        <w:t>userId</w:t>
-      </w:r>
-      <w:proofErr w:type="spellEnd"/>
-      <w:r>
-        <w:t xml:space="preserve"> of null was inappropriately allowed.")]</w:t>
+      <w:r>
+        <w:t xml:space="preserve"> to be thrown, and if the method does not throw such an exception, the test will fail. Running the tests will demonstrate that we do no</w:t>
+      </w:r>
+      <w:r>
+        <w:t>t</w:t>
+      </w:r>
+      <w:bookmarkStart w:id="3" w:name="_GoBack"/>
+      <w:bookmarkEnd w:id="3"/>
+      <w:r>
+        <w:t xml:space="preserve"> yet make any validation checks on user ID; therefore, the tests will fail because the expected exception will not be thrown.</w:t>
+      </w:r>
+    </w:p>
+    <w:p>
+      <w:pPr>
+        <w:pStyle w:val="NormalWeb"/>
+        <w:ind w:left="360"/>
+      </w:pPr>
+      <w:r>
+        <w:t xml:space="preserve">Given failing tests, it is time to switch back to the production code and update it with the code that will provide the functionality the tests are checking for. In this case we convert the </w:t>
+      </w:r>
+      <w:r>
+        <w:rPr>
+          <w:b/>
+          <w:bCs/>
+        </w:rPr>
+        <w:t>UserId</w:t>
+      </w:r>
+      <w:r>
+        <w:t xml:space="preserve"> field into a property and then provide the validation checks (Listing 4).</w:t>
+      </w:r>
+    </w:p>
+    <w:p>
+      <w:pPr>
+        <w:pStyle w:val="label"/>
+        <w:ind w:left="360"/>
+      </w:pPr>
+      <w:r>
+        <w:rPr>
+          <w:b/>
+          <w:bCs/>
+        </w:rPr>
+        <w:t>Listing 4. Validating UserId inside the LogonInfo class</w:t>
+      </w:r>
+    </w:p>
+    <w:p>
+      <w:pPr>
+        <w:pStyle w:val="HTMLPreformatted"/>
+        <w:ind w:left="360"/>
+      </w:pPr>
+      <w:r>
+        <w:t xml:space="preserve">   </w:t>
+      </w:r>
+    </w:p>
+    <w:p>
+      <w:pPr>
+        <w:pStyle w:val="HTMLPreformatted"/>
+        <w:ind w:left="360"/>
+      </w:pPr>
+      <w:r>
+        <w:t>public class LogonInfo</w:t>
+      </w:r>
+    </w:p>
+    <w:p>
+      <w:pPr>
+        <w:pStyle w:val="HTMLPreformatted"/>
+        <w:ind w:left="360"/>
+      </w:pPr>
+      <w:r>
+        <w:t xml:space="preserve">   {</w:t>
+      </w:r>
+    </w:p>
+    <w:p>
+      <w:pPr>
+        <w:pStyle w:val="HTMLPreformatted"/>
+        <w:ind w:left="360"/>
+      </w:pPr>
+      <w:r>
+        <w:t xml:space="preserve">      public LogonInfo(string userId, string password)</w:t>
+      </w:r>
+    </w:p>
+    <w:p>
+      <w:pPr>
+        <w:pStyle w:val="HTMLPreformatted"/>
+        <w:ind w:left="360"/>
+      </w:pPr>
+      <w:r>
+        <w:t xml:space="preserve">      {</w:t>
+      </w:r>
+    </w:p>
+    <w:p>
+      <w:pPr>
+        <w:pStyle w:val="HTMLPreformatted"/>
+        <w:ind w:left="360"/>
+      </w:pPr>
+      <w:r>
+        <w:t xml:space="preserve">         this.UserId = userId;</w:t>
+      </w:r>
+    </w:p>
+    <w:p>
+      <w:pPr>
+        <w:pStyle w:val="HTMLPreformatted"/>
+        <w:ind w:left="360"/>
+      </w:pPr>
+      <w:r>
+        <w:t xml:space="preserve">         this.Password = password;</w:t>
+      </w:r>
+    </w:p>
+    <w:p>
+      <w:pPr>
+        <w:pStyle w:val="HTMLPreformatted"/>
+        <w:ind w:left="360"/>
+      </w:pPr>
+      <w:r>
+        <w:t xml:space="preserve">      }</w:t>
+      </w:r>
+    </w:p>
+    <w:p>
+      <w:pPr>
+        <w:pStyle w:val="HTMLPreformatted"/>
+        <w:ind w:left="360"/>
+      </w:pPr>
+    </w:p>
+    <w:p>
+      <w:pPr>
+        <w:pStyle w:val="HTMLPreformatted"/>
+        <w:ind w:left="360"/>
+      </w:pPr>
+      <w:r>
+        <w:t xml:space="preserve">      private string _UserId;</w:t>
+      </w:r>
+    </w:p>
+    <w:p>
+      <w:pPr>
+        <w:pStyle w:val="HTMLPreformatted"/>
+        <w:ind w:left="360"/>
+      </w:pPr>
+      <w:r>
+        <w:t xml:space="preserve">      public string UserId</w:t>
+      </w:r>
+    </w:p>
+    <w:p>
+      <w:pPr>
+        <w:pStyle w:val="HTMLPreformatted"/>
+        <w:ind w:left="360"/>
+      </w:pPr>
+      <w:r>
+        <w:t xml:space="preserve">      {</w:t>
+      </w:r>
+    </w:p>
+    <w:p>
+      <w:pPr>
+        <w:pStyle w:val="HTMLPreformatted"/>
+        <w:ind w:left="360"/>
+      </w:pPr>
+      <w:r>
+        <w:t xml:space="preserve">         get { return _UserId; }</w:t>
+      </w:r>
+    </w:p>
+    <w:p>
+      <w:pPr>
+        <w:pStyle w:val="HTMLPreformatted"/>
+        <w:ind w:left="360"/>
+      </w:pPr>
+      <w:r>
+        <w:t xml:space="preserve">         private set</w:t>
+      </w:r>
+    </w:p>
+    <w:p>
+      <w:pPr>
+        <w:pStyle w:val="HTMLPreformatted"/>
+        <w:ind w:left="360"/>
+      </w:pPr>
+      <w:r>
+        <w:t xml:space="preserve">         {</w:t>
+      </w:r>
+    </w:p>
+    <w:p>
+      <w:pPr>
+        <w:pStyle w:val="HTMLPreformatted"/>
+        <w:ind w:left="360"/>
+      </w:pPr>
+      <w:r>
+        <w:t xml:space="preserve">            if (value == null || value.Trim() == string.Empty)</w:t>
+      </w:r>
+    </w:p>
+    <w:p>
+      <w:pPr>
+        <w:pStyle w:val="HTMLPreformatted"/>
+        <w:ind w:left="360"/>
+      </w:pPr>
+      <w:r>
+        <w:t xml:space="preserve">            {</w:t>
+      </w:r>
+    </w:p>
+    <w:p>
+      <w:pPr>
+        <w:pStyle w:val="HTMLPreformatted"/>
+        <w:ind w:left="360"/>
+      </w:pPr>
+      <w:r>
+        <w:t xml:space="preserve">               throw new ArgumentException(</w:t>
+      </w:r>
+    </w:p>
+    <w:p>
+      <w:pPr>
+        <w:pStyle w:val="HTMLPreformatted"/>
+        <w:ind w:left="360"/>
+      </w:pPr>
+      <w:r>
+        <w:t xml:space="preserve">                  "Parameter userId may not be null or blank.");</w:t>
+      </w:r>
+    </w:p>
+    <w:p>
+      <w:pPr>
+        <w:pStyle w:val="HTMLPreformatted"/>
+        <w:ind w:left="360"/>
+      </w:pPr>
+      <w:r>
+        <w:t xml:space="preserve">            }</w:t>
+      </w:r>
+    </w:p>
+    <w:p>
+      <w:pPr>
+        <w:pStyle w:val="HTMLPreformatted"/>
+        <w:ind w:left="360"/>
+      </w:pPr>
+      <w:r>
+        <w:t xml:space="preserve">            _UserId = value;</w:t>
+      </w:r>
+    </w:p>
+    <w:p>
+      <w:pPr>
+        <w:pStyle w:val="HTMLPreformatted"/>
+        <w:ind w:left="360"/>
+      </w:pPr>
+      <w:r>
+        <w:t xml:space="preserve">         }</w:t>
+      </w:r>
+    </w:p>
+    <w:p>
+      <w:pPr>
+        <w:pStyle w:val="HTMLPreformatted"/>
+        <w:ind w:left="360"/>
+      </w:pPr>
+      <w:r>
+        <w:t xml:space="preserve">      }</w:t>
       </w:r>
     </w:p>
     <w:p>
@@ -2759,241 +2317,23 @@
       <w:r>
         <w:t xml:space="preserve">      </w:t>
       </w:r>
-      <w:proofErr w:type="gramStart"/>
-      <w:r>
-        <w:t>public</w:t>
-      </w:r>
-      <w:proofErr w:type="gramEnd"/>
-      <w:r>
-        <w:t xml:space="preserve"> void </w:t>
-      </w:r>
-      <w:proofErr w:type="spellStart"/>
-      <w:r>
-        <w:t>NullUserIdInConstructor</w:t>
-      </w:r>
-      <w:proofErr w:type="spellEnd"/>
-      <w:r>
-        <w:t>()</w:t>
-      </w:r>
-    </w:p>
-    <w:p>
-      <w:pPr>
-        <w:pStyle w:val="HTMLPreformatted"/>
-        <w:ind w:left="360"/>
-      </w:pPr>
-      <w:r>
-        <w:t xml:space="preserve">      {</w:t>
-      </w:r>
-    </w:p>
-    <w:p>
-      <w:pPr>
-        <w:pStyle w:val="HTMLPreformatted"/>
-        <w:ind w:left="360"/>
-      </w:pPr>
-      <w:r>
-        <w:t xml:space="preserve">         </w:t>
-      </w:r>
-      <w:proofErr w:type="spellStart"/>
-      <w:r>
-        <w:t>LogonInfo</w:t>
-      </w:r>
-      <w:proofErr w:type="spellEnd"/>
-      <w:r>
-        <w:t xml:space="preserve"> </w:t>
-      </w:r>
-      <w:proofErr w:type="spellStart"/>
-      <w:r>
-        <w:t>logonInfo</w:t>
-      </w:r>
-      <w:proofErr w:type="spellEnd"/>
-      <w:r>
-        <w:t xml:space="preserve"> = new </w:t>
-      </w:r>
-      <w:proofErr w:type="spellStart"/>
-      <w:proofErr w:type="gramStart"/>
-      <w:r>
-        <w:t>LogonInfo</w:t>
-      </w:r>
-      <w:proofErr w:type="spellEnd"/>
-      <w:r>
-        <w:t>(</w:t>
-      </w:r>
-      <w:proofErr w:type="gramEnd"/>
-      <w:r>
-        <w:t>null, "P@ss0word");</w:t>
-      </w:r>
-    </w:p>
-    <w:p>
-      <w:pPr>
-        <w:pStyle w:val="HTMLPreformatted"/>
-        <w:ind w:left="360"/>
-      </w:pPr>
-      <w:r>
-        <w:t xml:space="preserve">      }</w:t>
-      </w:r>
-    </w:p>
-    <w:p>
-      <w:pPr>
-        <w:pStyle w:val="HTMLPreformatted"/>
-        <w:ind w:left="360"/>
-      </w:pPr>
-    </w:p>
-    <w:p>
-      <w:pPr>
-        <w:pStyle w:val="HTMLPreformatted"/>
-        <w:ind w:left="360"/>
-      </w:pPr>
-      <w:r>
-        <w:t xml:space="preserve">      [</w:t>
-      </w:r>
-      <w:proofErr w:type="spellStart"/>
-      <w:r>
-        <w:t>TestMethod</w:t>
-      </w:r>
-      <w:proofErr w:type="spellEnd"/>
-      <w:r>
-        <w:t>]</w:t>
-      </w:r>
-    </w:p>
-    <w:p>
-      <w:pPr>
-        <w:pStyle w:val="HTMLPreformatted"/>
-        <w:ind w:left="360"/>
-      </w:pPr>
-      <w:r>
-        <w:t xml:space="preserve">      [</w:t>
-      </w:r>
-      <w:proofErr w:type="spellStart"/>
-      <w:proofErr w:type="gramStart"/>
-      <w:r>
-        <w:t>ExpectedException</w:t>
-      </w:r>
-      <w:proofErr w:type="spellEnd"/>
-      <w:r>
-        <w:t>(</w:t>
-      </w:r>
-      <w:proofErr w:type="spellStart"/>
-      <w:proofErr w:type="gramEnd"/>
-      <w:r>
-        <w:t>typeof</w:t>
-      </w:r>
-      <w:proofErr w:type="spellEnd"/>
-      <w:r>
-        <w:t>(</w:t>
-      </w:r>
-      <w:proofErr w:type="spellStart"/>
-      <w:r>
-        <w:t>ArgumentException</w:t>
-      </w:r>
-      <w:proofErr w:type="spellEnd"/>
-      <w:r>
-        <w:t>),</w:t>
-      </w:r>
-    </w:p>
-    <w:p>
-      <w:pPr>
-        <w:pStyle w:val="HTMLPreformatted"/>
-        <w:ind w:left="360"/>
-      </w:pPr>
-      <w:r>
-        <w:t xml:space="preserve">         "</w:t>
-      </w:r>
-      <w:proofErr w:type="gramStart"/>
-      <w:r>
-        <w:t>A</w:t>
-      </w:r>
-      <w:proofErr w:type="gramEnd"/>
-      <w:r>
-        <w:t xml:space="preserve"> empty </w:t>
-      </w:r>
-      <w:proofErr w:type="spellStart"/>
-      <w:r>
-        <w:t>userId</w:t>
-      </w:r>
-      <w:proofErr w:type="spellEnd"/>
-      <w:r>
-        <w:t xml:space="preserve"> was inappropriately allowed.")]</w:t>
-      </w:r>
-    </w:p>
-    <w:p>
-      <w:pPr>
-        <w:pStyle w:val="HTMLPreformatted"/>
-        <w:ind w:left="360"/>
-      </w:pPr>
-      <w:r>
-        <w:t xml:space="preserve">      </w:t>
-      </w:r>
-      <w:proofErr w:type="gramStart"/>
-      <w:r>
-        <w:t>public</w:t>
-      </w:r>
-      <w:proofErr w:type="gramEnd"/>
-      <w:r>
-        <w:t xml:space="preserve"> void </w:t>
-      </w:r>
-      <w:proofErr w:type="spellStart"/>
-      <w:r>
-        <w:t>EmptyUserIdInConstructor</w:t>
-      </w:r>
-      <w:proofErr w:type="spellEnd"/>
-      <w:r>
-        <w:t>()</w:t>
-      </w:r>
-    </w:p>
-    <w:p>
-      <w:pPr>
-        <w:pStyle w:val="HTMLPreformatted"/>
-        <w:ind w:left="360"/>
-      </w:pPr>
-      <w:r>
-        <w:t xml:space="preserve">      {</w:t>
-      </w:r>
-    </w:p>
-    <w:p>
-      <w:pPr>
-        <w:pStyle w:val="HTMLPreformatted"/>
-        <w:ind w:left="360"/>
-      </w:pPr>
-      <w:r>
-        <w:t xml:space="preserve">         </w:t>
-      </w:r>
-      <w:proofErr w:type="spellStart"/>
-      <w:r>
-        <w:t>LogonInfo</w:t>
-      </w:r>
-      <w:proofErr w:type="spellEnd"/>
-      <w:r>
-        <w:t xml:space="preserve"> </w:t>
-      </w:r>
-      <w:proofErr w:type="spellStart"/>
-      <w:r>
-        <w:t>logonInfo</w:t>
-      </w:r>
-      <w:proofErr w:type="spellEnd"/>
-      <w:r>
-        <w:t xml:space="preserve"> = new </w:t>
-      </w:r>
-      <w:proofErr w:type="spellStart"/>
-      <w:proofErr w:type="gramStart"/>
-      <w:r>
-        <w:t>LogonInfo</w:t>
-      </w:r>
-      <w:proofErr w:type="spellEnd"/>
-      <w:r>
-        <w:t>(</w:t>
-      </w:r>
-      <w:proofErr w:type="gramEnd"/>
-      <w:r>
-        <w:t>"", "P@ss0word");</w:t>
-      </w:r>
-    </w:p>
-    <w:p>
-      <w:pPr>
-        <w:pStyle w:val="HTMLPreformatted"/>
-        <w:ind w:left="360"/>
-      </w:pPr>
-      <w:r>
-        <w:t xml:space="preserve">      }</w:t>
+    </w:p>
+    <w:p>
+      <w:pPr>
+        <w:pStyle w:val="HTMLPreformatted"/>
+        <w:ind w:left="360"/>
+      </w:pPr>
+      <w:r>
+        <w:t xml:space="preserve">      // ...</w:t>
+      </w:r>
+    </w:p>
+    <w:p>
+      <w:pPr>
+        <w:pStyle w:val="HTMLPreformatted"/>
+        <w:ind w:left="360"/>
+      </w:pPr>
+      <w:r>
+        <w:t>}</w:t>
       </w:r>
     </w:p>
     <w:p>
@@ -3002,56 +2342,11 @@
         <w:ind w:left="360"/>
       </w:pPr>
       <w:r>
-        <w:t xml:space="preserve">Note that there is no try catch block with an explicit test for the </w:t>
-      </w:r>
-      <w:proofErr w:type="spellStart"/>
-      <w:r>
-        <w:rPr>
-          <w:b/>
-          <w:bCs/>
-        </w:rPr>
-        <w:t>ArgumentException</w:t>
-      </w:r>
-      <w:proofErr w:type="spellEnd"/>
-      <w:r>
-        <w:t xml:space="preserve">. Rather, both tests include an additional attribute, </w:t>
-      </w:r>
-      <w:proofErr w:type="spellStart"/>
-      <w:proofErr w:type="gramStart"/>
-      <w:r>
-        <w:rPr>
-          <w:b/>
-          <w:bCs/>
-        </w:rPr>
-        <w:t>ExpectedException</w:t>
-      </w:r>
-      <w:proofErr w:type="spellEnd"/>
-      <w:r>
-        <w:t>, that</w:t>
-      </w:r>
-      <w:proofErr w:type="gramEnd"/>
-      <w:r>
-        <w:t xml:space="preserve"> takes a type parameter and optionally, the error message to be displayed if the exception is not thrown. When the unit tests execute, the framework will explicitly watch for an </w:t>
-      </w:r>
-      <w:proofErr w:type="spellStart"/>
-      <w:r>
-        <w:rPr>
-          <w:b/>
-          <w:bCs/>
-        </w:rPr>
-        <w:t>ArgumentException</w:t>
-      </w:r>
-      <w:proofErr w:type="spellEnd"/>
-      <w:r>
-        <w:t xml:space="preserve"> to be thrown, and if the method does not throw such an exception, the test will fail. Running the tests will demonstrate that we do </w:t>
-      </w:r>
-      <w:proofErr w:type="spellStart"/>
-      <w:r>
-        <w:t>no</w:t>
-      </w:r>
-      <w:proofErr w:type="spellEnd"/>
-      <w:r>
-        <w:t xml:space="preserve"> yet make any validation checks on user ID; therefore, the tests will fail because the expected exception will not be thrown.</w:t>
+        <w:t xml:space="preserve">The property implementation uses the C# 2.0 functionality in which the setter and getter accessibility do not match. The set implementation is marked as private while the get </w:t>
+      </w:r>
+      <w:r>
+        <w:lastRenderedPageBreak/>
+        <w:t>implementation is public. As a result, the user ID cannot be modified (except through reflection) from outside the LogonInfo class.</w:t>
       </w:r>
     </w:p>
     <w:p>
@@ -3060,9 +2355,8 @@
         <w:ind w:left="360"/>
       </w:pPr>
       <w:r>
-        <w:t xml:space="preserve">Given failing tests, it is time to switch back to the production code and update it with the code that will provide the functionality the tests are checking for. In this case we convert the </w:t>
-      </w:r>
-      <w:proofErr w:type="spellStart"/>
+        <w:t xml:space="preserve">Once the validation has been added, we are able to re-run the tests and verify that the implementation was correct. We run all three tests to verify that the refactoring of the </w:t>
+      </w:r>
       <w:r>
         <w:rPr>
           <w:b/>
@@ -3070,501 +2364,6 @@
         </w:rPr>
         <w:t>UserId</w:t>
       </w:r>
-      <w:proofErr w:type="spellEnd"/>
-      <w:r>
-        <w:t xml:space="preserve"> field into a property and then provide the validation checks (Listing 4).</w:t>
-      </w:r>
-    </w:p>
-    <w:p>
-      <w:pPr>
-        <w:pStyle w:val="label"/>
-        <w:ind w:left="360"/>
-      </w:pPr>
-      <w:proofErr w:type="gramStart"/>
-      <w:r>
-        <w:rPr>
-          <w:b/>
-          <w:bCs/>
-        </w:rPr>
-        <w:t>Listing 4.</w:t>
-      </w:r>
-      <w:proofErr w:type="gramEnd"/>
-      <w:r>
-        <w:rPr>
-          <w:b/>
-          <w:bCs/>
-        </w:rPr>
-        <w:t xml:space="preserve"> Validating </w:t>
-      </w:r>
-      <w:proofErr w:type="spellStart"/>
-      <w:r>
-        <w:rPr>
-          <w:b/>
-          <w:bCs/>
-        </w:rPr>
-        <w:t>UserId</w:t>
-      </w:r>
-      <w:proofErr w:type="spellEnd"/>
-      <w:r>
-        <w:rPr>
-          <w:b/>
-          <w:bCs/>
-        </w:rPr>
-        <w:t xml:space="preserve"> inside the </w:t>
-      </w:r>
-      <w:proofErr w:type="spellStart"/>
-      <w:r>
-        <w:rPr>
-          <w:b/>
-          <w:bCs/>
-        </w:rPr>
-        <w:t>LogonInfo</w:t>
-      </w:r>
-      <w:proofErr w:type="spellEnd"/>
-      <w:r>
-        <w:rPr>
-          <w:b/>
-          <w:bCs/>
-        </w:rPr>
-        <w:t xml:space="preserve"> class</w:t>
-      </w:r>
-    </w:p>
-    <w:p>
-      <w:pPr>
-        <w:pStyle w:val="HTMLPreformatted"/>
-        <w:ind w:left="360"/>
-      </w:pPr>
-      <w:r>
-        <w:t xml:space="preserve">   </w:t>
-      </w:r>
-    </w:p>
-    <w:p>
-      <w:pPr>
-        <w:pStyle w:val="HTMLPreformatted"/>
-        <w:ind w:left="360"/>
-      </w:pPr>
-      <w:proofErr w:type="gramStart"/>
-      <w:r>
-        <w:t>public</w:t>
-      </w:r>
-      <w:proofErr w:type="gramEnd"/>
-      <w:r>
-        <w:t xml:space="preserve"> class </w:t>
-      </w:r>
-      <w:proofErr w:type="spellStart"/>
-      <w:r>
-        <w:t>LogonInfo</w:t>
-      </w:r>
-      <w:proofErr w:type="spellEnd"/>
-    </w:p>
-    <w:p>
-      <w:pPr>
-        <w:pStyle w:val="HTMLPreformatted"/>
-        <w:ind w:left="360"/>
-      </w:pPr>
-      <w:r>
-        <w:t xml:space="preserve">   {</w:t>
-      </w:r>
-    </w:p>
-    <w:p>
-      <w:pPr>
-        <w:pStyle w:val="HTMLPreformatted"/>
-        <w:ind w:left="360"/>
-      </w:pPr>
-      <w:r>
-        <w:t xml:space="preserve">      </w:t>
-      </w:r>
-      <w:proofErr w:type="gramStart"/>
-      <w:r>
-        <w:t>public</w:t>
-      </w:r>
-      <w:proofErr w:type="gramEnd"/>
-      <w:r>
-        <w:t xml:space="preserve"> </w:t>
-      </w:r>
-      <w:proofErr w:type="spellStart"/>
-      <w:r>
-        <w:t>LogonInfo</w:t>
-      </w:r>
-      <w:proofErr w:type="spellEnd"/>
-      <w:r>
-        <w:t xml:space="preserve">(string </w:t>
-      </w:r>
-      <w:proofErr w:type="spellStart"/>
-      <w:r>
-        <w:t>userId</w:t>
-      </w:r>
-      <w:proofErr w:type="spellEnd"/>
-      <w:r>
-        <w:t>, string password)</w:t>
-      </w:r>
-    </w:p>
-    <w:p>
-      <w:pPr>
-        <w:pStyle w:val="HTMLPreformatted"/>
-        <w:ind w:left="360"/>
-      </w:pPr>
-      <w:r>
-        <w:t xml:space="preserve">      {</w:t>
-      </w:r>
-    </w:p>
-    <w:p>
-      <w:pPr>
-        <w:pStyle w:val="HTMLPreformatted"/>
-        <w:ind w:left="360"/>
-      </w:pPr>
-      <w:r>
-        <w:t xml:space="preserve">         </w:t>
-      </w:r>
-      <w:proofErr w:type="spellStart"/>
-      <w:r>
-        <w:t>this.UserId</w:t>
-      </w:r>
-      <w:proofErr w:type="spellEnd"/>
-      <w:r>
-        <w:t xml:space="preserve"> = </w:t>
-      </w:r>
-      <w:proofErr w:type="spellStart"/>
-      <w:r>
-        <w:t>userId</w:t>
-      </w:r>
-      <w:proofErr w:type="spellEnd"/>
-      <w:r>
-        <w:t>;</w:t>
-      </w:r>
-    </w:p>
-    <w:p>
-      <w:pPr>
-        <w:pStyle w:val="HTMLPreformatted"/>
-        <w:ind w:left="360"/>
-      </w:pPr>
-      <w:r>
-        <w:t xml:space="preserve">         </w:t>
-      </w:r>
-      <w:proofErr w:type="spellStart"/>
-      <w:r>
-        <w:t>this.Password</w:t>
-      </w:r>
-      <w:proofErr w:type="spellEnd"/>
-      <w:r>
-        <w:t xml:space="preserve"> = password;</w:t>
-      </w:r>
-    </w:p>
-    <w:p>
-      <w:pPr>
-        <w:pStyle w:val="HTMLPreformatted"/>
-        <w:ind w:left="360"/>
-      </w:pPr>
-      <w:r>
-        <w:t xml:space="preserve">      }</w:t>
-      </w:r>
-    </w:p>
-    <w:p>
-      <w:pPr>
-        <w:pStyle w:val="HTMLPreformatted"/>
-        <w:ind w:left="360"/>
-      </w:pPr>
-    </w:p>
-    <w:p>
-      <w:pPr>
-        <w:pStyle w:val="HTMLPreformatted"/>
-        <w:ind w:left="360"/>
-      </w:pPr>
-      <w:r>
-        <w:t xml:space="preserve">      </w:t>
-      </w:r>
-      <w:proofErr w:type="gramStart"/>
-      <w:r>
-        <w:t>private</w:t>
-      </w:r>
-      <w:proofErr w:type="gramEnd"/>
-      <w:r>
-        <w:t xml:space="preserve"> string _</w:t>
-      </w:r>
-      <w:proofErr w:type="spellStart"/>
-      <w:r>
-        <w:t>UserId</w:t>
-      </w:r>
-      <w:proofErr w:type="spellEnd"/>
-      <w:r>
-        <w:t>;</w:t>
-      </w:r>
-    </w:p>
-    <w:p>
-      <w:pPr>
-        <w:pStyle w:val="HTMLPreformatted"/>
-        <w:ind w:left="360"/>
-      </w:pPr>
-      <w:r>
-        <w:t xml:space="preserve">      </w:t>
-      </w:r>
-      <w:proofErr w:type="gramStart"/>
-      <w:r>
-        <w:t>public</w:t>
-      </w:r>
-      <w:proofErr w:type="gramEnd"/>
-      <w:r>
-        <w:t xml:space="preserve"> string </w:t>
-      </w:r>
-      <w:proofErr w:type="spellStart"/>
-      <w:r>
-        <w:t>UserId</w:t>
-      </w:r>
-      <w:proofErr w:type="spellEnd"/>
-    </w:p>
-    <w:p>
-      <w:pPr>
-        <w:pStyle w:val="HTMLPreformatted"/>
-        <w:ind w:left="360"/>
-      </w:pPr>
-      <w:r>
-        <w:t xml:space="preserve">      {</w:t>
-      </w:r>
-    </w:p>
-    <w:p>
-      <w:pPr>
-        <w:pStyle w:val="HTMLPreformatted"/>
-        <w:ind w:left="360"/>
-      </w:pPr>
-      <w:r>
-        <w:t xml:space="preserve">         </w:t>
-      </w:r>
-      <w:proofErr w:type="gramStart"/>
-      <w:r>
-        <w:t>get</w:t>
-      </w:r>
-      <w:proofErr w:type="gramEnd"/>
-      <w:r>
-        <w:t xml:space="preserve"> { return _</w:t>
-      </w:r>
-      <w:proofErr w:type="spellStart"/>
-      <w:r>
-        <w:t>UserId</w:t>
-      </w:r>
-      <w:proofErr w:type="spellEnd"/>
-      <w:r>
-        <w:t>; }</w:t>
-      </w:r>
-    </w:p>
-    <w:p>
-      <w:pPr>
-        <w:pStyle w:val="HTMLPreformatted"/>
-        <w:ind w:left="360"/>
-      </w:pPr>
-      <w:r>
-        <w:t xml:space="preserve">         </w:t>
-      </w:r>
-      <w:proofErr w:type="gramStart"/>
-      <w:r>
-        <w:t>private</w:t>
-      </w:r>
-      <w:proofErr w:type="gramEnd"/>
-      <w:r>
-        <w:t xml:space="preserve"> set</w:t>
-      </w:r>
-    </w:p>
-    <w:p>
-      <w:pPr>
-        <w:pStyle w:val="HTMLPreformatted"/>
-        <w:ind w:left="360"/>
-      </w:pPr>
-      <w:r>
-        <w:t xml:space="preserve">         {</w:t>
-      </w:r>
-    </w:p>
-    <w:p>
-      <w:pPr>
-        <w:pStyle w:val="HTMLPreformatted"/>
-        <w:ind w:left="360"/>
-      </w:pPr>
-      <w:r>
-        <w:t xml:space="preserve">            </w:t>
-      </w:r>
-      <w:proofErr w:type="gramStart"/>
-      <w:r>
-        <w:t>if</w:t>
-      </w:r>
-      <w:proofErr w:type="gramEnd"/>
-      <w:r>
-        <w:t xml:space="preserve"> (value == null || </w:t>
-      </w:r>
-      <w:proofErr w:type="spellStart"/>
-      <w:r>
-        <w:t>value.Trim</w:t>
-      </w:r>
-      <w:proofErr w:type="spellEnd"/>
-      <w:r>
-        <w:t xml:space="preserve">() == </w:t>
-      </w:r>
-      <w:proofErr w:type="spellStart"/>
-      <w:r>
-        <w:t>string.Empty</w:t>
-      </w:r>
-      <w:proofErr w:type="spellEnd"/>
-      <w:r>
-        <w:t>)</w:t>
-      </w:r>
-    </w:p>
-    <w:p>
-      <w:pPr>
-        <w:pStyle w:val="HTMLPreformatted"/>
-        <w:ind w:left="360"/>
-      </w:pPr>
-      <w:r>
-        <w:t xml:space="preserve">            {</w:t>
-      </w:r>
-    </w:p>
-    <w:p>
-      <w:pPr>
-        <w:pStyle w:val="HTMLPreformatted"/>
-        <w:ind w:left="360"/>
-      </w:pPr>
-      <w:r>
-        <w:t xml:space="preserve">               </w:t>
-      </w:r>
-      <w:proofErr w:type="gramStart"/>
-      <w:r>
-        <w:t>throw</w:t>
-      </w:r>
-      <w:proofErr w:type="gramEnd"/>
-      <w:r>
-        <w:t xml:space="preserve"> new </w:t>
-      </w:r>
-      <w:proofErr w:type="spellStart"/>
-      <w:r>
-        <w:t>ArgumentException</w:t>
-      </w:r>
-      <w:proofErr w:type="spellEnd"/>
-      <w:r>
-        <w:t>(</w:t>
-      </w:r>
-    </w:p>
-    <w:p>
-      <w:pPr>
-        <w:pStyle w:val="HTMLPreformatted"/>
-        <w:ind w:left="360"/>
-      </w:pPr>
-      <w:r>
-        <w:t xml:space="preserve">                  "Parameter </w:t>
-      </w:r>
-      <w:proofErr w:type="spellStart"/>
-      <w:r>
-        <w:t>userId</w:t>
-      </w:r>
-      <w:proofErr w:type="spellEnd"/>
-      <w:r>
-        <w:t xml:space="preserve"> may not be null or blank.");</w:t>
-      </w:r>
-    </w:p>
-    <w:p>
-      <w:pPr>
-        <w:pStyle w:val="HTMLPreformatted"/>
-        <w:ind w:left="360"/>
-      </w:pPr>
-      <w:r>
-        <w:t xml:space="preserve">            }</w:t>
-      </w:r>
-    </w:p>
-    <w:p>
-      <w:pPr>
-        <w:pStyle w:val="HTMLPreformatted"/>
-        <w:ind w:left="360"/>
-      </w:pPr>
-      <w:r>
-        <w:t xml:space="preserve">            _</w:t>
-      </w:r>
-      <w:proofErr w:type="spellStart"/>
-      <w:r>
-        <w:t>UserId</w:t>
-      </w:r>
-      <w:proofErr w:type="spellEnd"/>
-      <w:r>
-        <w:t xml:space="preserve"> = value;</w:t>
-      </w:r>
-    </w:p>
-    <w:p>
-      <w:pPr>
-        <w:pStyle w:val="HTMLPreformatted"/>
-        <w:ind w:left="360"/>
-      </w:pPr>
-      <w:r>
-        <w:t xml:space="preserve">         }</w:t>
-      </w:r>
-    </w:p>
-    <w:p>
-      <w:pPr>
-        <w:pStyle w:val="HTMLPreformatted"/>
-        <w:ind w:left="360"/>
-      </w:pPr>
-      <w:r>
-        <w:t xml:space="preserve">      }</w:t>
-      </w:r>
-    </w:p>
-    <w:p>
-      <w:pPr>
-        <w:pStyle w:val="HTMLPreformatted"/>
-        <w:ind w:left="360"/>
-      </w:pPr>
-      <w:r>
-        <w:t xml:space="preserve">      </w:t>
-      </w:r>
-    </w:p>
-    <w:p>
-      <w:pPr>
-        <w:pStyle w:val="HTMLPreformatted"/>
-        <w:ind w:left="360"/>
-      </w:pPr>
-      <w:r>
-        <w:t xml:space="preserve">      // ...</w:t>
-      </w:r>
-    </w:p>
-    <w:p>
-      <w:pPr>
-        <w:pStyle w:val="HTMLPreformatted"/>
-        <w:ind w:left="360"/>
-      </w:pPr>
-      <w:r>
-        <w:t>}</w:t>
-      </w:r>
-    </w:p>
-    <w:p>
-      <w:pPr>
-        <w:pStyle w:val="NormalWeb"/>
-        <w:ind w:left="360"/>
-      </w:pPr>
-      <w:r>
-        <w:t xml:space="preserve">The property implementation uses the C# 2.0 functionality in which the setter and getter accessibility do not match. The set implementation is marked as private while the get </w:t>
-      </w:r>
-      <w:r>
-        <w:lastRenderedPageBreak/>
-        <w:t xml:space="preserve">implementation is public. As a result, the user ID cannot be modified (except through reflection) from outside the </w:t>
-      </w:r>
-      <w:proofErr w:type="spellStart"/>
-      <w:r>
-        <w:t>LogonInfo</w:t>
-      </w:r>
-      <w:proofErr w:type="spellEnd"/>
-      <w:r>
-        <w:t xml:space="preserve"> class.</w:t>
-      </w:r>
-    </w:p>
-    <w:p>
-      <w:pPr>
-        <w:pStyle w:val="NormalWeb"/>
-        <w:ind w:left="360"/>
-      </w:pPr>
-      <w:r>
-        <w:t xml:space="preserve">Once the validation has been added, we are able to re-run the tests and verify that the implementation was correct. We run all three tests to verify that the refactoring of the </w:t>
-      </w:r>
-      <w:proofErr w:type="spellStart"/>
-      <w:r>
-        <w:rPr>
-          <w:b/>
-          <w:bCs/>
-        </w:rPr>
-        <w:t>UserId</w:t>
-      </w:r>
-      <w:proofErr w:type="spellEnd"/>
       <w:r>
         <w:t xml:space="preserve"> field into property did not introduce any unexpected errors. The true value of unit testing is really revealed over time as code is modified. A suite of unit tests verifies that we didn't break the code in the process of maintaining and improving it.</w:t>
       </w:r>
@@ -3578,8 +2377,8 @@
         </w:numPr>
         <w:ind w:left="1080"/>
       </w:pPr>
-      <w:bookmarkStart w:id="3" w:name="vstsunittesting_topic6"/>
-      <w:bookmarkEnd w:id="3"/>
+      <w:bookmarkStart w:id="4" w:name="vstsunittesting_topic6"/>
+      <w:bookmarkEnd w:id="4"/>
       <w:r>
         <w:t>Loading Test Data from a Database</w:t>
       </w:r>
@@ -3592,7 +2391,6 @@
       <w:r>
         <w:t xml:space="preserve">For the next modification to our </w:t>
       </w:r>
-      <w:proofErr w:type="spellStart"/>
       <w:r>
         <w:rPr>
           <w:b/>
@@ -3600,7 +2398,6 @@
         </w:rPr>
         <w:t>LogonInfo</w:t>
       </w:r>
-      <w:proofErr w:type="spellEnd"/>
       <w:r>
         <w:t xml:space="preserve"> class, we will provide a change password method. This method will take a parameter for the old password and a parameter for the new password value. In addition, we will validate that the password conforms to certain complexity requirements. Specifically, we will ensure that the password matches the default Windows Active directory requirements, that it includes characters from three of the following four categories: </w:t>
       </w:r>
@@ -3712,30 +2509,12 @@
       <w:r>
         <w:t xml:space="preserve">To begin, we define a new test called </w:t>
       </w:r>
-      <w:proofErr w:type="spellStart"/>
-      <w:proofErr w:type="gramStart"/>
-      <w:r>
-        <w:rPr>
-          <w:b/>
-          <w:bCs/>
-        </w:rPr>
-        <w:t>ChangePasswordTest</w:t>
-      </w:r>
-      <w:proofErr w:type="spellEnd"/>
-      <w:r>
-        <w:rPr>
-          <w:b/>
-          <w:bCs/>
-        </w:rPr>
-        <w:t>(</w:t>
-      </w:r>
-      <w:proofErr w:type="gramEnd"/>
-      <w:r>
-        <w:rPr>
-          <w:b/>
-          <w:bCs/>
-        </w:rPr>
-        <w:t>)</w:t>
+      <w:r>
+        <w:rPr>
+          <w:b/>
+          <w:bCs/>
+        </w:rPr>
+        <w:t>ChangePasswordTest()</w:t>
       </w:r>
       <w:r>
         <w:t xml:space="preserve">. After defining, the test method opens up the </w:t>
@@ -3789,7 +2568,7 @@
                     </pic:cNvPicPr>
                   </pic:nvPicPr>
                   <pic:blipFill>
-                    <a:blip r:embed="rId9" cstate="print"/>
+                    <a:blip r:embed="rId10" cstate="print"/>
                     <a:srcRect/>
                     <a:stretch>
                       <a:fillRect/>
@@ -3823,21 +2602,12 @@
         <w:pStyle w:val="label"/>
         <w:ind w:left="360"/>
       </w:pPr>
-      <w:proofErr w:type="gramStart"/>
-      <w:r>
-        <w:rPr>
-          <w:b/>
-          <w:bCs/>
-        </w:rPr>
-        <w:t>Figure 6.</w:t>
-      </w:r>
-      <w:proofErr w:type="gramEnd"/>
-      <w:r>
-        <w:rPr>
-          <w:b/>
-          <w:bCs/>
-        </w:rPr>
-        <w:t xml:space="preserve"> Test view window</w:t>
+      <w:r>
+        <w:rPr>
+          <w:b/>
+          <w:bCs/>
+        </w:rPr>
+        <w:t>Figure 6. Test view window</w:t>
       </w:r>
     </w:p>
     <w:p>
@@ -3858,7 +2628,6 @@
       <w:r>
         <w:t xml:space="preserve">) we can sort and view tests according to preference. Some of the columns are pulled from attributes decorating a test. For example, adding </w:t>
       </w:r>
-      <w:proofErr w:type="spellStart"/>
       <w:r>
         <w:rPr>
           <w:b/>
@@ -3866,11 +2635,9 @@
         </w:rPr>
         <w:t>OwnerAttribute</w:t>
       </w:r>
-      <w:proofErr w:type="spellEnd"/>
       <w:r>
         <w:t xml:space="preserve"> will display the test owner within the Owner column. Other metadata attributes like </w:t>
       </w:r>
-      <w:proofErr w:type="spellStart"/>
       <w:r>
         <w:rPr>
           <w:b/>
@@ -3878,27 +2645,9 @@
         </w:rPr>
         <w:t>DescriptionAttribute</w:t>
       </w:r>
-      <w:proofErr w:type="spellEnd"/>
-      <w:r>
-        <w:t xml:space="preserve"> are also supported. Each of these is found in the </w:t>
-      </w:r>
-      <w:proofErr w:type="spellStart"/>
-      <w:r>
-        <w:t>Microsoft.VisualStudio.QualityTools.UnitTesting.Framework</w:t>
-      </w:r>
-      <w:proofErr w:type="spellEnd"/>
-      <w:r>
-        <w:t xml:space="preserve"> namespace. If no explicit property exists, then we can use the free </w:t>
-      </w:r>
-      <w:proofErr w:type="spellStart"/>
-      <w:r>
-        <w:t>form</w:t>
-      </w:r>
-      <w:proofErr w:type="spellEnd"/>
-      <w:r>
-        <w:t xml:space="preserve"> </w:t>
-      </w:r>
-      <w:proofErr w:type="spellStart"/>
+      <w:r>
+        <w:t xml:space="preserve"> are also supported. Each of these is found in the Microsoft.VisualStudio.QualityTools.UnitTesting.Framework namespace. If no explicit property exists, then we can use the free form </w:t>
+      </w:r>
       <w:r>
         <w:rPr>
           <w:b/>
@@ -3906,7 +2655,6 @@
         </w:rPr>
         <w:t>TestPropertyAttribute</w:t>
       </w:r>
-      <w:proofErr w:type="spellEnd"/>
       <w:r>
         <w:t xml:space="preserve"> to add name-value pairs to particular test methods.</w:t>
       </w:r>
@@ -4010,7 +2758,6 @@
       <w:r>
         <w:t xml:space="preserve">menu item and specify the VSTSDemo.mdf file. Then, from the Server Explorer window we can add a new table called </w:t>
       </w:r>
-      <w:proofErr w:type="spellStart"/>
       <w:r>
         <w:rPr>
           <w:b/>
@@ -4018,7 +2765,6 @@
         </w:rPr>
         <w:t>LogonInfoTest</w:t>
       </w:r>
-      <w:proofErr w:type="spellEnd"/>
       <w:r>
         <w:t xml:space="preserve"> using the designer. Listing 5 shows the table definition.</w:t>
       </w:r>
@@ -4028,52 +2774,22 @@
         <w:pStyle w:val="label"/>
         <w:ind w:left="360"/>
       </w:pPr>
-      <w:proofErr w:type="gramStart"/>
-      <w:r>
-        <w:rPr>
-          <w:b/>
-          <w:bCs/>
-        </w:rPr>
-        <w:t>Listing 5.</w:t>
-      </w:r>
-      <w:proofErr w:type="gramEnd"/>
-      <w:r>
-        <w:rPr>
-          <w:b/>
-          <w:bCs/>
-        </w:rPr>
-        <w:t xml:space="preserve"> </w:t>
-      </w:r>
-      <w:proofErr w:type="spellStart"/>
-      <w:r>
-        <w:rPr>
-          <w:b/>
-          <w:bCs/>
-        </w:rPr>
-        <w:t>LogonInfoTestData</w:t>
-      </w:r>
-      <w:proofErr w:type="spellEnd"/>
-      <w:r>
-        <w:rPr>
-          <w:b/>
-          <w:bCs/>
-        </w:rPr>
-        <w:t xml:space="preserve"> SQL script</w:t>
-      </w:r>
-    </w:p>
-    <w:p>
-      <w:pPr>
-        <w:pStyle w:val="HTMLPreformatted"/>
-        <w:ind w:left="360"/>
-      </w:pPr>
-      <w:r>
-        <w:t xml:space="preserve">CREATE TABLE </w:t>
-      </w:r>
-      <w:proofErr w:type="spellStart"/>
-      <w:r>
-        <w:t>dbo.LogonInfoTest</w:t>
-      </w:r>
-      <w:proofErr w:type="spellEnd"/>
+      <w:r>
+        <w:rPr>
+          <w:b/>
+          <w:bCs/>
+        </w:rPr>
+        <w:t>Listing 5. LogonInfoTestData SQL script</w:t>
+      </w:r>
+    </w:p>
+    <w:p>
+      <w:pPr>
+        <w:pStyle w:val="HTMLPreformatted"/>
+        <w:ind w:left="360"/>
+      </w:pPr>
+      <w:r>
+        <w:t>CREATE TABLE dbo.LogonInfoTest</w:t>
+      </w:r>
     </w:p>
     <w:p>
       <w:pPr>
@@ -4090,67 +2806,25 @@
         <w:ind w:left="360"/>
       </w:pPr>
       <w:r>
-        <w:t xml:space="preserve">   </w:t>
-      </w:r>
-      <w:proofErr w:type="spellStart"/>
-      <w:r>
-        <w:t>UserId</w:t>
-      </w:r>
-      <w:proofErr w:type="spellEnd"/>
-      <w:r>
-        <w:t xml:space="preserve"> </w:t>
-      </w:r>
-      <w:proofErr w:type="spellStart"/>
-      <w:proofErr w:type="gramStart"/>
-      <w:r>
-        <w:t>nchar</w:t>
-      </w:r>
-      <w:proofErr w:type="spellEnd"/>
-      <w:r>
-        <w:t>(</w:t>
-      </w:r>
-      <w:proofErr w:type="gramEnd"/>
-      <w:r>
-        <w:t>256) NOT NULL PRIMARY KEY CLUSTERED,</w:t>
-      </w:r>
-    </w:p>
-    <w:p>
-      <w:pPr>
-        <w:pStyle w:val="HTMLPreformatted"/>
-        <w:ind w:left="360"/>
-      </w:pPr>
-      <w:r>
-        <w:t xml:space="preserve">   Password </w:t>
-      </w:r>
-      <w:proofErr w:type="spellStart"/>
-      <w:proofErr w:type="gramStart"/>
-      <w:r>
-        <w:t>nvarchar</w:t>
-      </w:r>
-      <w:proofErr w:type="spellEnd"/>
-      <w:r>
-        <w:t>(</w:t>
-      </w:r>
-      <w:proofErr w:type="gramEnd"/>
-      <w:r>
-        <w:t>256) NULL,</w:t>
-      </w:r>
-    </w:p>
-    <w:p>
-      <w:pPr>
-        <w:pStyle w:val="HTMLPreformatted"/>
-        <w:ind w:left="360"/>
-      </w:pPr>
-      <w:r>
-        <w:t xml:space="preserve">   </w:t>
-      </w:r>
-      <w:proofErr w:type="spellStart"/>
-      <w:r>
-        <w:t>IsValid</w:t>
-      </w:r>
-      <w:proofErr w:type="spellEnd"/>
-      <w:r>
-        <w:t xml:space="preserve"> bit NOT NULL</w:t>
+        <w:t xml:space="preserve">   UserId nchar(256) NOT NULL PRIMARY KEY CLUSTERED,</w:t>
+      </w:r>
+    </w:p>
+    <w:p>
+      <w:pPr>
+        <w:pStyle w:val="HTMLPreformatted"/>
+        <w:ind w:left="360"/>
+      </w:pPr>
+      <w:r>
+        <w:t xml:space="preserve">   Password nvarchar(256) NULL,</w:t>
+      </w:r>
+    </w:p>
+    <w:p>
+      <w:pPr>
+        <w:pStyle w:val="HTMLPreformatted"/>
+        <w:ind w:left="360"/>
+      </w:pPr>
+      <w:r>
+        <w:t xml:space="preserve">   IsValid bit NOT NULL</w:t>
       </w:r>
     </w:p>
     <w:p>
@@ -4191,7 +2865,7 @@
           <w:bottom w:w="15" w:type="dxa"/>
           <w:right w:w="15" w:type="dxa"/>
         </w:tblCellMar>
-        <w:tblLook w:val="04A0"/>
+        <w:tblLook w:val="04A0" w:firstRow="1" w:lastRow="0" w:firstColumn="1" w:lastColumn="0" w:noHBand="0" w:noVBand="1"/>
       </w:tblPr>
       <w:tblGrid>
         <w:gridCol w:w="1386"/>
@@ -4217,7 +2891,6 @@
                 <w:szCs w:val="24"/>
               </w:rPr>
             </w:pPr>
-            <w:proofErr w:type="spellStart"/>
             <w:r>
               <w:rPr>
                 <w:b/>
@@ -4225,7 +2898,6 @@
               </w:rPr>
               <w:t>UserId</w:t>
             </w:r>
-            <w:proofErr w:type="spellEnd"/>
           </w:p>
         </w:tc>
         <w:tc>
@@ -4267,7 +2939,6 @@
                 <w:szCs w:val="24"/>
               </w:rPr>
             </w:pPr>
-            <w:proofErr w:type="spellStart"/>
             <w:r>
               <w:rPr>
                 <w:b/>
@@ -4275,7 +2946,6 @@
               </w:rPr>
               <w:t>IsValid</w:t>
             </w:r>
-            <w:proofErr w:type="spellEnd"/>
           </w:p>
         </w:tc>
       </w:tr>
@@ -4295,11 +2965,9 @@
                 <w:szCs w:val="24"/>
               </w:rPr>
             </w:pPr>
-            <w:proofErr w:type="spellStart"/>
             <w:r>
               <w:t>Humperdink</w:t>
             </w:r>
-            <w:proofErr w:type="spellEnd"/>
           </w:p>
         </w:tc>
         <w:tc>
@@ -4353,11 +3021,9 @@
                 <w:szCs w:val="24"/>
               </w:rPr>
             </w:pPr>
-            <w:proofErr w:type="spellStart"/>
             <w:r>
               <w:t>IMontoya</w:t>
             </w:r>
-            <w:proofErr w:type="spellEnd"/>
           </w:p>
         </w:tc>
         <w:tc>
@@ -4372,11 +3038,9 @@
                 <w:szCs w:val="24"/>
               </w:rPr>
             </w:pPr>
-            <w:proofErr w:type="spellStart"/>
             <w:r>
               <w:t>p@ssword</w:t>
             </w:r>
-            <w:proofErr w:type="spellEnd"/>
           </w:p>
         </w:tc>
         <w:tc>
@@ -4413,11 +3077,9 @@
                 <w:szCs w:val="24"/>
               </w:rPr>
             </w:pPr>
-            <w:proofErr w:type="spellStart"/>
             <w:r>
               <w:t>Inigo.Montoya</w:t>
             </w:r>
-            <w:proofErr w:type="spellEnd"/>
           </w:p>
         </w:tc>
         <w:tc>
@@ -4533,35 +3195,16 @@
       <w:r>
         <w:t xml:space="preserve">Once the creation of the table is complete, we need to associate it with the </w:t>
       </w:r>
-      <w:proofErr w:type="spellStart"/>
-      <w:proofErr w:type="gramStart"/>
-      <w:r>
-        <w:rPr>
-          <w:b/>
-          <w:bCs/>
-        </w:rPr>
-        <w:t>InvalidPasswords</w:t>
-      </w:r>
-      <w:proofErr w:type="spellEnd"/>
-      <w:r>
-        <w:rPr>
-          <w:b/>
-          <w:bCs/>
-        </w:rPr>
-        <w:t>(</w:t>
-      </w:r>
-      <w:proofErr w:type="gramEnd"/>
-      <w:r>
-        <w:rPr>
-          <w:b/>
-          <w:bCs/>
-        </w:rPr>
-        <w:t>)</w:t>
+      <w:r>
+        <w:rPr>
+          <w:b/>
+          <w:bCs/>
+        </w:rPr>
+        <w:t>InvalidPasswords()</w:t>
       </w:r>
       <w:r>
         <w:t xml:space="preserve"> test. From the properties windows of the </w:t>
       </w:r>
-      <w:proofErr w:type="spellStart"/>
       <w:r>
         <w:rPr>
           <w:b/>
@@ -4569,7 +3212,6 @@
         </w:rPr>
         <w:t>InvalidPassword</w:t>
       </w:r>
-      <w:proofErr w:type="spellEnd"/>
       <w:r>
         <w:t xml:space="preserve"> test, we fill in the </w:t>
       </w:r>
@@ -4593,7 +3235,6 @@
       <w:r>
         <w:t xml:space="preserve"> property. Doing so will update the test with the additional attributes </w:t>
       </w:r>
-      <w:proofErr w:type="spellStart"/>
       <w:r>
         <w:rPr>
           <w:b/>
@@ -4601,11 +3242,9 @@
         </w:rPr>
         <w:t>DataSourceAttribute</w:t>
       </w:r>
-      <w:proofErr w:type="spellEnd"/>
       <w:r>
         <w:t xml:space="preserve"> and </w:t>
       </w:r>
-      <w:proofErr w:type="spellStart"/>
       <w:r>
         <w:rPr>
           <w:b/>
@@ -4613,34 +3252,15 @@
         </w:rPr>
         <w:t>DataTableNameAttribute</w:t>
       </w:r>
-      <w:proofErr w:type="spellEnd"/>
       <w:r>
         <w:t xml:space="preserve">. The final </w:t>
       </w:r>
-      <w:proofErr w:type="spellStart"/>
-      <w:proofErr w:type="gramStart"/>
-      <w:r>
-        <w:rPr>
-          <w:b/>
-          <w:bCs/>
-        </w:rPr>
-        <w:t>ChangePasswordTest</w:t>
-      </w:r>
-      <w:proofErr w:type="spellEnd"/>
-      <w:r>
-        <w:rPr>
-          <w:b/>
-          <w:bCs/>
-        </w:rPr>
-        <w:t>(</w:t>
-      </w:r>
-      <w:proofErr w:type="gramEnd"/>
-      <w:r>
-        <w:rPr>
-          <w:b/>
-          <w:bCs/>
-        </w:rPr>
-        <w:t>)</w:t>
+      <w:r>
+        <w:rPr>
+          <w:b/>
+          <w:bCs/>
+        </w:rPr>
+        <w:t>ChangePasswordTest()</w:t>
       </w:r>
       <w:r>
         <w:t xml:space="preserve"> method is shown in Listing 6.</w:t>
@@ -4651,21 +3271,12 @@
         <w:pStyle w:val="label"/>
         <w:ind w:left="360"/>
       </w:pPr>
-      <w:proofErr w:type="gramStart"/>
-      <w:r>
-        <w:rPr>
-          <w:b/>
-          <w:bCs/>
-        </w:rPr>
-        <w:t>Listing 6.</w:t>
-      </w:r>
-      <w:proofErr w:type="gramEnd"/>
-      <w:r>
-        <w:rPr>
-          <w:b/>
-          <w:bCs/>
-        </w:rPr>
-        <w:t xml:space="preserve"> Test code for data driven test</w:t>
+      <w:r>
+        <w:rPr>
+          <w:b/>
+          <w:bCs/>
+        </w:rPr>
+        <w:t>Listing 6. Test code for data driven test</w:t>
       </w:r>
     </w:p>
     <w:p>
@@ -4682,15 +3293,8 @@
         <w:pStyle w:val="HTMLPreformatted"/>
         <w:ind w:left="360"/>
       </w:pPr>
-      <w:proofErr w:type="spellStart"/>
-      <w:proofErr w:type="gramStart"/>
-      <w:r>
-        <w:t>enum</w:t>
-      </w:r>
-      <w:proofErr w:type="spellEnd"/>
-      <w:proofErr w:type="gramEnd"/>
-      <w:r>
-        <w:t xml:space="preserve"> Column</w:t>
+      <w:r>
+        <w:t>enum Column</w:t>
       </w:r>
     </w:p>
     <w:p>
@@ -4708,15 +3312,7 @@
         <w:ind w:left="360"/>
       </w:pPr>
       <w:r>
-        <w:t xml:space="preserve">         </w:t>
-      </w:r>
-      <w:proofErr w:type="spellStart"/>
-      <w:r>
-        <w:t>UserId</w:t>
-      </w:r>
-      <w:proofErr w:type="spellEnd"/>
-      <w:r>
-        <w:t>,</w:t>
+        <w:t xml:space="preserve">         UserId,</w:t>
       </w:r>
     </w:p>
     <w:p>
@@ -4735,13 +3331,8 @@
         <w:ind w:left="360"/>
       </w:pPr>
       <w:r>
-        <w:t xml:space="preserve">         </w:t>
-      </w:r>
-      <w:proofErr w:type="spellStart"/>
-      <w:r>
-        <w:t>IsValid</w:t>
-      </w:r>
-      <w:proofErr w:type="spellEnd"/>
+        <w:t xml:space="preserve">         IsValid</w:t>
+      </w:r>
     </w:p>
     <w:p>
       <w:pPr>
@@ -4764,31 +3355,7 @@
         <w:ind w:left="360"/>
       </w:pPr>
       <w:r>
-        <w:t xml:space="preserve">      </w:t>
-      </w:r>
-      <w:proofErr w:type="gramStart"/>
-      <w:r>
-        <w:t>private</w:t>
-      </w:r>
-      <w:proofErr w:type="gramEnd"/>
-      <w:r>
-        <w:t xml:space="preserve"> </w:t>
-      </w:r>
-      <w:proofErr w:type="spellStart"/>
-      <w:r>
-        <w:t>TestContext</w:t>
-      </w:r>
-      <w:proofErr w:type="spellEnd"/>
-      <w:r>
-        <w:t xml:space="preserve"> </w:t>
-      </w:r>
-      <w:proofErr w:type="spellStart"/>
-      <w:r>
-        <w:t>testContextInstance</w:t>
-      </w:r>
-      <w:proofErr w:type="spellEnd"/>
-      <w:r>
-        <w:t>;</w:t>
+        <w:t xml:space="preserve">      private TestContext testContextInstance;</w:t>
       </w:r>
     </w:p>
     <w:p>
@@ -4830,13 +3397,8 @@
         <w:ind w:left="360"/>
       </w:pPr>
       <w:r>
-        <w:t xml:space="preserve">      </w:t>
-      </w:r>
-      <w:proofErr w:type="gramStart"/>
-      <w:r>
-        <w:t>///current test run.</w:t>
-      </w:r>
-      <w:proofErr w:type="gramEnd"/>
+        <w:t xml:space="preserve">      ///current test run.</w:t>
+      </w:r>
     </w:p>
     <w:p>
       <w:pPr>
@@ -4853,29 +3415,8 @@
         <w:ind w:left="360"/>
       </w:pPr>
       <w:r>
-        <w:t xml:space="preserve">      </w:t>
-      </w:r>
-      <w:proofErr w:type="gramStart"/>
-      <w:r>
-        <w:t>public</w:t>
-      </w:r>
-      <w:proofErr w:type="gramEnd"/>
-      <w:r>
-        <w:t xml:space="preserve"> </w:t>
-      </w:r>
-      <w:proofErr w:type="spellStart"/>
-      <w:r>
-        <w:t>TestContext</w:t>
-      </w:r>
-      <w:proofErr w:type="spellEnd"/>
-      <w:r>
-        <w:t xml:space="preserve"> </w:t>
-      </w:r>
-      <w:proofErr w:type="spellStart"/>
-      <w:r>
-        <w:t>TestContext</w:t>
-      </w:r>
-      <w:proofErr w:type="spellEnd"/>
+        <w:t xml:space="preserve">      public TestContext TestContext</w:t>
+      </w:r>
     </w:p>
     <w:p>
       <w:pPr>
@@ -4892,13 +3433,8 @@
         <w:ind w:left="360"/>
       </w:pPr>
       <w:r>
-        <w:t xml:space="preserve">         </w:t>
-      </w:r>
-      <w:proofErr w:type="gramStart"/>
-      <w:r>
-        <w:t>get</w:t>
-      </w:r>
-      <w:proofErr w:type="gramEnd"/>
+        <w:t xml:space="preserve">         get</w:t>
+      </w:r>
     </w:p>
     <w:p>
       <w:pPr>
@@ -4915,23 +3451,7 @@
         <w:ind w:left="360"/>
       </w:pPr>
       <w:r>
-        <w:t xml:space="preserve">            </w:t>
-      </w:r>
-      <w:proofErr w:type="gramStart"/>
-      <w:r>
-        <w:t>return</w:t>
-      </w:r>
-      <w:proofErr w:type="gramEnd"/>
-      <w:r>
-        <w:t xml:space="preserve"> </w:t>
-      </w:r>
-      <w:proofErr w:type="spellStart"/>
-      <w:r>
-        <w:t>testContextInstance</w:t>
-      </w:r>
-      <w:proofErr w:type="spellEnd"/>
-      <w:r>
-        <w:t>;</w:t>
+        <w:t xml:space="preserve">            return testContextInstance;</w:t>
       </w:r>
     </w:p>
     <w:p>
@@ -4949,13 +3469,8 @@
         <w:ind w:left="360"/>
       </w:pPr>
       <w:r>
-        <w:t xml:space="preserve">         </w:t>
-      </w:r>
-      <w:proofErr w:type="gramStart"/>
-      <w:r>
-        <w:t>set</w:t>
-      </w:r>
-      <w:proofErr w:type="gramEnd"/>
+        <w:t xml:space="preserve">         set</w:t>
+      </w:r>
     </w:p>
     <w:p>
       <w:pPr>
@@ -4972,17 +3487,7 @@
         <w:ind w:left="360"/>
       </w:pPr>
       <w:r>
-        <w:t xml:space="preserve">            </w:t>
-      </w:r>
-      <w:proofErr w:type="spellStart"/>
-      <w:proofErr w:type="gramStart"/>
-      <w:r>
-        <w:t>testContextInstance</w:t>
-      </w:r>
-      <w:proofErr w:type="spellEnd"/>
-      <w:proofErr w:type="gramEnd"/>
-      <w:r>
-        <w:t xml:space="preserve"> = value;</w:t>
+        <w:t xml:space="preserve">            testContextInstance = value;</w:t>
       </w:r>
     </w:p>
     <w:p>
@@ -5015,100 +3520,34 @@
         <w:ind w:left="360"/>
       </w:pPr>
       <w:r>
-        <w:t xml:space="preserve">      [</w:t>
-      </w:r>
-      <w:proofErr w:type="spellStart"/>
-      <w:r>
-        <w:t>TestMethod</w:t>
-      </w:r>
-      <w:proofErr w:type="spellEnd"/>
-      <w:r>
-        <w:t>]</w:t>
-      </w:r>
-    </w:p>
-    <w:p>
-      <w:pPr>
-        <w:pStyle w:val="HTMLPreformatted"/>
-        <w:ind w:left="360"/>
-      </w:pPr>
-      <w:r>
-        <w:t xml:space="preserve">      [</w:t>
-      </w:r>
-      <w:proofErr w:type="gramStart"/>
-      <w:r>
-        <w:t>Owner(</w:t>
-      </w:r>
-      <w:proofErr w:type="gramEnd"/>
-      <w:r>
-        <w:t xml:space="preserve">"Mark </w:t>
-      </w:r>
-      <w:proofErr w:type="spellStart"/>
-      <w:r>
-        <w:t>Michaelis</w:t>
-      </w:r>
-      <w:proofErr w:type="spellEnd"/>
-      <w:r>
-        <w:t>")]</w:t>
-      </w:r>
-    </w:p>
-    <w:p>
-      <w:pPr>
-        <w:pStyle w:val="HTMLPreformatted"/>
-        <w:ind w:left="360"/>
-      </w:pPr>
-      <w:r>
-        <w:t xml:space="preserve">      [</w:t>
-      </w:r>
-      <w:proofErr w:type="spellStart"/>
-      <w:proofErr w:type="gramStart"/>
-      <w:r>
-        <w:t>TestProperty</w:t>
-      </w:r>
-      <w:proofErr w:type="spellEnd"/>
-      <w:r>
-        <w:t>(</w:t>
-      </w:r>
-      <w:proofErr w:type="gramEnd"/>
-      <w:r>
-        <w:t>"</w:t>
-      </w:r>
-      <w:proofErr w:type="spellStart"/>
-      <w:r>
-        <w:t>TestCategory</w:t>
-      </w:r>
-      <w:proofErr w:type="spellEnd"/>
-      <w:r>
-        <w:t xml:space="preserve">", "Developer"), </w:t>
-      </w:r>
-    </w:p>
-    <w:p>
-      <w:pPr>
-        <w:pStyle w:val="HTMLPreformatted"/>
-        <w:ind w:left="360"/>
-      </w:pPr>
-      <w:r>
-        <w:t xml:space="preserve">      </w:t>
-      </w:r>
-      <w:proofErr w:type="spellStart"/>
-      <w:proofErr w:type="gramStart"/>
-      <w:r>
-        <w:t>DataSource</w:t>
-      </w:r>
-      <w:proofErr w:type="spellEnd"/>
-      <w:r>
-        <w:t>(</w:t>
-      </w:r>
-      <w:proofErr w:type="gramEnd"/>
-      <w:r>
-        <w:t>"</w:t>
-      </w:r>
-      <w:proofErr w:type="spellStart"/>
-      <w:r>
-        <w:t>System.Data.SqlClient</w:t>
-      </w:r>
-      <w:proofErr w:type="spellEnd"/>
-      <w:r>
-        <w:t xml:space="preserve">", </w:t>
+        <w:t xml:space="preserve">      [TestMethod]</w:t>
+      </w:r>
+    </w:p>
+    <w:p>
+      <w:pPr>
+        <w:pStyle w:val="HTMLPreformatted"/>
+        <w:ind w:left="360"/>
+      </w:pPr>
+      <w:r>
+        <w:t xml:space="preserve">      [Owner("Mark Michaelis")]</w:t>
+      </w:r>
+    </w:p>
+    <w:p>
+      <w:pPr>
+        <w:pStyle w:val="HTMLPreformatted"/>
+        <w:ind w:left="360"/>
+      </w:pPr>
+      <w:r>
+        <w:t xml:space="preserve">      [TestProperty("TestCategory", "Developer"), </w:t>
+      </w:r>
+    </w:p>
+    <w:p>
+      <w:pPr>
+        <w:pStyle w:val="HTMLPreformatted"/>
+        <w:ind w:left="360"/>
+      </w:pPr>
+      <w:r>
+        <w:t xml:space="preserve">      DataSource("System.Data.SqlClient", </w:t>
       </w:r>
     </w:p>
     <w:p>
@@ -5124,51 +3563,46 @@
           <w:i/>
           <w:iCs/>
         </w:rPr>
-        <w:t>Path to the sample .</w:t>
-      </w:r>
-      <w:proofErr w:type="spellStart"/>
-      <w:r>
-        <w:rPr>
-          <w:i/>
-          <w:iCs/>
-        </w:rPr>
-        <w:t>mdf</w:t>
-      </w:r>
-      <w:proofErr w:type="spellEnd"/>
-      <w:r>
-        <w:rPr>
-          <w:i/>
-          <w:iCs/>
-        </w:rPr>
-        <w:t xml:space="preserve"> file</w:t>
-      </w:r>
-      <w:r>
-        <w:t>&gt;"</w:t>
-      </w:r>
-      <w:proofErr w:type="gramStart"/>
-      <w:r>
-        <w:t>;Integrated</w:t>
-      </w:r>
-      <w:proofErr w:type="gramEnd"/>
-      <w:r>
-        <w:t xml:space="preserve"> Security=True", </w:t>
-      </w:r>
-    </w:p>
-    <w:p>
-      <w:pPr>
-        <w:pStyle w:val="HTMLPreformatted"/>
-        <w:ind w:left="360"/>
-      </w:pPr>
-      <w:r>
-        <w:t xml:space="preserve">         "</w:t>
-      </w:r>
-      <w:proofErr w:type="spellStart"/>
-      <w:r>
-        <w:t>LogonInfoTest</w:t>
-      </w:r>
-      <w:proofErr w:type="spellEnd"/>
-      <w:r>
-        <w:t xml:space="preserve">", </w:t>
+        <w:t>Path to the sample .mdf file</w:t>
+      </w:r>
+      <w:r>
+        <w:t xml:space="preserve">&gt;";Integrated Security=True", </w:t>
+      </w:r>
+    </w:p>
+    <w:p>
+      <w:pPr>
+        <w:pStyle w:val="HTMLPreformatted"/>
+        <w:ind w:left="360"/>
+      </w:pPr>
+      <w:r>
+        <w:t xml:space="preserve">         "LogonInfoTest", </w:t>
+      </w:r>
+    </w:p>
+    <w:p>
+      <w:pPr>
+        <w:pStyle w:val="HTMLPreformatted"/>
+        <w:ind w:left="360"/>
+      </w:pPr>
+      <w:r>
+        <w:t xml:space="preserve">         DataAccessMethod.Sequential)]</w:t>
+      </w:r>
+    </w:p>
+    <w:p>
+      <w:pPr>
+        <w:pStyle w:val="HTMLPreformatted"/>
+        <w:ind w:left="360"/>
+      </w:pPr>
+      <w:r>
+        <w:t xml:space="preserve">      public void ChangePasswordTest()</w:t>
+      </w:r>
+    </w:p>
+    <w:p>
+      <w:pPr>
+        <w:pStyle w:val="HTMLPreformatted"/>
+        <w:ind w:left="360"/>
+      </w:pPr>
+      <w:r>
+        <w:t xml:space="preserve">      {</w:t>
       </w:r>
     </w:p>
     <w:p>
@@ -5179,345 +3613,89 @@
       <w:r>
         <w:t xml:space="preserve">         </w:t>
       </w:r>
-      <w:proofErr w:type="spellStart"/>
-      <w:r>
-        <w:t>DataAccessMethod.Sequential</w:t>
-      </w:r>
-      <w:proofErr w:type="spellEnd"/>
-      <w:r>
-        <w:t>)]</w:t>
-      </w:r>
-    </w:p>
-    <w:p>
-      <w:pPr>
-        <w:pStyle w:val="HTMLPreformatted"/>
-        <w:ind w:left="360"/>
-      </w:pPr>
-      <w:r>
-        <w:t xml:space="preserve">      </w:t>
-      </w:r>
-      <w:proofErr w:type="gramStart"/>
-      <w:r>
-        <w:t>public</w:t>
-      </w:r>
-      <w:proofErr w:type="gramEnd"/>
-      <w:r>
-        <w:t xml:space="preserve"> void </w:t>
-      </w:r>
-      <w:proofErr w:type="spellStart"/>
-      <w:r>
-        <w:t>ChangePasswordTest</w:t>
-      </w:r>
-      <w:proofErr w:type="spellEnd"/>
-      <w:r>
-        <w:t>()</w:t>
-      </w:r>
-    </w:p>
-    <w:p>
-      <w:pPr>
-        <w:pStyle w:val="HTMLPreformatted"/>
-        <w:ind w:left="360"/>
-      </w:pPr>
-      <w:r>
-        <w:t xml:space="preserve">      {</w:t>
-      </w:r>
-    </w:p>
-    <w:p>
-      <w:pPr>
-        <w:pStyle w:val="HTMLPreformatted"/>
-        <w:ind w:left="360"/>
-      </w:pPr>
-      <w:r>
-        <w:t xml:space="preserve">         </w:t>
-      </w:r>
-    </w:p>
-    <w:p>
-      <w:pPr>
-        <w:pStyle w:val="HTMLPreformatted"/>
-        <w:ind w:left="360"/>
-      </w:pPr>
-      <w:r>
-        <w:t xml:space="preserve">         </w:t>
-      </w:r>
-      <w:proofErr w:type="gramStart"/>
-      <w:r>
-        <w:t>string</w:t>
-      </w:r>
-      <w:proofErr w:type="gramEnd"/>
-      <w:r>
-        <w:t xml:space="preserve"> </w:t>
-      </w:r>
-      <w:proofErr w:type="spellStart"/>
-      <w:r>
-        <w:t>userId</w:t>
-      </w:r>
-      <w:proofErr w:type="spellEnd"/>
-      <w:r>
-        <w:t xml:space="preserve"> = </w:t>
-      </w:r>
-    </w:p>
-    <w:p>
-      <w:pPr>
-        <w:pStyle w:val="HTMLPreformatted"/>
-        <w:ind w:left="360"/>
-      </w:pPr>
-      <w:r>
-        <w:t xml:space="preserve">            (</w:t>
-      </w:r>
-      <w:proofErr w:type="gramStart"/>
-      <w:r>
-        <w:t>string</w:t>
-      </w:r>
-      <w:proofErr w:type="gramEnd"/>
-      <w:r>
-        <w:t>)</w:t>
-      </w:r>
-      <w:proofErr w:type="spellStart"/>
-      <w:proofErr w:type="gramStart"/>
-      <w:r>
-        <w:t>TestContext.DataRow</w:t>
-      </w:r>
-      <w:proofErr w:type="spellEnd"/>
-      <w:r>
-        <w:t>[</w:t>
-      </w:r>
-      <w:proofErr w:type="gramEnd"/>
-      <w:r>
-        <w:t>(</w:t>
-      </w:r>
-      <w:proofErr w:type="spellStart"/>
-      <w:r>
-        <w:t>int</w:t>
-      </w:r>
-      <w:proofErr w:type="spellEnd"/>
-      <w:r>
-        <w:t>)</w:t>
-      </w:r>
-      <w:proofErr w:type="spellStart"/>
-      <w:r>
-        <w:t>Column.UserId</w:t>
-      </w:r>
-      <w:proofErr w:type="spellEnd"/>
-      <w:r>
-        <w:t>];</w:t>
-      </w:r>
-    </w:p>
-    <w:p>
-      <w:pPr>
-        <w:pStyle w:val="HTMLPreformatted"/>
-        <w:ind w:left="360"/>
-      </w:pPr>
-      <w:r>
-        <w:t xml:space="preserve">         </w:t>
-      </w:r>
-      <w:proofErr w:type="gramStart"/>
-      <w:r>
-        <w:t>string</w:t>
-      </w:r>
-      <w:proofErr w:type="gramEnd"/>
-      <w:r>
-        <w:t xml:space="preserve"> password = </w:t>
-      </w:r>
-    </w:p>
-    <w:p>
-      <w:pPr>
-        <w:pStyle w:val="HTMLPreformatted"/>
-        <w:ind w:left="360"/>
-      </w:pPr>
-      <w:r>
-        <w:t xml:space="preserve">            (</w:t>
-      </w:r>
-      <w:proofErr w:type="gramStart"/>
-      <w:r>
-        <w:t>string</w:t>
-      </w:r>
-      <w:proofErr w:type="gramEnd"/>
-      <w:r>
-        <w:t>)</w:t>
-      </w:r>
-      <w:proofErr w:type="spellStart"/>
-      <w:proofErr w:type="gramStart"/>
-      <w:r>
-        <w:t>TestContext.DataRow</w:t>
-      </w:r>
-      <w:proofErr w:type="spellEnd"/>
-      <w:r>
-        <w:t>[</w:t>
-      </w:r>
-      <w:proofErr w:type="gramEnd"/>
-      <w:r>
-        <w:t>(</w:t>
-      </w:r>
-      <w:proofErr w:type="spellStart"/>
-      <w:r>
-        <w:t>int</w:t>
-      </w:r>
-      <w:proofErr w:type="spellEnd"/>
-      <w:r>
-        <w:t>)</w:t>
-      </w:r>
-      <w:proofErr w:type="spellStart"/>
-      <w:r>
-        <w:t>Column.Password</w:t>
-      </w:r>
-      <w:proofErr w:type="spellEnd"/>
-      <w:r>
-        <w:t>];</w:t>
-      </w:r>
-    </w:p>
-    <w:p>
-      <w:pPr>
-        <w:pStyle w:val="HTMLPreformatted"/>
-        <w:ind w:left="360"/>
-      </w:pPr>
-      <w:r>
-        <w:t xml:space="preserve">         </w:t>
-      </w:r>
-      <w:proofErr w:type="spellStart"/>
-      <w:proofErr w:type="gramStart"/>
-      <w:r>
-        <w:t>bool</w:t>
-      </w:r>
-      <w:proofErr w:type="spellEnd"/>
-      <w:proofErr w:type="gramEnd"/>
-      <w:r>
-        <w:t xml:space="preserve"> </w:t>
-      </w:r>
-      <w:proofErr w:type="spellStart"/>
-      <w:r>
-        <w:t>isValid</w:t>
-      </w:r>
-      <w:proofErr w:type="spellEnd"/>
-      <w:r>
-        <w:t xml:space="preserve"> = </w:t>
-      </w:r>
-    </w:p>
-    <w:p>
-      <w:pPr>
-        <w:pStyle w:val="HTMLPreformatted"/>
-        <w:ind w:left="360"/>
-      </w:pPr>
-      <w:r>
-        <w:t xml:space="preserve">            (</w:t>
-      </w:r>
-      <w:proofErr w:type="spellStart"/>
-      <w:proofErr w:type="gramStart"/>
-      <w:r>
-        <w:t>bool</w:t>
-      </w:r>
-      <w:proofErr w:type="spellEnd"/>
-      <w:proofErr w:type="gramEnd"/>
-      <w:r>
-        <w:t>)</w:t>
-      </w:r>
-      <w:proofErr w:type="spellStart"/>
-      <w:proofErr w:type="gramStart"/>
-      <w:r>
-        <w:t>TestContext.DataRow</w:t>
-      </w:r>
-      <w:proofErr w:type="spellEnd"/>
-      <w:r>
-        <w:t>[</w:t>
-      </w:r>
-      <w:proofErr w:type="gramEnd"/>
-      <w:r>
-        <w:t>(</w:t>
-      </w:r>
-      <w:proofErr w:type="spellStart"/>
-      <w:r>
-        <w:t>int</w:t>
-      </w:r>
-      <w:proofErr w:type="spellEnd"/>
-      <w:r>
-        <w:t>)</w:t>
-      </w:r>
-      <w:proofErr w:type="spellStart"/>
-      <w:r>
-        <w:t>Column.IsValid</w:t>
-      </w:r>
-      <w:proofErr w:type="spellEnd"/>
-      <w:r>
-        <w:t>];</w:t>
-      </w:r>
-    </w:p>
-    <w:p>
-      <w:pPr>
-        <w:pStyle w:val="HTMLPreformatted"/>
-        <w:ind w:left="360"/>
-      </w:pPr>
-    </w:p>
-    <w:p>
-      <w:pPr>
-        <w:pStyle w:val="HTMLPreformatted"/>
-        <w:ind w:left="360"/>
-      </w:pPr>
-      <w:r>
-        <w:t xml:space="preserve">         </w:t>
-      </w:r>
-      <w:proofErr w:type="spellStart"/>
-      <w:r>
-        <w:t>LogonInfo</w:t>
-      </w:r>
-      <w:proofErr w:type="spellEnd"/>
-      <w:r>
-        <w:t xml:space="preserve"> </w:t>
-      </w:r>
-      <w:proofErr w:type="spellStart"/>
-      <w:r>
-        <w:t>logonInfo</w:t>
-      </w:r>
-      <w:proofErr w:type="spellEnd"/>
-      <w:r>
-        <w:t xml:space="preserve"> = new </w:t>
-      </w:r>
-      <w:proofErr w:type="spellStart"/>
-      <w:proofErr w:type="gramStart"/>
-      <w:r>
-        <w:t>LogonInfo</w:t>
-      </w:r>
-      <w:proofErr w:type="spellEnd"/>
-      <w:r>
-        <w:t>(</w:t>
-      </w:r>
-      <w:proofErr w:type="spellStart"/>
-      <w:proofErr w:type="gramEnd"/>
-      <w:r>
-        <w:t>userId</w:t>
-      </w:r>
-      <w:proofErr w:type="spellEnd"/>
-      <w:r>
-        <w:t>, "P@ssw0rd");</w:t>
-      </w:r>
-    </w:p>
-    <w:p>
-      <w:pPr>
-        <w:pStyle w:val="HTMLPreformatted"/>
-        <w:ind w:left="360"/>
-      </w:pPr>
-    </w:p>
-    <w:p>
-      <w:pPr>
-        <w:pStyle w:val="HTMLPreformatted"/>
-        <w:ind w:left="360"/>
-      </w:pPr>
-      <w:r>
-        <w:t xml:space="preserve">         </w:t>
-      </w:r>
-      <w:proofErr w:type="gramStart"/>
-      <w:r>
-        <w:t>if</w:t>
-      </w:r>
-      <w:proofErr w:type="gramEnd"/>
-      <w:r>
-        <w:t xml:space="preserve"> (!</w:t>
-      </w:r>
-      <w:proofErr w:type="spellStart"/>
-      <w:r>
-        <w:t>isValid</w:t>
-      </w:r>
-      <w:proofErr w:type="spellEnd"/>
-      <w:r>
-        <w:t>)</w:t>
+    </w:p>
+    <w:p>
+      <w:pPr>
+        <w:pStyle w:val="HTMLPreformatted"/>
+        <w:ind w:left="360"/>
+      </w:pPr>
+      <w:r>
+        <w:t xml:space="preserve">         string userId = </w:t>
+      </w:r>
+    </w:p>
+    <w:p>
+      <w:pPr>
+        <w:pStyle w:val="HTMLPreformatted"/>
+        <w:ind w:left="360"/>
+      </w:pPr>
+      <w:r>
+        <w:t xml:space="preserve">            (string)TestContext.DataRow[(int)Column.UserId];</w:t>
+      </w:r>
+    </w:p>
+    <w:p>
+      <w:pPr>
+        <w:pStyle w:val="HTMLPreformatted"/>
+        <w:ind w:left="360"/>
+      </w:pPr>
+      <w:r>
+        <w:t xml:space="preserve">         string password = </w:t>
+      </w:r>
+    </w:p>
+    <w:p>
+      <w:pPr>
+        <w:pStyle w:val="HTMLPreformatted"/>
+        <w:ind w:left="360"/>
+      </w:pPr>
+      <w:r>
+        <w:t xml:space="preserve">            (string)TestContext.DataRow[(int)Column.Password];</w:t>
+      </w:r>
+    </w:p>
+    <w:p>
+      <w:pPr>
+        <w:pStyle w:val="HTMLPreformatted"/>
+        <w:ind w:left="360"/>
+      </w:pPr>
+      <w:r>
+        <w:t xml:space="preserve">         bool isValid = </w:t>
+      </w:r>
+    </w:p>
+    <w:p>
+      <w:pPr>
+        <w:pStyle w:val="HTMLPreformatted"/>
+        <w:ind w:left="360"/>
+      </w:pPr>
+      <w:r>
+        <w:t xml:space="preserve">            (bool)TestContext.DataRow[(int)Column.IsValid];</w:t>
+      </w:r>
+    </w:p>
+    <w:p>
+      <w:pPr>
+        <w:pStyle w:val="HTMLPreformatted"/>
+        <w:ind w:left="360"/>
+      </w:pPr>
+    </w:p>
+    <w:p>
+      <w:pPr>
+        <w:pStyle w:val="HTMLPreformatted"/>
+        <w:ind w:left="360"/>
+      </w:pPr>
+      <w:r>
+        <w:t xml:space="preserve">         LogonInfo logonInfo = new LogonInfo(userId, "P@ssw0rd");</w:t>
+      </w:r>
+    </w:p>
+    <w:p>
+      <w:pPr>
+        <w:pStyle w:val="HTMLPreformatted"/>
+        <w:ind w:left="360"/>
+      </w:pPr>
+    </w:p>
+    <w:p>
+      <w:pPr>
+        <w:pStyle w:val="HTMLPreformatted"/>
+        <w:ind w:left="360"/>
+      </w:pPr>
+      <w:r>
+        <w:t xml:space="preserve">         if (!isValid)</w:t>
       </w:r>
     </w:p>
     <w:p>
@@ -5535,30 +3713,17 @@
         <w:ind w:left="360"/>
       </w:pPr>
       <w:r>
-        <w:t xml:space="preserve">            Exception </w:t>
-      </w:r>
-      <w:proofErr w:type="spellStart"/>
-      <w:r>
-        <w:t>exception</w:t>
-      </w:r>
-      <w:proofErr w:type="spellEnd"/>
-      <w:r>
-        <w:t xml:space="preserve"> = null;</w:t>
-      </w:r>
-    </w:p>
-    <w:p>
-      <w:pPr>
-        <w:pStyle w:val="HTMLPreformatted"/>
-        <w:ind w:left="360"/>
-      </w:pPr>
-      <w:r>
-        <w:t xml:space="preserve">            </w:t>
-      </w:r>
-      <w:proofErr w:type="gramStart"/>
-      <w:r>
-        <w:t>try</w:t>
-      </w:r>
-      <w:proofErr w:type="gramEnd"/>
+        <w:t xml:space="preserve">            Exception exception = null;</w:t>
+      </w:r>
+    </w:p>
+    <w:p>
+      <w:pPr>
+        <w:pStyle w:val="HTMLPreformatted"/>
+        <w:ind w:left="360"/>
+      </w:pPr>
+      <w:r>
+        <w:t xml:space="preserve">            try</w:t>
+      </w:r>
     </w:p>
     <w:p>
       <w:pPr>
@@ -5575,18 +3740,8 @@
         <w:ind w:left="360"/>
       </w:pPr>
       <w:r>
-        <w:t xml:space="preserve">               </w:t>
-      </w:r>
-      <w:proofErr w:type="spellStart"/>
-      <w:proofErr w:type="gramStart"/>
-      <w:r>
-        <w:t>logonInfo.ChangePassword</w:t>
-      </w:r>
-      <w:proofErr w:type="spellEnd"/>
-      <w:r>
-        <w:t>(</w:t>
-      </w:r>
-      <w:proofErr w:type="gramEnd"/>
+        <w:t xml:space="preserve">               logonInfo.ChangePassword(</w:t>
+      </w:r>
     </w:p>
     <w:p>
       <w:pPr>
@@ -5612,23 +3767,7 @@
         <w:ind w:left="360"/>
       </w:pPr>
       <w:r>
-        <w:t xml:space="preserve">            </w:t>
-      </w:r>
-      <w:proofErr w:type="gramStart"/>
-      <w:r>
-        <w:t>catch</w:t>
-      </w:r>
-      <w:proofErr w:type="gramEnd"/>
-      <w:r>
-        <w:t xml:space="preserve"> (Exception </w:t>
-      </w:r>
-      <w:proofErr w:type="spellStart"/>
-      <w:r>
-        <w:t>tempException</w:t>
-      </w:r>
-      <w:proofErr w:type="spellEnd"/>
-      <w:r>
-        <w:t>)</w:t>
+        <w:t xml:space="preserve">            catch (Exception tempException)</w:t>
       </w:r>
     </w:p>
     <w:p>
@@ -5646,23 +3785,7 @@
         <w:ind w:left="360"/>
       </w:pPr>
       <w:r>
-        <w:t xml:space="preserve">               </w:t>
-      </w:r>
-      <w:proofErr w:type="gramStart"/>
-      <w:r>
-        <w:t>exception</w:t>
-      </w:r>
-      <w:proofErr w:type="gramEnd"/>
-      <w:r>
-        <w:t xml:space="preserve"> = </w:t>
-      </w:r>
-      <w:proofErr w:type="spellStart"/>
-      <w:r>
-        <w:t>tempException</w:t>
-      </w:r>
-      <w:proofErr w:type="spellEnd"/>
-      <w:r>
-        <w:t>;</w:t>
+        <w:t xml:space="preserve">               exception = tempException;</w:t>
       </w:r>
     </w:p>
     <w:p>
@@ -5680,20 +3803,7 @@
         <w:ind w:left="360"/>
       </w:pPr>
       <w:r>
-        <w:t xml:space="preserve">            </w:t>
-      </w:r>
-      <w:proofErr w:type="spellStart"/>
-      <w:proofErr w:type="gramStart"/>
-      <w:r>
-        <w:t>Assert.IsNotNull</w:t>
-      </w:r>
-      <w:proofErr w:type="spellEnd"/>
-      <w:r>
-        <w:t>(</w:t>
-      </w:r>
-      <w:proofErr w:type="gramEnd"/>
-      <w:r>
-        <w:t>exception,</w:t>
+        <w:t xml:space="preserve">            Assert.IsNotNull(exception,</w:t>
       </w:r>
     </w:p>
     <w:p>
@@ -5712,55 +3822,16 @@
       </w:pPr>
       <w:r>
         <w:lastRenderedPageBreak/>
-        <w:t xml:space="preserve">            </w:t>
-      </w:r>
-      <w:proofErr w:type="spellStart"/>
-      <w:r>
-        <w:t>Assert.AreEqual</w:t>
-      </w:r>
-      <w:proofErr w:type="spellEnd"/>
-      <w:r>
-        <w:t>&lt;Type</w:t>
-      </w:r>
-      <w:proofErr w:type="gramStart"/>
-      <w:r>
-        <w:t>&gt;(</w:t>
-      </w:r>
-      <w:proofErr w:type="gramEnd"/>
-    </w:p>
-    <w:p>
-      <w:pPr>
-        <w:pStyle w:val="HTMLPreformatted"/>
-        <w:ind w:left="360"/>
-      </w:pPr>
-      <w:r>
-        <w:t xml:space="preserve">               </w:t>
-      </w:r>
-      <w:proofErr w:type="spellStart"/>
-      <w:proofErr w:type="gramStart"/>
-      <w:r>
-        <w:t>typeof</w:t>
-      </w:r>
-      <w:proofErr w:type="spellEnd"/>
-      <w:r>
-        <w:t>(</w:t>
-      </w:r>
-      <w:proofErr w:type="spellStart"/>
-      <w:proofErr w:type="gramEnd"/>
-      <w:r>
-        <w:t>ArgumentException</w:t>
-      </w:r>
-      <w:proofErr w:type="spellEnd"/>
-      <w:r>
-        <w:t xml:space="preserve">), </w:t>
-      </w:r>
-      <w:proofErr w:type="spellStart"/>
-      <w:r>
-        <w:t>exception.GetType</w:t>
-      </w:r>
-      <w:proofErr w:type="spellEnd"/>
-      <w:r>
-        <w:t>(),</w:t>
+        <w:t xml:space="preserve">            Assert.AreEqual&lt;Type&gt;(</w:t>
+      </w:r>
+    </w:p>
+    <w:p>
+      <w:pPr>
+        <w:pStyle w:val="HTMLPreformatted"/>
+        <w:ind w:left="360"/>
+      </w:pPr>
+      <w:r>
+        <w:t xml:space="preserve">               typeof(ArgumentException), exception.GetType(),</w:t>
       </w:r>
     </w:p>
     <w:p>
@@ -5787,13 +3858,8 @@
         <w:ind w:left="360"/>
       </w:pPr>
       <w:r>
-        <w:t xml:space="preserve">         </w:t>
-      </w:r>
-      <w:proofErr w:type="gramStart"/>
-      <w:r>
-        <w:t>else</w:t>
-      </w:r>
-      <w:proofErr w:type="gramEnd"/>
+        <w:t xml:space="preserve">         else</w:t>
+      </w:r>
     </w:p>
     <w:p>
       <w:pPr>
@@ -5810,18 +3876,8 @@
         <w:ind w:left="360"/>
       </w:pPr>
       <w:r>
-        <w:t xml:space="preserve">            </w:t>
-      </w:r>
-      <w:proofErr w:type="spellStart"/>
-      <w:proofErr w:type="gramStart"/>
-      <w:r>
-        <w:t>logonInfo.ChangePassword</w:t>
-      </w:r>
-      <w:proofErr w:type="spellEnd"/>
-      <w:r>
-        <w:t>(</w:t>
-      </w:r>
-      <w:proofErr w:type="gramEnd"/>
+        <w:t xml:space="preserve">            logonInfo.ChangePassword(</w:t>
+      </w:r>
     </w:p>
     <w:p>
       <w:pPr>
@@ -5838,31 +3894,7 @@
         <w:ind w:left="360"/>
       </w:pPr>
       <w:r>
-        <w:t xml:space="preserve">            </w:t>
-      </w:r>
-      <w:proofErr w:type="spellStart"/>
-      <w:r>
-        <w:t>Assert.AreEqual</w:t>
-      </w:r>
-      <w:proofErr w:type="spellEnd"/>
-      <w:r>
-        <w:t>&lt;string</w:t>
-      </w:r>
-      <w:proofErr w:type="gramStart"/>
-      <w:r>
-        <w:t>&gt;(</w:t>
-      </w:r>
-      <w:proofErr w:type="gramEnd"/>
-      <w:r>
-        <w:t xml:space="preserve">password, </w:t>
-      </w:r>
-      <w:proofErr w:type="spellStart"/>
-      <w:r>
-        <w:t>logonInfo.Password</w:t>
-      </w:r>
-      <w:proofErr w:type="spellEnd"/>
-      <w:r>
-        <w:t>,</w:t>
+        <w:t xml:space="preserve">            Assert.AreEqual&lt;string&gt;(password, logonInfo.Password,</w:t>
       </w:r>
     </w:p>
     <w:p>
@@ -5900,21 +3932,12 @@
       <w:r>
         <w:t xml:space="preserve">The first noteworthy characteristic of Listing 6 is the addition of the </w:t>
       </w:r>
-      <w:proofErr w:type="spellStart"/>
-      <w:r>
-        <w:rPr>
-          <w:b/>
-          <w:bCs/>
-        </w:rPr>
-        <w:t>DataSourceAttribute</w:t>
-      </w:r>
-      <w:proofErr w:type="spellEnd"/>
-      <w:r>
-        <w:rPr>
-          <w:b/>
-          <w:bCs/>
-        </w:rPr>
-        <w:t xml:space="preserve"> </w:t>
+      <w:r>
+        <w:rPr>
+          <w:b/>
+          <w:bCs/>
+        </w:rPr>
+        <w:t xml:space="preserve">DataSourceAttribute </w:t>
       </w:r>
       <w:r>
         <w:t>in which the connection string, table name, and access order are specified. In this listing we use a database file name to identify the database. The advantage of this is that the file will travel with the test project, assuming it is updated to be a relative path.</w:t>
@@ -5926,17 +3949,8 @@
         <w:ind w:left="360"/>
       </w:pPr>
       <w:r>
-        <w:t xml:space="preserve">The second important characteristic is the </w:t>
-      </w:r>
-      <w:proofErr w:type="spellStart"/>
-      <w:r>
-        <w:t>TestContext.DataRow</w:t>
-      </w:r>
-      <w:proofErr w:type="spellEnd"/>
-      <w:r>
-        <w:t xml:space="preserve"> calls. </w:t>
-      </w:r>
-      <w:proofErr w:type="spellStart"/>
+        <w:t xml:space="preserve">The second important characteristic is the TestContext.DataRow calls. </w:t>
+      </w:r>
       <w:r>
         <w:rPr>
           <w:b/>
@@ -5944,7 +3958,6 @@
         </w:rPr>
         <w:t>TestContext</w:t>
       </w:r>
-      <w:proofErr w:type="spellEnd"/>
       <w:r>
         <w:t xml:space="preserve"> is a property that the generator provided when we ran the Create Tests wizard. The property is automatically assigned by the test execution engine at runtime so that within a test we can access data associated with the test context, as shown if Figure 7. </w:t>
       </w:r>
@@ -5976,7 +3989,7 @@
                     </pic:cNvPicPr>
                   </pic:nvPicPr>
                   <pic:blipFill>
-                    <a:blip r:embed="rId10" cstate="print"/>
+                    <a:blip r:embed="rId11" cstate="print"/>
                     <a:srcRect/>
                     <a:stretch>
                       <a:fillRect/>
@@ -6010,37 +4023,12 @@
         <w:pStyle w:val="label"/>
         <w:ind w:left="360"/>
       </w:pPr>
-      <w:proofErr w:type="gramStart"/>
-      <w:r>
-        <w:rPr>
-          <w:b/>
-          <w:bCs/>
-        </w:rPr>
-        <w:t>Figure 7.</w:t>
-      </w:r>
-      <w:proofErr w:type="gramEnd"/>
-      <w:r>
-        <w:rPr>
-          <w:b/>
-          <w:bCs/>
-        </w:rPr>
-        <w:t xml:space="preserve"> </w:t>
-      </w:r>
-      <w:proofErr w:type="spellStart"/>
-      <w:r>
-        <w:rPr>
-          <w:b/>
-          <w:bCs/>
-        </w:rPr>
-        <w:t>TestContext</w:t>
-      </w:r>
-      <w:proofErr w:type="spellEnd"/>
-      <w:r>
-        <w:rPr>
-          <w:b/>
-          <w:bCs/>
-        </w:rPr>
-        <w:t xml:space="preserve"> association</w:t>
+      <w:r>
+        <w:rPr>
+          <w:b/>
+          <w:bCs/>
+        </w:rPr>
+        <w:t>Figure 7. TestContext association</w:t>
       </w:r>
     </w:p>
     <w:p>
@@ -6052,7 +4040,6 @@
         <w:lastRenderedPageBreak/>
         <w:t xml:space="preserve">As Figure 7 shows, the </w:t>
       </w:r>
-      <w:proofErr w:type="spellStart"/>
       <w:r>
         <w:rPr>
           <w:b/>
@@ -6060,11 +4047,9 @@
         </w:rPr>
         <w:t>TestContext</w:t>
       </w:r>
-      <w:proofErr w:type="spellEnd"/>
       <w:r>
         <w:t xml:space="preserve"> provides data such as the </w:t>
       </w:r>
-      <w:proofErr w:type="spellStart"/>
       <w:r>
         <w:rPr>
           <w:b/>
@@ -6072,11 +4057,9 @@
         </w:rPr>
         <w:t>TestDirectory</w:t>
       </w:r>
-      <w:proofErr w:type="spellEnd"/>
       <w:r>
         <w:t xml:space="preserve"> and </w:t>
       </w:r>
-      <w:proofErr w:type="spellStart"/>
       <w:r>
         <w:rPr>
           <w:b/>
@@ -6084,86 +4067,39 @@
         </w:rPr>
         <w:t>TestName</w:t>
       </w:r>
-      <w:proofErr w:type="spellEnd"/>
       <w:r>
         <w:t xml:space="preserve">, along with methods such as </w:t>
       </w:r>
-      <w:proofErr w:type="spellStart"/>
-      <w:proofErr w:type="gramStart"/>
-      <w:r>
-        <w:rPr>
-          <w:b/>
-          <w:bCs/>
-        </w:rPr>
-        <w:t>BeginTimer</w:t>
-      </w:r>
-      <w:proofErr w:type="spellEnd"/>
-      <w:r>
-        <w:rPr>
-          <w:b/>
-          <w:bCs/>
-        </w:rPr>
-        <w:t>(</w:t>
-      </w:r>
-      <w:proofErr w:type="gramEnd"/>
-      <w:r>
-        <w:rPr>
-          <w:b/>
-          <w:bCs/>
-        </w:rPr>
-        <w:t>)</w:t>
+      <w:r>
+        <w:rPr>
+          <w:b/>
+          <w:bCs/>
+        </w:rPr>
+        <w:t>BeginTimer()</w:t>
       </w:r>
       <w:r>
         <w:t xml:space="preserve"> and </w:t>
       </w:r>
-      <w:proofErr w:type="spellStart"/>
-      <w:r>
-        <w:rPr>
-          <w:b/>
-          <w:bCs/>
-        </w:rPr>
-        <w:t>EndTimer</w:t>
-      </w:r>
-      <w:proofErr w:type="spellEnd"/>
-      <w:r>
-        <w:rPr>
-          <w:b/>
-          <w:bCs/>
-        </w:rPr>
-        <w:t>()</w:t>
+      <w:r>
+        <w:rPr>
+          <w:b/>
+          <w:bCs/>
+        </w:rPr>
+        <w:t>EndTimer()</w:t>
       </w:r>
       <w:r>
         <w:t xml:space="preserve">. What is most significant for the </w:t>
       </w:r>
-      <w:proofErr w:type="spellStart"/>
-      <w:proofErr w:type="gramStart"/>
-      <w:r>
-        <w:rPr>
-          <w:b/>
-          <w:bCs/>
-        </w:rPr>
-        <w:t>ChangePasswordTest</w:t>
-      </w:r>
-      <w:proofErr w:type="spellEnd"/>
-      <w:r>
-        <w:rPr>
-          <w:b/>
-          <w:bCs/>
-        </w:rPr>
-        <w:t>(</w:t>
-      </w:r>
-      <w:proofErr w:type="gramEnd"/>
-      <w:r>
-        <w:rPr>
-          <w:b/>
-          <w:bCs/>
-        </w:rPr>
-        <w:t xml:space="preserve">) </w:t>
+      <w:r>
+        <w:rPr>
+          <w:b/>
+          <w:bCs/>
+        </w:rPr>
+        <w:t xml:space="preserve">ChangePasswordTest() </w:t>
       </w:r>
       <w:r>
         <w:t xml:space="preserve">method is the </w:t>
       </w:r>
-      <w:proofErr w:type="spellStart"/>
       <w:r>
         <w:rPr>
           <w:b/>
@@ -6171,39 +4107,19 @@
         </w:rPr>
         <w:t>DataRow</w:t>
       </w:r>
-      <w:proofErr w:type="spellEnd"/>
       <w:r>
         <w:t xml:space="preserve"> property. Because the </w:t>
       </w:r>
-      <w:proofErr w:type="spellStart"/>
-      <w:proofErr w:type="gramStart"/>
-      <w:r>
-        <w:rPr>
-          <w:b/>
-          <w:bCs/>
-        </w:rPr>
-        <w:t>ChangePasswordTest</w:t>
-      </w:r>
-      <w:proofErr w:type="spellEnd"/>
-      <w:r>
-        <w:rPr>
-          <w:b/>
-          <w:bCs/>
-        </w:rPr>
-        <w:t>(</w:t>
-      </w:r>
-      <w:proofErr w:type="gramEnd"/>
-      <w:r>
-        <w:rPr>
-          <w:b/>
-          <w:bCs/>
-        </w:rPr>
-        <w:t>)</w:t>
+      <w:r>
+        <w:rPr>
+          <w:b/>
+          <w:bCs/>
+        </w:rPr>
+        <w:t>ChangePasswordTest()</w:t>
       </w:r>
       <w:r>
         <w:t xml:space="preserve"> method is decorated with </w:t>
       </w:r>
-      <w:proofErr w:type="spellStart"/>
       <w:r>
         <w:rPr>
           <w:b/>
@@ -6211,17 +4127,8 @@
         </w:rPr>
         <w:t>DataSourceAttribute</w:t>
       </w:r>
-      <w:proofErr w:type="spellEnd"/>
-      <w:r>
-        <w:t xml:space="preserve">, it will be called once for each record returned from the table specified by the attribute. This enables the test code to use the data within an executing test and have the test repeat for each record inserted into the </w:t>
-      </w:r>
-      <w:proofErr w:type="spellStart"/>
-      <w:r>
-        <w:t>LogonInfoTest</w:t>
-      </w:r>
-      <w:proofErr w:type="spellEnd"/>
-      <w:r>
-        <w:t xml:space="preserve"> table. If the table contains four records, then the test will be executed four separate times.</w:t>
+      <w:r>
+        <w:t>, it will be called once for each record returned from the table specified by the attribute. This enables the test code to use the data within an executing test and have the test repeat for each record inserted into the LogonInfoTest table. If the table contains four records, then the test will be executed four separate times.</w:t>
       </w:r>
     </w:p>
     <w:p>
@@ -6230,15 +4137,7 @@
         <w:ind w:left="360"/>
       </w:pPr>
       <w:r>
-        <w:t xml:space="preserve">Using data driven tests like this makes it very easy to provide additional test data without writing any more code. As soon as an additional test case is needed, all we need to do is add the associated data to the </w:t>
-      </w:r>
-      <w:proofErr w:type="spellStart"/>
-      <w:r>
-        <w:t>LogonInfoTest</w:t>
-      </w:r>
-      <w:proofErr w:type="spellEnd"/>
-      <w:r>
-        <w:t xml:space="preserve"> table. Although we could have created two separate tests that used separate tables for valid and invalid data, this particular example merges the tests to show a slightly more complex data test example.</w:t>
+        <w:t>Using data driven tests like this makes it very easy to provide additional test data without writing any more code. As soon as an additional test case is needed, all we need to do is add the associated data to the LogonInfoTest table. Although we could have created two separate tests that used separate tables for valid and invalid data, this particular example merges the tests to show a slightly more complex data test example.</w:t>
       </w:r>
     </w:p>
     <w:p>
@@ -6262,35 +4161,16 @@
       <w:r>
         <w:t xml:space="preserve">Now that we have a test, it is time to write the implementation for the test. Using the C# refactoring tools, we can right-click on the </w:t>
       </w:r>
-      <w:proofErr w:type="spellStart"/>
-      <w:proofErr w:type="gramStart"/>
-      <w:r>
-        <w:rPr>
-          <w:b/>
-          <w:bCs/>
-        </w:rPr>
-        <w:t>ChangePassword</w:t>
-      </w:r>
-      <w:proofErr w:type="spellEnd"/>
-      <w:r>
-        <w:rPr>
-          <w:b/>
-          <w:bCs/>
-        </w:rPr>
-        <w:t>(</w:t>
-      </w:r>
-      <w:proofErr w:type="gramEnd"/>
-      <w:r>
-        <w:rPr>
-          <w:b/>
-          <w:bCs/>
-        </w:rPr>
-        <w:t>)</w:t>
+      <w:r>
+        <w:rPr>
+          <w:b/>
+          <w:bCs/>
+        </w:rPr>
+        <w:t>ChangePassword()</w:t>
       </w:r>
       <w:r>
         <w:t xml:space="preserve"> method call, select the </w:t>
       </w:r>
-      <w:proofErr w:type="spellStart"/>
       <w:r>
         <w:rPr>
           <w:b/>
@@ -6298,11 +4178,9 @@
         </w:rPr>
         <w:t>GenerateMethodStub</w:t>
       </w:r>
-      <w:proofErr w:type="spellEnd"/>
       <w:r>
         <w:t xml:space="preserve"> menu item, and then provide an implementation to the generated method. Once we have successfully run all tests using all the test data, we can begin refactoring the code as well. The final implementation for the </w:t>
       </w:r>
-      <w:proofErr w:type="spellStart"/>
       <w:r>
         <w:rPr>
           <w:b/>
@@ -6310,7 +4188,6 @@
         </w:rPr>
         <w:t>LogonInfo</w:t>
       </w:r>
-      <w:proofErr w:type="spellEnd"/>
       <w:r>
         <w:t xml:space="preserve"> class appears in Listing 7.</w:t>
       </w:r>
@@ -6320,99 +4197,46 @@
         <w:pStyle w:val="label"/>
         <w:ind w:left="360"/>
       </w:pPr>
-      <w:proofErr w:type="gramStart"/>
-      <w:r>
-        <w:rPr>
-          <w:b/>
-          <w:bCs/>
-        </w:rPr>
-        <w:t>Listing 7.</w:t>
-      </w:r>
-      <w:proofErr w:type="gramEnd"/>
-      <w:r>
-        <w:rPr>
-          <w:b/>
-          <w:bCs/>
-        </w:rPr>
-        <w:t xml:space="preserve"> </w:t>
-      </w:r>
-      <w:proofErr w:type="spellStart"/>
-      <w:r>
-        <w:rPr>
-          <w:b/>
-          <w:bCs/>
-        </w:rPr>
-        <w:t>LogonInfo</w:t>
-      </w:r>
-      <w:proofErr w:type="spellEnd"/>
-      <w:r>
-        <w:rPr>
-          <w:b/>
-          <w:bCs/>
-        </w:rPr>
-        <w:t xml:space="preserve"> class</w:t>
-      </w:r>
-    </w:p>
-    <w:p>
-      <w:pPr>
-        <w:pStyle w:val="HTMLPreformatted"/>
-        <w:ind w:left="360"/>
-      </w:pPr>
-      <w:proofErr w:type="gramStart"/>
-      <w:r>
-        <w:t>using</w:t>
-      </w:r>
-      <w:proofErr w:type="gramEnd"/>
-      <w:r>
-        <w:t xml:space="preserve"> System;</w:t>
-      </w:r>
-    </w:p>
-    <w:p>
-      <w:pPr>
-        <w:pStyle w:val="HTMLPreformatted"/>
-        <w:ind w:left="360"/>
-      </w:pPr>
-      <w:proofErr w:type="gramStart"/>
-      <w:r>
-        <w:t>using</w:t>
-      </w:r>
-      <w:proofErr w:type="gramEnd"/>
-      <w:r>
-        <w:t xml:space="preserve"> </w:t>
-      </w:r>
-      <w:proofErr w:type="spellStart"/>
-      <w:r>
-        <w:t>System.Text.RegularExpressions</w:t>
-      </w:r>
-      <w:proofErr w:type="spellEnd"/>
-      <w:r>
-        <w:t>;</w:t>
-      </w:r>
-    </w:p>
-    <w:p>
-      <w:pPr>
-        <w:pStyle w:val="HTMLPreformatted"/>
-        <w:ind w:left="360"/>
-      </w:pPr>
-    </w:p>
-    <w:p>
-      <w:pPr>
-        <w:pStyle w:val="HTMLPreformatted"/>
-        <w:ind w:left="360"/>
-      </w:pPr>
-      <w:proofErr w:type="gramStart"/>
-      <w:r>
-        <w:t>namespace</w:t>
-      </w:r>
-      <w:proofErr w:type="gramEnd"/>
-      <w:r>
-        <w:t xml:space="preserve"> </w:t>
-      </w:r>
-      <w:proofErr w:type="spellStart"/>
-      <w:r>
-        <w:t>VSTTDemo</w:t>
-      </w:r>
-      <w:proofErr w:type="spellEnd"/>
+      <w:r>
+        <w:rPr>
+          <w:b/>
+          <w:bCs/>
+        </w:rPr>
+        <w:t>Listing 7. LogonInfo class</w:t>
+      </w:r>
+    </w:p>
+    <w:p>
+      <w:pPr>
+        <w:pStyle w:val="HTMLPreformatted"/>
+        <w:ind w:left="360"/>
+      </w:pPr>
+      <w:r>
+        <w:t>using System;</w:t>
+      </w:r>
+    </w:p>
+    <w:p>
+      <w:pPr>
+        <w:pStyle w:val="HTMLPreformatted"/>
+        <w:ind w:left="360"/>
+      </w:pPr>
+      <w:r>
+        <w:t>using System.Text.RegularExpressions;</w:t>
+      </w:r>
+    </w:p>
+    <w:p>
+      <w:pPr>
+        <w:pStyle w:val="HTMLPreformatted"/>
+        <w:ind w:left="360"/>
+      </w:pPr>
+    </w:p>
+    <w:p>
+      <w:pPr>
+        <w:pStyle w:val="HTMLPreformatted"/>
+        <w:ind w:left="360"/>
+      </w:pPr>
+      <w:r>
+        <w:t>namespace VSTTDemo</w:t>
+      </w:r>
     </w:p>
     <w:p>
       <w:pPr>
@@ -6429,21 +4253,8 @@
         <w:ind w:left="360"/>
       </w:pPr>
       <w:r>
-        <w:t xml:space="preserve">   </w:t>
-      </w:r>
-      <w:proofErr w:type="gramStart"/>
-      <w:r>
-        <w:t>public</w:t>
-      </w:r>
-      <w:proofErr w:type="gramEnd"/>
-      <w:r>
-        <w:t xml:space="preserve"> class </w:t>
-      </w:r>
-      <w:proofErr w:type="spellStart"/>
-      <w:r>
-        <w:t>LogonInfo</w:t>
-      </w:r>
-      <w:proofErr w:type="spellEnd"/>
+        <w:t xml:space="preserve">   public class LogonInfo</w:t>
+      </w:r>
     </w:p>
     <w:p>
       <w:pPr>
@@ -6460,31 +4271,7 @@
         <w:ind w:left="360"/>
       </w:pPr>
       <w:r>
-        <w:t xml:space="preserve">      </w:t>
-      </w:r>
-      <w:proofErr w:type="gramStart"/>
-      <w:r>
-        <w:t>public</w:t>
-      </w:r>
-      <w:proofErr w:type="gramEnd"/>
-      <w:r>
-        <w:t xml:space="preserve"> </w:t>
-      </w:r>
-      <w:proofErr w:type="spellStart"/>
-      <w:r>
-        <w:t>LogonInfo</w:t>
-      </w:r>
-      <w:proofErr w:type="spellEnd"/>
-      <w:r>
-        <w:t xml:space="preserve">(string </w:t>
-      </w:r>
-      <w:proofErr w:type="spellStart"/>
-      <w:r>
-        <w:t>userId</w:t>
-      </w:r>
-      <w:proofErr w:type="spellEnd"/>
-      <w:r>
-        <w:t>, string password)</w:t>
+        <w:t xml:space="preserve">      public LogonInfo(string userId, string password)</w:t>
       </w:r>
     </w:p>
     <w:p>
@@ -6502,40 +4289,16 @@
         <w:ind w:left="360"/>
       </w:pPr>
       <w:r>
-        <w:t xml:space="preserve">         </w:t>
-      </w:r>
-      <w:proofErr w:type="spellStart"/>
-      <w:r>
-        <w:t>this.UserId</w:t>
-      </w:r>
-      <w:proofErr w:type="spellEnd"/>
-      <w:r>
-        <w:t xml:space="preserve"> = </w:t>
-      </w:r>
-      <w:proofErr w:type="spellStart"/>
-      <w:r>
-        <w:t>userId</w:t>
-      </w:r>
-      <w:proofErr w:type="spellEnd"/>
-      <w:r>
-        <w:t>;</w:t>
-      </w:r>
-    </w:p>
-    <w:p>
-      <w:pPr>
-        <w:pStyle w:val="HTMLPreformatted"/>
-        <w:ind w:left="360"/>
-      </w:pPr>
-      <w:r>
-        <w:t xml:space="preserve">         </w:t>
-      </w:r>
-      <w:proofErr w:type="spellStart"/>
-      <w:r>
-        <w:t>this.Password</w:t>
-      </w:r>
-      <w:proofErr w:type="spellEnd"/>
-      <w:r>
-        <w:t xml:space="preserve"> = password;</w:t>
+        <w:t xml:space="preserve">         this.UserId = userId;</w:t>
+      </w:r>
+    </w:p>
+    <w:p>
+      <w:pPr>
+        <w:pStyle w:val="HTMLPreformatted"/>
+        <w:ind w:left="360"/>
+      </w:pPr>
+      <w:r>
+        <w:t xml:space="preserve">         this.Password = password;</w:t>
       </w:r>
     </w:p>
     <w:p>
@@ -6559,46 +4322,17 @@
         <w:ind w:left="360"/>
       </w:pPr>
       <w:r>
-        <w:t xml:space="preserve">      </w:t>
-      </w:r>
-      <w:proofErr w:type="gramStart"/>
-      <w:r>
-        <w:t>private</w:t>
-      </w:r>
-      <w:proofErr w:type="gramEnd"/>
-      <w:r>
-        <w:t xml:space="preserve"> string _</w:t>
-      </w:r>
-      <w:proofErr w:type="spellStart"/>
-      <w:r>
-        <w:t>UserId</w:t>
-      </w:r>
-      <w:proofErr w:type="spellEnd"/>
-      <w:r>
-        <w:t>;</w:t>
-      </w:r>
-    </w:p>
-    <w:p>
-      <w:pPr>
-        <w:pStyle w:val="HTMLPreformatted"/>
-        <w:ind w:left="360"/>
-      </w:pPr>
-      <w:r>
-        <w:t xml:space="preserve">      </w:t>
-      </w:r>
-      <w:proofErr w:type="gramStart"/>
-      <w:r>
-        <w:t>public</w:t>
-      </w:r>
-      <w:proofErr w:type="gramEnd"/>
-      <w:r>
-        <w:t xml:space="preserve"> string </w:t>
-      </w:r>
-      <w:proofErr w:type="spellStart"/>
-      <w:r>
-        <w:t>UserId</w:t>
-      </w:r>
-      <w:proofErr w:type="spellEnd"/>
+        <w:t xml:space="preserve">      private string _UserId;</w:t>
+      </w:r>
+    </w:p>
+    <w:p>
+      <w:pPr>
+        <w:pStyle w:val="HTMLPreformatted"/>
+        <w:ind w:left="360"/>
+      </w:pPr>
+      <w:r>
+        <w:t xml:space="preserve">      public string UserId</w:t>
+      </w:r>
     </w:p>
     <w:p>
       <w:pPr>
@@ -6615,40 +4349,16 @@
         <w:ind w:left="360"/>
       </w:pPr>
       <w:r>
-        <w:t xml:space="preserve">         </w:t>
-      </w:r>
-      <w:proofErr w:type="gramStart"/>
-      <w:r>
-        <w:t>get</w:t>
-      </w:r>
-      <w:proofErr w:type="gramEnd"/>
-      <w:r>
-        <w:t xml:space="preserve"> { return _</w:t>
-      </w:r>
-      <w:proofErr w:type="spellStart"/>
-      <w:r>
-        <w:t>UserId</w:t>
-      </w:r>
-      <w:proofErr w:type="spellEnd"/>
-      <w:r>
-        <w:t>; }</w:t>
-      </w:r>
-    </w:p>
-    <w:p>
-      <w:pPr>
-        <w:pStyle w:val="HTMLPreformatted"/>
-        <w:ind w:left="360"/>
-      </w:pPr>
-      <w:r>
-        <w:t xml:space="preserve">         </w:t>
-      </w:r>
-      <w:proofErr w:type="gramStart"/>
-      <w:r>
-        <w:t>private</w:t>
-      </w:r>
-      <w:proofErr w:type="gramEnd"/>
-      <w:r>
-        <w:t xml:space="preserve"> set</w:t>
+        <w:t xml:space="preserve">         get { return _UserId; }</w:t>
+      </w:r>
+    </w:p>
+    <w:p>
+      <w:pPr>
+        <w:pStyle w:val="HTMLPreformatted"/>
+        <w:ind w:left="360"/>
+      </w:pPr>
+      <w:r>
+        <w:t xml:space="preserve">         private set</w:t>
       </w:r>
     </w:p>
     <w:p>
@@ -6666,31 +4376,7 @@
         <w:ind w:left="360"/>
       </w:pPr>
       <w:r>
-        <w:t xml:space="preserve">            </w:t>
-      </w:r>
-      <w:proofErr w:type="gramStart"/>
-      <w:r>
-        <w:t>if</w:t>
-      </w:r>
-      <w:proofErr w:type="gramEnd"/>
-      <w:r>
-        <w:t xml:space="preserve"> (value == null || </w:t>
-      </w:r>
-      <w:proofErr w:type="spellStart"/>
-      <w:r>
-        <w:t>value.Trim</w:t>
-      </w:r>
-      <w:proofErr w:type="spellEnd"/>
-      <w:r>
-        <w:t xml:space="preserve">() == </w:t>
-      </w:r>
-      <w:proofErr w:type="spellStart"/>
-      <w:r>
-        <w:t>string.Empty</w:t>
-      </w:r>
-      <w:proofErr w:type="spellEnd"/>
-      <w:r>
-        <w:t>)</w:t>
+        <w:t xml:space="preserve">            if (value == null || value.Trim() == string.Empty)</w:t>
       </w:r>
     </w:p>
     <w:p>
@@ -6708,40 +4394,16 @@
         <w:ind w:left="360"/>
       </w:pPr>
       <w:r>
-        <w:t xml:space="preserve">               </w:t>
-      </w:r>
-      <w:proofErr w:type="gramStart"/>
-      <w:r>
-        <w:t>throw</w:t>
-      </w:r>
-      <w:proofErr w:type="gramEnd"/>
-      <w:r>
-        <w:t xml:space="preserve"> new </w:t>
-      </w:r>
-      <w:proofErr w:type="spellStart"/>
-      <w:r>
-        <w:t>ArgumentException</w:t>
-      </w:r>
-      <w:proofErr w:type="spellEnd"/>
-      <w:r>
-        <w:t>(</w:t>
-      </w:r>
-    </w:p>
-    <w:p>
-      <w:pPr>
-        <w:pStyle w:val="HTMLPreformatted"/>
-        <w:ind w:left="360"/>
-      </w:pPr>
-      <w:r>
-        <w:t xml:space="preserve">                  "Parameter </w:t>
-      </w:r>
-      <w:proofErr w:type="spellStart"/>
-      <w:r>
-        <w:t>userId</w:t>
-      </w:r>
-      <w:proofErr w:type="spellEnd"/>
-      <w:r>
-        <w:t xml:space="preserve"> may not be null or blank.");</w:t>
+        <w:t xml:space="preserve">               throw new ArgumentException(</w:t>
+      </w:r>
+    </w:p>
+    <w:p>
+      <w:pPr>
+        <w:pStyle w:val="HTMLPreformatted"/>
+        <w:ind w:left="360"/>
+      </w:pPr>
+      <w:r>
+        <w:t xml:space="preserve">                  "Parameter userId may not be null or blank.");</w:t>
       </w:r>
     </w:p>
     <w:p>
@@ -6759,15 +4421,7 @@
         <w:ind w:left="360"/>
       </w:pPr>
       <w:r>
-        <w:t xml:space="preserve">            _</w:t>
-      </w:r>
-      <w:proofErr w:type="spellStart"/>
-      <w:r>
-        <w:t>UserId</w:t>
-      </w:r>
-      <w:proofErr w:type="spellEnd"/>
-      <w:r>
-        <w:t xml:space="preserve"> = value;</w:t>
+        <w:t xml:space="preserve">            _UserId = value;</w:t>
       </w:r>
     </w:p>
     <w:p>
@@ -6801,32 +4455,16 @@
         <w:ind w:left="360"/>
       </w:pPr>
       <w:r>
-        <w:t xml:space="preserve">      </w:t>
-      </w:r>
-      <w:proofErr w:type="gramStart"/>
-      <w:r>
-        <w:t>private</w:t>
-      </w:r>
-      <w:proofErr w:type="gramEnd"/>
-      <w:r>
-        <w:t xml:space="preserve"> string _Password;</w:t>
-      </w:r>
-    </w:p>
-    <w:p>
-      <w:pPr>
-        <w:pStyle w:val="HTMLPreformatted"/>
-        <w:ind w:left="360"/>
-      </w:pPr>
-      <w:r>
-        <w:t xml:space="preserve">      </w:t>
-      </w:r>
-      <w:proofErr w:type="gramStart"/>
-      <w:r>
-        <w:t>public</w:t>
-      </w:r>
-      <w:proofErr w:type="gramEnd"/>
-      <w:r>
-        <w:t xml:space="preserve"> string Password</w:t>
+        <w:t xml:space="preserve">      private string _Password;</w:t>
+      </w:r>
+    </w:p>
+    <w:p>
+      <w:pPr>
+        <w:pStyle w:val="HTMLPreformatted"/>
+        <w:ind w:left="360"/>
+      </w:pPr>
+      <w:r>
+        <w:t xml:space="preserve">      public string Password</w:t>
       </w:r>
     </w:p>
     <w:p>
@@ -6844,32 +4482,16 @@
         <w:ind w:left="360"/>
       </w:pPr>
       <w:r>
-        <w:t xml:space="preserve">         </w:t>
-      </w:r>
-      <w:proofErr w:type="gramStart"/>
-      <w:r>
-        <w:t>get</w:t>
-      </w:r>
-      <w:proofErr w:type="gramEnd"/>
-      <w:r>
-        <w:t xml:space="preserve"> { return _Password; }</w:t>
-      </w:r>
-    </w:p>
-    <w:p>
-      <w:pPr>
-        <w:pStyle w:val="HTMLPreformatted"/>
-        <w:ind w:left="360"/>
-      </w:pPr>
-      <w:r>
-        <w:t xml:space="preserve">         </w:t>
-      </w:r>
-      <w:proofErr w:type="gramStart"/>
-      <w:r>
-        <w:t>private</w:t>
-      </w:r>
-      <w:proofErr w:type="gramEnd"/>
-      <w:r>
-        <w:t xml:space="preserve"> set</w:t>
+        <w:t xml:space="preserve">         get { return _Password; }</w:t>
+      </w:r>
+    </w:p>
+    <w:p>
+      <w:pPr>
+        <w:pStyle w:val="HTMLPreformatted"/>
+        <w:ind w:left="360"/>
+      </w:pPr>
+      <w:r>
+        <w:t xml:space="preserve">         private set</w:t>
       </w:r>
     </w:p>
     <w:p>
@@ -6887,56 +4509,16 @@
         <w:ind w:left="360"/>
       </w:pPr>
       <w:r>
-        <w:t xml:space="preserve">            </w:t>
-      </w:r>
-      <w:proofErr w:type="gramStart"/>
-      <w:r>
-        <w:t>string</w:t>
-      </w:r>
-      <w:proofErr w:type="gramEnd"/>
-      <w:r>
-        <w:t xml:space="preserve"> </w:t>
-      </w:r>
-      <w:proofErr w:type="spellStart"/>
-      <w:r>
-        <w:t>errorMessage</w:t>
-      </w:r>
-      <w:proofErr w:type="spellEnd"/>
-      <w:r>
-        <w:t>;</w:t>
-      </w:r>
-    </w:p>
-    <w:p>
-      <w:pPr>
-        <w:pStyle w:val="HTMLPreformatted"/>
-        <w:ind w:left="360"/>
-      </w:pPr>
-      <w:r>
-        <w:t xml:space="preserve">            </w:t>
-      </w:r>
-      <w:proofErr w:type="gramStart"/>
-      <w:r>
-        <w:t>if</w:t>
-      </w:r>
-      <w:proofErr w:type="gramEnd"/>
-      <w:r>
-        <w:t xml:space="preserve"> (!</w:t>
-      </w:r>
-      <w:proofErr w:type="spellStart"/>
-      <w:r>
-        <w:t>IsValidPassword</w:t>
-      </w:r>
-      <w:proofErr w:type="spellEnd"/>
-      <w:r>
-        <w:t xml:space="preserve">(value, out </w:t>
-      </w:r>
-      <w:proofErr w:type="spellStart"/>
-      <w:r>
-        <w:t>errorMessage</w:t>
-      </w:r>
-      <w:proofErr w:type="spellEnd"/>
-      <w:r>
-        <w:t>))</w:t>
+        <w:t xml:space="preserve">            string errorMessage;</w:t>
+      </w:r>
+    </w:p>
+    <w:p>
+      <w:pPr>
+        <w:pStyle w:val="HTMLPreformatted"/>
+        <w:ind w:left="360"/>
+      </w:pPr>
+      <w:r>
+        <w:t xml:space="preserve">            if (!IsValidPassword(value, out errorMessage))</w:t>
       </w:r>
     </w:p>
     <w:p>
@@ -6954,42 +4536,16 @@
         <w:ind w:left="360"/>
       </w:pPr>
       <w:r>
-        <w:t xml:space="preserve">               </w:t>
-      </w:r>
-      <w:proofErr w:type="gramStart"/>
-      <w:r>
-        <w:t>throw</w:t>
-      </w:r>
-      <w:proofErr w:type="gramEnd"/>
-      <w:r>
-        <w:t xml:space="preserve"> new </w:t>
-      </w:r>
-      <w:proofErr w:type="spellStart"/>
-      <w:r>
-        <w:t>ArgumentException</w:t>
-      </w:r>
-      <w:proofErr w:type="spellEnd"/>
-      <w:r>
-        <w:t>(</w:t>
-      </w:r>
-    </w:p>
-    <w:p>
-      <w:pPr>
-        <w:pStyle w:val="HTMLPreformatted"/>
-        <w:ind w:left="360"/>
-      </w:pPr>
-      <w:r>
-        <w:t xml:space="preserve">                  </w:t>
-      </w:r>
-      <w:proofErr w:type="spellStart"/>
-      <w:proofErr w:type="gramStart"/>
-      <w:r>
-        <w:t>errorMessage</w:t>
-      </w:r>
-      <w:proofErr w:type="spellEnd"/>
-      <w:proofErr w:type="gramEnd"/>
-      <w:r>
-        <w:t>);</w:t>
+        <w:t xml:space="preserve">               throw new ArgumentException(</w:t>
+      </w:r>
+    </w:p>
+    <w:p>
+      <w:pPr>
+        <w:pStyle w:val="HTMLPreformatted"/>
+        <w:ind w:left="360"/>
+      </w:pPr>
+      <w:r>
+        <w:t xml:space="preserve">                  errorMessage);</w:t>
       </w:r>
     </w:p>
     <w:p>
@@ -7040,56 +4596,16 @@
         <w:ind w:left="360"/>
       </w:pPr>
       <w:r>
-        <w:t xml:space="preserve">      </w:t>
-      </w:r>
-      <w:proofErr w:type="gramStart"/>
-      <w:r>
-        <w:t>public</w:t>
-      </w:r>
-      <w:proofErr w:type="gramEnd"/>
-      <w:r>
-        <w:t xml:space="preserve"> static </w:t>
-      </w:r>
-      <w:proofErr w:type="spellStart"/>
-      <w:r>
-        <w:t>bool</w:t>
-      </w:r>
-      <w:proofErr w:type="spellEnd"/>
-      <w:r>
-        <w:t xml:space="preserve"> </w:t>
-      </w:r>
-      <w:proofErr w:type="spellStart"/>
-      <w:r>
-        <w:t>IsValidPassword</w:t>
-      </w:r>
-      <w:proofErr w:type="spellEnd"/>
-      <w:r>
-        <w:t xml:space="preserve">(string value, </w:t>
-      </w:r>
-    </w:p>
-    <w:p>
-      <w:pPr>
-        <w:pStyle w:val="HTMLPreformatted"/>
-        <w:ind w:left="360"/>
-      </w:pPr>
-      <w:r>
-        <w:t xml:space="preserve">         </w:t>
-      </w:r>
-      <w:proofErr w:type="gramStart"/>
-      <w:r>
-        <w:t>out</w:t>
-      </w:r>
-      <w:proofErr w:type="gramEnd"/>
-      <w:r>
-        <w:t xml:space="preserve"> string </w:t>
-      </w:r>
-      <w:proofErr w:type="spellStart"/>
-      <w:r>
-        <w:t>errorMessage</w:t>
-      </w:r>
-      <w:proofErr w:type="spellEnd"/>
-      <w:r>
-        <w:t>)</w:t>
+        <w:t xml:space="preserve">      public static bool IsValidPassword(string value, </w:t>
+      </w:r>
+    </w:p>
+    <w:p>
+      <w:pPr>
+        <w:pStyle w:val="HTMLPreformatted"/>
+        <w:ind w:left="360"/>
+      </w:pPr>
+      <w:r>
+        <w:t xml:space="preserve">         out string errorMessage)</w:t>
       </w:r>
     </w:p>
     <w:p>
@@ -7107,342 +4623,112 @@
         <w:ind w:left="360"/>
       </w:pPr>
       <w:r>
-        <w:t xml:space="preserve">         </w:t>
-      </w:r>
-      <w:proofErr w:type="gramStart"/>
-      <w:r>
-        <w:t>const</w:t>
-      </w:r>
-      <w:proofErr w:type="gramEnd"/>
-      <w:r>
-        <w:t xml:space="preserve"> string </w:t>
-      </w:r>
-      <w:proofErr w:type="spellStart"/>
-      <w:r>
-        <w:t>passwordSizeRegex</w:t>
-      </w:r>
-      <w:proofErr w:type="spellEnd"/>
-      <w:r>
-        <w:t xml:space="preserve"> = "(?=^.{6,255}$)";</w:t>
-      </w:r>
-    </w:p>
-    <w:p>
-      <w:pPr>
-        <w:pStyle w:val="HTMLPreformatted"/>
-        <w:ind w:left="360"/>
-      </w:pPr>
-      <w:r>
-        <w:t xml:space="preserve">         </w:t>
-      </w:r>
-      <w:proofErr w:type="gramStart"/>
-      <w:r>
-        <w:t>const</w:t>
-      </w:r>
-      <w:proofErr w:type="gramEnd"/>
-      <w:r>
-        <w:t xml:space="preserve"> string </w:t>
-      </w:r>
-      <w:proofErr w:type="spellStart"/>
-      <w:r>
-        <w:t>uppercaseRegex</w:t>
-      </w:r>
-      <w:proofErr w:type="spellEnd"/>
-      <w:r>
-        <w:t xml:space="preserve"> = "(?=.*[A-Z])";</w:t>
-      </w:r>
-    </w:p>
-    <w:p>
-      <w:pPr>
-        <w:pStyle w:val="HTMLPreformatted"/>
-        <w:ind w:left="360"/>
-      </w:pPr>
-      <w:r>
-        <w:t xml:space="preserve">         </w:t>
-      </w:r>
-      <w:proofErr w:type="gramStart"/>
-      <w:r>
-        <w:t>const</w:t>
-      </w:r>
-      <w:proofErr w:type="gramEnd"/>
-      <w:r>
-        <w:t xml:space="preserve"> string </w:t>
-      </w:r>
-      <w:proofErr w:type="spellStart"/>
-      <w:r>
-        <w:t>lowercaseRegex</w:t>
-      </w:r>
-      <w:proofErr w:type="spellEnd"/>
-      <w:r>
-        <w:t xml:space="preserve"> = "(?=.*[a-z])";</w:t>
-      </w:r>
-    </w:p>
-    <w:p>
-      <w:pPr>
-        <w:pStyle w:val="HTMLPreformatted"/>
-        <w:ind w:left="360"/>
-      </w:pPr>
-      <w:r>
-        <w:t xml:space="preserve">         </w:t>
-      </w:r>
-      <w:proofErr w:type="gramStart"/>
-      <w:r>
-        <w:t>const</w:t>
-      </w:r>
-      <w:proofErr w:type="gramEnd"/>
-      <w:r>
-        <w:t xml:space="preserve"> string </w:t>
-      </w:r>
-      <w:proofErr w:type="spellStart"/>
-      <w:r>
-        <w:t>punctuationRegex</w:t>
-      </w:r>
-      <w:proofErr w:type="spellEnd"/>
-      <w:r>
-        <w:t xml:space="preserve"> = @"(?=.*\d)";</w:t>
-      </w:r>
-    </w:p>
-    <w:p>
-      <w:pPr>
-        <w:pStyle w:val="HTMLPreformatted"/>
-        <w:ind w:left="360"/>
-      </w:pPr>
-      <w:r>
-        <w:t xml:space="preserve">         </w:t>
-      </w:r>
-      <w:proofErr w:type="gramStart"/>
-      <w:r>
-        <w:t>const</w:t>
-      </w:r>
-      <w:proofErr w:type="gramEnd"/>
-      <w:r>
-        <w:t xml:space="preserve"> string </w:t>
-      </w:r>
-      <w:proofErr w:type="spellStart"/>
-      <w:r>
-        <w:t>upperlowernumericRegex</w:t>
-      </w:r>
-      <w:proofErr w:type="spellEnd"/>
-      <w:r>
-        <w:t xml:space="preserve"> = "(?=.*[^A-Za-z0-9])";</w:t>
-      </w:r>
-    </w:p>
-    <w:p>
-      <w:pPr>
-        <w:pStyle w:val="HTMLPreformatted"/>
-        <w:ind w:left="360"/>
-      </w:pPr>
-    </w:p>
-    <w:p>
-      <w:pPr>
-        <w:pStyle w:val="HTMLPreformatted"/>
-        <w:ind w:left="360"/>
-      </w:pPr>
-      <w:r>
-        <w:t xml:space="preserve">         </w:t>
-      </w:r>
-      <w:proofErr w:type="spellStart"/>
-      <w:proofErr w:type="gramStart"/>
-      <w:r>
-        <w:t>bool</w:t>
-      </w:r>
-      <w:proofErr w:type="spellEnd"/>
-      <w:proofErr w:type="gramEnd"/>
-      <w:r>
-        <w:t xml:space="preserve"> </w:t>
-      </w:r>
-      <w:proofErr w:type="spellStart"/>
-      <w:r>
-        <w:t>isValid</w:t>
-      </w:r>
-      <w:proofErr w:type="spellEnd"/>
-      <w:r>
-        <w:t>;</w:t>
-      </w:r>
-    </w:p>
-    <w:p>
-      <w:pPr>
-        <w:pStyle w:val="HTMLPreformatted"/>
-        <w:ind w:left="360"/>
-      </w:pPr>
-      <w:r>
-        <w:t xml:space="preserve">         </w:t>
-      </w:r>
-      <w:proofErr w:type="spellStart"/>
-      <w:r>
-        <w:t>Regex</w:t>
-      </w:r>
-      <w:proofErr w:type="spellEnd"/>
-      <w:r>
-        <w:t xml:space="preserve"> </w:t>
-      </w:r>
-      <w:proofErr w:type="spellStart"/>
-      <w:r>
-        <w:t>regex</w:t>
-      </w:r>
-      <w:proofErr w:type="spellEnd"/>
-      <w:r>
-        <w:t xml:space="preserve"> = new </w:t>
-      </w:r>
-      <w:proofErr w:type="spellStart"/>
-      <w:proofErr w:type="gramStart"/>
-      <w:r>
-        <w:t>Regex</w:t>
-      </w:r>
-      <w:proofErr w:type="spellEnd"/>
-      <w:r>
-        <w:t>(</w:t>
-      </w:r>
-      <w:proofErr w:type="gramEnd"/>
-    </w:p>
-    <w:p>
-      <w:pPr>
-        <w:pStyle w:val="HTMLPreformatted"/>
-        <w:ind w:left="360"/>
-      </w:pPr>
-      <w:r>
-        <w:t xml:space="preserve">            </w:t>
-      </w:r>
-      <w:proofErr w:type="spellStart"/>
-      <w:proofErr w:type="gramStart"/>
-      <w:r>
-        <w:t>passwordSizeRegex</w:t>
-      </w:r>
-      <w:proofErr w:type="spellEnd"/>
-      <w:proofErr w:type="gramEnd"/>
-      <w:r>
-        <w:t xml:space="preserve"> +</w:t>
-      </w:r>
-    </w:p>
-    <w:p>
-      <w:pPr>
-        <w:pStyle w:val="HTMLPreformatted"/>
-        <w:ind w:left="360"/>
-      </w:pPr>
-      <w:r>
-        <w:t xml:space="preserve">            "(" + </w:t>
-      </w:r>
-      <w:proofErr w:type="spellStart"/>
-      <w:r>
-        <w:t>punctuationRegex</w:t>
-      </w:r>
-      <w:proofErr w:type="spellEnd"/>
-      <w:r>
-        <w:t xml:space="preserve"> + </w:t>
-      </w:r>
-      <w:proofErr w:type="spellStart"/>
-      <w:r>
-        <w:t>uppercaseRegex</w:t>
-      </w:r>
-      <w:proofErr w:type="spellEnd"/>
-      <w:r>
-        <w:t xml:space="preserve"> + </w:t>
-      </w:r>
-      <w:proofErr w:type="spellStart"/>
-      <w:r>
-        <w:t>lowercaseRegex</w:t>
-      </w:r>
-      <w:proofErr w:type="spellEnd"/>
-      <w:r>
-        <w:t xml:space="preserve"> +</w:t>
-      </w:r>
-    </w:p>
-    <w:p>
-      <w:pPr>
-        <w:pStyle w:val="HTMLPreformatted"/>
-        <w:ind w:left="360"/>
-      </w:pPr>
-      <w:r>
-        <w:t xml:space="preserve">               "|" + </w:t>
-      </w:r>
-      <w:proofErr w:type="spellStart"/>
-      <w:r>
-        <w:t>punctuationRegex</w:t>
-      </w:r>
-      <w:proofErr w:type="spellEnd"/>
-      <w:r>
-        <w:t xml:space="preserve"> + </w:t>
-      </w:r>
-      <w:proofErr w:type="spellStart"/>
-      <w:r>
-        <w:t>upperlowernumericRegex</w:t>
-      </w:r>
-      <w:proofErr w:type="spellEnd"/>
-      <w:r>
-        <w:t xml:space="preserve"> + </w:t>
-      </w:r>
-      <w:proofErr w:type="spellStart"/>
-      <w:r>
-        <w:t>lowercaseRegex</w:t>
-      </w:r>
-      <w:proofErr w:type="spellEnd"/>
-      <w:r>
-        <w:t xml:space="preserve"> +</w:t>
-      </w:r>
-    </w:p>
-    <w:p>
-      <w:pPr>
-        <w:pStyle w:val="HTMLPreformatted"/>
-        <w:ind w:left="360"/>
-      </w:pPr>
-      <w:r>
-        <w:t xml:space="preserve">               "|" + </w:t>
-      </w:r>
-      <w:proofErr w:type="spellStart"/>
-      <w:r>
-        <w:t>upperlowernumericRegex</w:t>
-      </w:r>
-      <w:proofErr w:type="spellEnd"/>
-      <w:r>
-        <w:t xml:space="preserve"> + </w:t>
-      </w:r>
-      <w:proofErr w:type="spellStart"/>
-      <w:r>
-        <w:t>uppercaseRegex</w:t>
-      </w:r>
-      <w:proofErr w:type="spellEnd"/>
-      <w:r>
-        <w:t xml:space="preserve"> + </w:t>
-      </w:r>
-      <w:proofErr w:type="spellStart"/>
-      <w:r>
-        <w:t>lowercaseRegex</w:t>
-      </w:r>
-      <w:proofErr w:type="spellEnd"/>
-      <w:r>
-        <w:t xml:space="preserve"> +</w:t>
-      </w:r>
-    </w:p>
-    <w:p>
-      <w:pPr>
-        <w:pStyle w:val="HTMLPreformatted"/>
-        <w:ind w:left="360"/>
-      </w:pPr>
-      <w:r>
-        <w:t xml:space="preserve">               "|" + </w:t>
-      </w:r>
-      <w:proofErr w:type="spellStart"/>
-      <w:r>
-        <w:t>punctuationRegex</w:t>
-      </w:r>
-      <w:proofErr w:type="spellEnd"/>
-      <w:r>
-        <w:t xml:space="preserve"> + </w:t>
-      </w:r>
-      <w:proofErr w:type="spellStart"/>
-      <w:r>
-        <w:t>uppercaseRegex</w:t>
-      </w:r>
-      <w:proofErr w:type="spellEnd"/>
-      <w:r>
-        <w:t xml:space="preserve"> + </w:t>
-      </w:r>
-      <w:proofErr w:type="spellStart"/>
-      <w:r>
-        <w:t>upperlowernumericRegex</w:t>
-      </w:r>
-      <w:proofErr w:type="spellEnd"/>
-      <w:r>
-        <w:t xml:space="preserve"> +</w:t>
+        <w:t xml:space="preserve">         const string passwordSizeRegex = "(?=^.{6,255}$)";</w:t>
+      </w:r>
+    </w:p>
+    <w:p>
+      <w:pPr>
+        <w:pStyle w:val="HTMLPreformatted"/>
+        <w:ind w:left="360"/>
+      </w:pPr>
+      <w:r>
+        <w:t xml:space="preserve">         const string uppercaseRegex = "(?=.*[A-Z])";</w:t>
+      </w:r>
+    </w:p>
+    <w:p>
+      <w:pPr>
+        <w:pStyle w:val="HTMLPreformatted"/>
+        <w:ind w:left="360"/>
+      </w:pPr>
+      <w:r>
+        <w:t xml:space="preserve">         const string lowercaseRegex = "(?=.*[a-z])";</w:t>
+      </w:r>
+    </w:p>
+    <w:p>
+      <w:pPr>
+        <w:pStyle w:val="HTMLPreformatted"/>
+        <w:ind w:left="360"/>
+      </w:pPr>
+      <w:r>
+        <w:t xml:space="preserve">         const string punctuationRegex = @"(?=.*\d)";</w:t>
+      </w:r>
+    </w:p>
+    <w:p>
+      <w:pPr>
+        <w:pStyle w:val="HTMLPreformatted"/>
+        <w:ind w:left="360"/>
+      </w:pPr>
+      <w:r>
+        <w:t xml:space="preserve">         const string upperlowernumericRegex = "(?=.*[^A-Za-z0-9])";</w:t>
+      </w:r>
+    </w:p>
+    <w:p>
+      <w:pPr>
+        <w:pStyle w:val="HTMLPreformatted"/>
+        <w:ind w:left="360"/>
+      </w:pPr>
+    </w:p>
+    <w:p>
+      <w:pPr>
+        <w:pStyle w:val="HTMLPreformatted"/>
+        <w:ind w:left="360"/>
+      </w:pPr>
+      <w:r>
+        <w:t xml:space="preserve">         bool isValid;</w:t>
+      </w:r>
+    </w:p>
+    <w:p>
+      <w:pPr>
+        <w:pStyle w:val="HTMLPreformatted"/>
+        <w:ind w:left="360"/>
+      </w:pPr>
+      <w:r>
+        <w:t xml:space="preserve">         Regex regex = new Regex(</w:t>
+      </w:r>
+    </w:p>
+    <w:p>
+      <w:pPr>
+        <w:pStyle w:val="HTMLPreformatted"/>
+        <w:ind w:left="360"/>
+      </w:pPr>
+      <w:r>
+        <w:t xml:space="preserve">            passwordSizeRegex +</w:t>
+      </w:r>
+    </w:p>
+    <w:p>
+      <w:pPr>
+        <w:pStyle w:val="HTMLPreformatted"/>
+        <w:ind w:left="360"/>
+      </w:pPr>
+      <w:r>
+        <w:t xml:space="preserve">            "(" + punctuationRegex + uppercaseRegex + lowercaseRegex +</w:t>
+      </w:r>
+    </w:p>
+    <w:p>
+      <w:pPr>
+        <w:pStyle w:val="HTMLPreformatted"/>
+        <w:ind w:left="360"/>
+      </w:pPr>
+      <w:r>
+        <w:t xml:space="preserve">               "|" + punctuationRegex + upperlowernumericRegex + lowercaseRegex +</w:t>
+      </w:r>
+    </w:p>
+    <w:p>
+      <w:pPr>
+        <w:pStyle w:val="HTMLPreformatted"/>
+        <w:ind w:left="360"/>
+      </w:pPr>
+      <w:r>
+        <w:t xml:space="preserve">               "|" + upperlowernumericRegex + uppercaseRegex + lowercaseRegex +</w:t>
+      </w:r>
+    </w:p>
+    <w:p>
+      <w:pPr>
+        <w:pStyle w:val="HTMLPreformatted"/>
+        <w:ind w:left="360"/>
+      </w:pPr>
+      <w:r>
+        <w:t xml:space="preserve">               "|" + punctuationRegex + uppercaseRegex + upperlowernumericRegex +</w:t>
       </w:r>
     </w:p>
     <w:p>
@@ -7466,31 +4752,7 @@
         <w:ind w:left="360"/>
       </w:pPr>
       <w:r>
-        <w:t xml:space="preserve">         </w:t>
-      </w:r>
-      <w:proofErr w:type="gramStart"/>
-      <w:r>
-        <w:t>if</w:t>
-      </w:r>
-      <w:proofErr w:type="gramEnd"/>
-      <w:r>
-        <w:t xml:space="preserve"> (value == null || </w:t>
-      </w:r>
-      <w:proofErr w:type="spellStart"/>
-      <w:r>
-        <w:t>value.Trim</w:t>
-      </w:r>
-      <w:proofErr w:type="spellEnd"/>
-      <w:r>
-        <w:t xml:space="preserve">() == </w:t>
-      </w:r>
-      <w:proofErr w:type="spellStart"/>
-      <w:r>
-        <w:t>string.Empty</w:t>
-      </w:r>
-      <w:proofErr w:type="spellEnd"/>
-      <w:r>
-        <w:t>)</w:t>
+        <w:t xml:space="preserve">         if (value == null || value.Trim() == string.Empty)</w:t>
       </w:r>
     </w:p>
     <w:p>
@@ -7508,36 +4770,16 @@
         <w:ind w:left="360"/>
       </w:pPr>
       <w:r>
-        <w:t xml:space="preserve">            </w:t>
-      </w:r>
-      <w:proofErr w:type="spellStart"/>
-      <w:proofErr w:type="gramStart"/>
-      <w:r>
-        <w:t>isValid</w:t>
-      </w:r>
-      <w:proofErr w:type="spellEnd"/>
-      <w:proofErr w:type="gramEnd"/>
-      <w:r>
-        <w:t xml:space="preserve"> = false;</w:t>
-      </w:r>
-    </w:p>
-    <w:p>
-      <w:pPr>
-        <w:pStyle w:val="HTMLPreformatted"/>
-        <w:ind w:left="360"/>
-      </w:pPr>
-      <w:r>
-        <w:t xml:space="preserve">            </w:t>
-      </w:r>
-      <w:proofErr w:type="spellStart"/>
-      <w:proofErr w:type="gramStart"/>
-      <w:r>
-        <w:t>errorMessage</w:t>
-      </w:r>
-      <w:proofErr w:type="spellEnd"/>
-      <w:proofErr w:type="gramEnd"/>
-      <w:r>
-        <w:t xml:space="preserve"> = "Password may not be null or blank.";</w:t>
+        <w:t xml:space="preserve">            isValid = false;</w:t>
+      </w:r>
+    </w:p>
+    <w:p>
+      <w:pPr>
+        <w:pStyle w:val="HTMLPreformatted"/>
+        <w:ind w:left="360"/>
+      </w:pPr>
+      <w:r>
+        <w:t xml:space="preserve">            errorMessage = "Password may not be null or blank.";</w:t>
       </w:r>
     </w:p>
     <w:p>
@@ -7555,13 +4797,8 @@
         <w:ind w:left="360"/>
       </w:pPr>
       <w:r>
-        <w:t xml:space="preserve">         </w:t>
-      </w:r>
-      <w:proofErr w:type="gramStart"/>
-      <w:r>
-        <w:t>else</w:t>
-      </w:r>
-      <w:proofErr w:type="gramEnd"/>
+        <w:t xml:space="preserve">         else</w:t>
+      </w:r>
     </w:p>
     <w:p>
       <w:pPr>
@@ -7578,23 +4815,7 @@
         <w:ind w:left="360"/>
       </w:pPr>
       <w:r>
-        <w:t xml:space="preserve">            </w:t>
-      </w:r>
-      <w:proofErr w:type="gramStart"/>
-      <w:r>
-        <w:t>if</w:t>
-      </w:r>
-      <w:proofErr w:type="gramEnd"/>
-      <w:r>
-        <w:t xml:space="preserve"> (</w:t>
-      </w:r>
-      <w:proofErr w:type="spellStart"/>
-      <w:r>
-        <w:t>regex.Match</w:t>
-      </w:r>
-      <w:proofErr w:type="spellEnd"/>
-      <w:r>
-        <w:t>(value).Success)</w:t>
+        <w:t xml:space="preserve">            if (regex.Match(value).Success)</w:t>
       </w:r>
     </w:p>
     <w:p>
@@ -7612,36 +4833,16 @@
         <w:ind w:left="360"/>
       </w:pPr>
       <w:r>
-        <w:t xml:space="preserve">               </w:t>
-      </w:r>
-      <w:proofErr w:type="spellStart"/>
-      <w:proofErr w:type="gramStart"/>
-      <w:r>
-        <w:t>isValid</w:t>
-      </w:r>
-      <w:proofErr w:type="spellEnd"/>
-      <w:proofErr w:type="gramEnd"/>
-      <w:r>
-        <w:t xml:space="preserve"> = true;</w:t>
-      </w:r>
-    </w:p>
-    <w:p>
-      <w:pPr>
-        <w:pStyle w:val="HTMLPreformatted"/>
-        <w:ind w:left="360"/>
-      </w:pPr>
-      <w:r>
-        <w:t xml:space="preserve">               </w:t>
-      </w:r>
-      <w:proofErr w:type="spellStart"/>
-      <w:proofErr w:type="gramStart"/>
-      <w:r>
-        <w:t>errorMessage</w:t>
-      </w:r>
-      <w:proofErr w:type="spellEnd"/>
-      <w:proofErr w:type="gramEnd"/>
-      <w:r>
-        <w:t xml:space="preserve"> = "";</w:t>
+        <w:t xml:space="preserve">               isValid = true;</w:t>
+      </w:r>
+    </w:p>
+    <w:p>
+      <w:pPr>
+        <w:pStyle w:val="HTMLPreformatted"/>
+        <w:ind w:left="360"/>
+      </w:pPr>
+      <w:r>
+        <w:t xml:space="preserve">               errorMessage = "";</w:t>
       </w:r>
     </w:p>
     <w:p>
@@ -7659,13 +4860,8 @@
         <w:ind w:left="360"/>
       </w:pPr>
       <w:r>
-        <w:t xml:space="preserve">            </w:t>
-      </w:r>
-      <w:proofErr w:type="gramStart"/>
-      <w:r>
-        <w:t>else</w:t>
-      </w:r>
-      <w:proofErr w:type="gramEnd"/>
+        <w:t xml:space="preserve">            else</w:t>
+      </w:r>
     </w:p>
     <w:p>
       <w:pPr>
@@ -7682,36 +4878,16 @@
         <w:ind w:left="360"/>
       </w:pPr>
       <w:r>
-        <w:t xml:space="preserve">               </w:t>
-      </w:r>
-      <w:proofErr w:type="spellStart"/>
-      <w:proofErr w:type="gramStart"/>
-      <w:r>
-        <w:t>isValid</w:t>
-      </w:r>
-      <w:proofErr w:type="spellEnd"/>
-      <w:proofErr w:type="gramEnd"/>
-      <w:r>
-        <w:t xml:space="preserve"> = false;</w:t>
-      </w:r>
-    </w:p>
-    <w:p>
-      <w:pPr>
-        <w:pStyle w:val="HTMLPreformatted"/>
-        <w:ind w:left="360"/>
-      </w:pPr>
-      <w:r>
-        <w:t xml:space="preserve">               </w:t>
-      </w:r>
-      <w:proofErr w:type="spellStart"/>
-      <w:proofErr w:type="gramStart"/>
-      <w:r>
-        <w:t>errorMessage</w:t>
-      </w:r>
-      <w:proofErr w:type="spellEnd"/>
-      <w:proofErr w:type="gramEnd"/>
-      <w:r>
-        <w:t xml:space="preserve"> = "Password does not meet the complexity requirements.";</w:t>
+        <w:t xml:space="preserve">               isValid = false;</w:t>
+      </w:r>
+    </w:p>
+    <w:p>
+      <w:pPr>
+        <w:pStyle w:val="HTMLPreformatted"/>
+        <w:ind w:left="360"/>
+      </w:pPr>
+      <w:r>
+        <w:t xml:space="preserve">               errorMessage = "Password does not meet the complexity requirements.";</w:t>
       </w:r>
     </w:p>
     <w:p>
@@ -7739,23 +4915,7 @@
         <w:ind w:left="360"/>
       </w:pPr>
       <w:r>
-        <w:t xml:space="preserve">         </w:t>
-      </w:r>
-      <w:proofErr w:type="gramStart"/>
-      <w:r>
-        <w:t>return</w:t>
-      </w:r>
-      <w:proofErr w:type="gramEnd"/>
-      <w:r>
-        <w:t xml:space="preserve"> </w:t>
-      </w:r>
-      <w:proofErr w:type="spellStart"/>
-      <w:r>
-        <w:t>isValid</w:t>
-      </w:r>
-      <w:proofErr w:type="spellEnd"/>
-      <w:r>
-        <w:t>;</w:t>
+        <w:t xml:space="preserve">         return isValid;</w:t>
       </w:r>
     </w:p>
     <w:p>
@@ -7779,56 +4939,16 @@
         <w:ind w:left="360"/>
       </w:pPr>
       <w:r>
-        <w:t xml:space="preserve">      </w:t>
-      </w:r>
-      <w:proofErr w:type="gramStart"/>
-      <w:r>
-        <w:t>public</w:t>
-      </w:r>
-      <w:proofErr w:type="gramEnd"/>
-      <w:r>
-        <w:t xml:space="preserve"> void </w:t>
-      </w:r>
-      <w:proofErr w:type="spellStart"/>
-      <w:r>
-        <w:t>ChangePassword</w:t>
-      </w:r>
-      <w:proofErr w:type="spellEnd"/>
-      <w:r>
-        <w:t>(</w:t>
-      </w:r>
-    </w:p>
-    <w:p>
-      <w:pPr>
-        <w:pStyle w:val="HTMLPreformatted"/>
-        <w:ind w:left="360"/>
-      </w:pPr>
-      <w:r>
-        <w:t xml:space="preserve">         </w:t>
-      </w:r>
-      <w:proofErr w:type="gramStart"/>
-      <w:r>
-        <w:t>string</w:t>
-      </w:r>
-      <w:proofErr w:type="gramEnd"/>
-      <w:r>
-        <w:t xml:space="preserve"> </w:t>
-      </w:r>
-      <w:proofErr w:type="spellStart"/>
-      <w:r>
-        <w:t>oldPassword</w:t>
-      </w:r>
-      <w:proofErr w:type="spellEnd"/>
-      <w:r>
-        <w:t xml:space="preserve">, string </w:t>
-      </w:r>
-      <w:proofErr w:type="spellStart"/>
-      <w:r>
-        <w:t>newPassword</w:t>
-      </w:r>
-      <w:proofErr w:type="spellEnd"/>
-      <w:r>
-        <w:t>)</w:t>
+        <w:t xml:space="preserve">      public void ChangePassword(</w:t>
+      </w:r>
+    </w:p>
+    <w:p>
+      <w:pPr>
+        <w:pStyle w:val="HTMLPreformatted"/>
+        <w:ind w:left="360"/>
+      </w:pPr>
+      <w:r>
+        <w:t xml:space="preserve">         string oldPassword, string newPassword)</w:t>
       </w:r>
     </w:p>
     <w:p>
@@ -7846,23 +4966,7 @@
         <w:ind w:left="360"/>
       </w:pPr>
       <w:r>
-        <w:t xml:space="preserve">         </w:t>
-      </w:r>
-      <w:proofErr w:type="gramStart"/>
-      <w:r>
-        <w:t>if</w:t>
-      </w:r>
-      <w:proofErr w:type="gramEnd"/>
-      <w:r>
-        <w:t xml:space="preserve"> (</w:t>
-      </w:r>
-      <w:proofErr w:type="spellStart"/>
-      <w:r>
-        <w:t>oldPassword</w:t>
-      </w:r>
-      <w:proofErr w:type="spellEnd"/>
-      <w:r>
-        <w:t xml:space="preserve"> == Password)</w:t>
+        <w:t xml:space="preserve">         if (oldPassword == Password)</w:t>
       </w:r>
     </w:p>
     <w:p>
@@ -7880,15 +4984,7 @@
         <w:ind w:left="360"/>
       </w:pPr>
       <w:r>
-        <w:t xml:space="preserve">            Password = </w:t>
-      </w:r>
-      <w:proofErr w:type="spellStart"/>
-      <w:r>
-        <w:t>newPassword</w:t>
-      </w:r>
-      <w:proofErr w:type="spellEnd"/>
-      <w:r>
-        <w:t>;</w:t>
+        <w:t xml:space="preserve">            Password = newPassword;</w:t>
       </w:r>
     </w:p>
     <w:p>
@@ -7906,13 +5002,8 @@
         <w:ind w:left="360"/>
       </w:pPr>
       <w:r>
-        <w:t xml:space="preserve">         </w:t>
-      </w:r>
-      <w:proofErr w:type="gramStart"/>
-      <w:r>
-        <w:t>else</w:t>
-      </w:r>
-      <w:proofErr w:type="gramEnd"/>
+        <w:t xml:space="preserve">         else</w:t>
+      </w:r>
     </w:p>
     <w:p>
       <w:pPr>
@@ -7929,23 +5020,7 @@
         <w:ind w:left="360"/>
       </w:pPr>
       <w:r>
-        <w:t xml:space="preserve">            </w:t>
-      </w:r>
-      <w:proofErr w:type="gramStart"/>
-      <w:r>
-        <w:t>throw</w:t>
-      </w:r>
-      <w:proofErr w:type="gramEnd"/>
-      <w:r>
-        <w:t xml:space="preserve"> new </w:t>
-      </w:r>
-      <w:proofErr w:type="spellStart"/>
-      <w:r>
-        <w:t>ArgumentException</w:t>
-      </w:r>
-      <w:proofErr w:type="spellEnd"/>
-      <w:r>
-        <w:t>(</w:t>
+        <w:t xml:space="preserve">            throw new ArgumentException(</w:t>
       </w:r>
     </w:p>
     <w:p>
@@ -8002,8 +5077,8 @@
         </w:numPr>
         <w:ind w:left="1080"/>
       </w:pPr>
-      <w:bookmarkStart w:id="4" w:name="vstsunittesting_topic7"/>
-      <w:bookmarkEnd w:id="4"/>
+      <w:bookmarkStart w:id="5" w:name="vstsunittesting_topic7"/>
+      <w:bookmarkEnd w:id="5"/>
       <w:r>
         <w:t>Code Coverage</w:t>
       </w:r>
@@ -8044,7 +5119,7 @@
                     </pic:cNvPicPr>
                   </pic:nvPicPr>
                   <pic:blipFill>
-                    <a:blip r:embed="rId11" cstate="print"/>
+                    <a:blip r:embed="rId12" cstate="print"/>
                     <a:srcRect/>
                     <a:stretch>
                       <a:fillRect/>
@@ -8078,21 +5153,12 @@
         <w:pStyle w:val="label"/>
         <w:ind w:left="360"/>
       </w:pPr>
-      <w:proofErr w:type="gramStart"/>
-      <w:r>
-        <w:rPr>
-          <w:b/>
-          <w:bCs/>
-        </w:rPr>
-        <w:t>Figure 8.</w:t>
-      </w:r>
-      <w:proofErr w:type="gramEnd"/>
-      <w:r>
-        <w:rPr>
-          <w:b/>
-          <w:bCs/>
-        </w:rPr>
-        <w:t xml:space="preserve"> Code coverage highlighting</w:t>
+      <w:r>
+        <w:rPr>
+          <w:b/>
+          <w:bCs/>
+        </w:rPr>
+        <w:t>Figure 8. Code coverage highlighting</w:t>
       </w:r>
     </w:p>
     <w:p>
@@ -8114,8 +5180,8 @@
         </w:numPr>
         <w:ind w:left="1080"/>
       </w:pPr>
-      <w:bookmarkStart w:id="5" w:name="vstsunittesting_topic8"/>
-      <w:bookmarkEnd w:id="5"/>
+      <w:bookmarkStart w:id="6" w:name="vstsunittesting_topic8"/>
+      <w:bookmarkEnd w:id="6"/>
       <w:r>
         <w:t>Initializing and Cleaning Up Tests</w:t>
       </w:r>
@@ -8128,7 +5194,6 @@
       <w:r>
         <w:t xml:space="preserve">In general, a test class contains not only the individual test methods, but various methods for initializing and cleaning up tests as well. In fact, the Create Tests wizard added some of these additional methods to the </w:t>
       </w:r>
-      <w:proofErr w:type="spellStart"/>
       <w:r>
         <w:rPr>
           <w:b/>
@@ -8136,17 +5201,8 @@
         </w:rPr>
         <w:t>LogonInfoTest</w:t>
       </w:r>
-      <w:proofErr w:type="spellEnd"/>
-      <w:r>
-        <w:t xml:space="preserve"> class when it created our </w:t>
-      </w:r>
-      <w:proofErr w:type="spellStart"/>
-      <w:r>
-        <w:t>VSTSDemo.Test</w:t>
-      </w:r>
-      <w:proofErr w:type="spellEnd"/>
-      <w:r>
-        <w:t xml:space="preserve"> project (see Listing 8).</w:t>
+      <w:r>
+        <w:t xml:space="preserve"> class when it created our VSTSDemo.Test project (see Listing 8).</w:t>
       </w:r>
     </w:p>
     <w:p>
@@ -8154,121 +5210,55 @@
         <w:pStyle w:val="label"/>
         <w:ind w:left="360"/>
       </w:pPr>
-      <w:proofErr w:type="gramStart"/>
-      <w:r>
-        <w:rPr>
-          <w:b/>
-          <w:bCs/>
-        </w:rPr>
-        <w:t>Listing 8.</w:t>
-      </w:r>
-      <w:proofErr w:type="gramEnd"/>
-      <w:r>
-        <w:rPr>
-          <w:b/>
-          <w:bCs/>
-        </w:rPr>
-        <w:t xml:space="preserve"> Final </w:t>
-      </w:r>
-      <w:proofErr w:type="spellStart"/>
-      <w:r>
-        <w:rPr>
-          <w:b/>
-          <w:bCs/>
-        </w:rPr>
-        <w:t>LogonInfoTest</w:t>
-      </w:r>
-      <w:proofErr w:type="spellEnd"/>
-      <w:r>
-        <w:rPr>
-          <w:b/>
-          <w:bCs/>
-        </w:rPr>
-        <w:t xml:space="preserve"> class</w:t>
-      </w:r>
-    </w:p>
-    <w:p>
-      <w:pPr>
-        <w:pStyle w:val="HTMLPreformatted"/>
-        <w:ind w:left="360"/>
-      </w:pPr>
-      <w:proofErr w:type="gramStart"/>
-      <w:r>
-        <w:t>using</w:t>
-      </w:r>
-      <w:proofErr w:type="gramEnd"/>
-      <w:r>
-        <w:t xml:space="preserve"> </w:t>
-      </w:r>
-      <w:proofErr w:type="spellStart"/>
-      <w:r>
-        <w:t>VSTTDemo</w:t>
-      </w:r>
-      <w:proofErr w:type="spellEnd"/>
-      <w:r>
-        <w:t>;</w:t>
-      </w:r>
-    </w:p>
-    <w:p>
-      <w:pPr>
-        <w:pStyle w:val="HTMLPreformatted"/>
-        <w:ind w:left="360"/>
-      </w:pPr>
-      <w:proofErr w:type="gramStart"/>
-      <w:r>
-        <w:t>using</w:t>
-      </w:r>
-      <w:proofErr w:type="gramEnd"/>
-      <w:r>
-        <w:t xml:space="preserve"> </w:t>
-      </w:r>
-      <w:proofErr w:type="spellStart"/>
-      <w:r>
-        <w:t>Microsoft.VisualStudio.QualityTools.UnitTesting.Framework</w:t>
-      </w:r>
-      <w:proofErr w:type="spellEnd"/>
-      <w:r>
-        <w:t>;</w:t>
-      </w:r>
-    </w:p>
-    <w:p>
-      <w:pPr>
-        <w:pStyle w:val="HTMLPreformatted"/>
-        <w:ind w:left="360"/>
-      </w:pPr>
-      <w:proofErr w:type="gramStart"/>
-      <w:r>
-        <w:t>using</w:t>
-      </w:r>
-      <w:proofErr w:type="gramEnd"/>
-      <w:r>
-        <w:t xml:space="preserve"> System;</w:t>
-      </w:r>
-    </w:p>
-    <w:p>
-      <w:pPr>
-        <w:pStyle w:val="HTMLPreformatted"/>
-        <w:ind w:left="360"/>
-      </w:pPr>
-    </w:p>
-    <w:p>
-      <w:pPr>
-        <w:pStyle w:val="HTMLPreformatted"/>
-        <w:ind w:left="360"/>
-      </w:pPr>
-      <w:proofErr w:type="gramStart"/>
-      <w:r>
-        <w:t>namespace</w:t>
-      </w:r>
-      <w:proofErr w:type="gramEnd"/>
-      <w:r>
-        <w:t xml:space="preserve"> </w:t>
-      </w:r>
-      <w:proofErr w:type="spellStart"/>
-      <w:r>
-        <w:t>VSTSDemo.Test</w:t>
-      </w:r>
-      <w:proofErr w:type="spellEnd"/>
+      <w:r>
+        <w:rPr>
+          <w:b/>
+          <w:bCs/>
+        </w:rPr>
+        <w:t>Listing 8. Final LogonInfoTest class</w:t>
+      </w:r>
+    </w:p>
+    <w:p>
+      <w:pPr>
+        <w:pStyle w:val="HTMLPreformatted"/>
+        <w:ind w:left="360"/>
+      </w:pPr>
+      <w:r>
+        <w:t>using VSTTDemo;</w:t>
+      </w:r>
+    </w:p>
+    <w:p>
+      <w:pPr>
+        <w:pStyle w:val="HTMLPreformatted"/>
+        <w:ind w:left="360"/>
+      </w:pPr>
+      <w:r>
+        <w:t>using Microsoft.VisualStudio.QualityTools.UnitTesting.Framework;</w:t>
+      </w:r>
+    </w:p>
+    <w:p>
+      <w:pPr>
+        <w:pStyle w:val="HTMLPreformatted"/>
+        <w:ind w:left="360"/>
+      </w:pPr>
+      <w:r>
+        <w:t>using System;</w:t>
+      </w:r>
+    </w:p>
+    <w:p>
+      <w:pPr>
+        <w:pStyle w:val="HTMLPreformatted"/>
+        <w:ind w:left="360"/>
+      </w:pPr>
+    </w:p>
+    <w:p>
+      <w:pPr>
+        <w:pStyle w:val="HTMLPreformatted"/>
+        <w:ind w:left="360"/>
+      </w:pPr>
+      <w:r>
+        <w:t>namespace VSTSDemo.Test</w:t>
+      </w:r>
     </w:p>
     <w:p>
       <w:pPr>
@@ -8294,32 +5284,16 @@
         <w:ind w:left="360"/>
       </w:pPr>
       <w:r>
-        <w:t xml:space="preserve">   ///This is a test class for </w:t>
-      </w:r>
-      <w:proofErr w:type="spellStart"/>
-      <w:r>
-        <w:t>VSTTDemo.LogonInfo</w:t>
-      </w:r>
-      <w:proofErr w:type="spellEnd"/>
-      <w:r>
-        <w:t xml:space="preserve"> and is intended</w:t>
-      </w:r>
-    </w:p>
-    <w:p>
-      <w:pPr>
-        <w:pStyle w:val="HTMLPreformatted"/>
-        <w:ind w:left="360"/>
-      </w:pPr>
-      <w:r>
-        <w:t xml:space="preserve">   ///to contain all </w:t>
-      </w:r>
-      <w:proofErr w:type="spellStart"/>
-      <w:r>
-        <w:t>VSTTDemo.LogonInfo</w:t>
-      </w:r>
-      <w:proofErr w:type="spellEnd"/>
-      <w:r>
-        <w:t xml:space="preserve"> Unit Tests</w:t>
+        <w:t xml:space="preserve">   ///This is a test class for VSTTDemo.LogonInfo and is intended</w:t>
+      </w:r>
+    </w:p>
+    <w:p>
+      <w:pPr>
+        <w:pStyle w:val="HTMLPreformatted"/>
+        <w:ind w:left="360"/>
+      </w:pPr>
+      <w:r>
+        <w:t xml:space="preserve">   ///to contain all VSTTDemo.LogonInfo Unit Tests</w:t>
       </w:r>
     </w:p>
     <w:p>
@@ -8337,43 +5311,17 @@
         <w:ind w:left="360"/>
       </w:pPr>
       <w:r>
-        <w:t xml:space="preserve">   [</w:t>
-      </w:r>
-      <w:proofErr w:type="spellStart"/>
-      <w:proofErr w:type="gramStart"/>
-      <w:r>
-        <w:t>TestClass</w:t>
-      </w:r>
-      <w:proofErr w:type="spellEnd"/>
-      <w:r>
-        <w:t>(</w:t>
-      </w:r>
-      <w:proofErr w:type="gramEnd"/>
-      <w:r>
-        <w:t>)]</w:t>
-      </w:r>
-    </w:p>
-    <w:p>
-      <w:pPr>
-        <w:pStyle w:val="HTMLPreformatted"/>
-        <w:ind w:left="360"/>
-      </w:pPr>
-      <w:r>
-        <w:t xml:space="preserve">   </w:t>
-      </w:r>
-      <w:proofErr w:type="gramStart"/>
-      <w:r>
-        <w:t>public</w:t>
-      </w:r>
-      <w:proofErr w:type="gramEnd"/>
-      <w:r>
-        <w:t xml:space="preserve"> class </w:t>
-      </w:r>
-      <w:proofErr w:type="spellStart"/>
-      <w:r>
-        <w:t>LogonInfoTest</w:t>
-      </w:r>
-      <w:proofErr w:type="spellEnd"/>
+        <w:t xml:space="preserve">   [TestClass()]</w:t>
+      </w:r>
+    </w:p>
+    <w:p>
+      <w:pPr>
+        <w:pStyle w:val="HTMLPreformatted"/>
+        <w:ind w:left="360"/>
+      </w:pPr>
+      <w:r>
+        <w:t xml:space="preserve">   public class LogonInfoTest</w:t>
+      </w:r>
     </w:p>
     <w:p>
       <w:pPr>
@@ -8396,31 +5344,7 @@
         <w:ind w:left="360"/>
       </w:pPr>
       <w:r>
-        <w:t xml:space="preserve">      </w:t>
-      </w:r>
-      <w:proofErr w:type="gramStart"/>
-      <w:r>
-        <w:t>private</w:t>
-      </w:r>
-      <w:proofErr w:type="gramEnd"/>
-      <w:r>
-        <w:t xml:space="preserve"> </w:t>
-      </w:r>
-      <w:proofErr w:type="spellStart"/>
-      <w:r>
-        <w:t>TestContext</w:t>
-      </w:r>
-      <w:proofErr w:type="spellEnd"/>
-      <w:r>
-        <w:t xml:space="preserve"> </w:t>
-      </w:r>
-      <w:proofErr w:type="spellStart"/>
-      <w:r>
-        <w:t>testContextInstance</w:t>
-      </w:r>
-      <w:proofErr w:type="spellEnd"/>
-      <w:r>
-        <w:t>;</w:t>
+        <w:t xml:space="preserve">      private TestContext testContextInstance;</w:t>
       </w:r>
     </w:p>
     <w:p>
@@ -8462,13 +5386,8 @@
         <w:ind w:left="360"/>
       </w:pPr>
       <w:r>
-        <w:t xml:space="preserve">      </w:t>
-      </w:r>
-      <w:proofErr w:type="gramStart"/>
-      <w:r>
-        <w:t>///current test run.</w:t>
-      </w:r>
-      <w:proofErr w:type="gramEnd"/>
+        <w:t xml:space="preserve">      ///current test run.</w:t>
+      </w:r>
     </w:p>
     <w:p>
       <w:pPr>
@@ -8485,29 +5404,8 @@
         <w:ind w:left="360"/>
       </w:pPr>
       <w:r>
-        <w:t xml:space="preserve">      </w:t>
-      </w:r>
-      <w:proofErr w:type="gramStart"/>
-      <w:r>
-        <w:t>public</w:t>
-      </w:r>
-      <w:proofErr w:type="gramEnd"/>
-      <w:r>
-        <w:t xml:space="preserve"> </w:t>
-      </w:r>
-      <w:proofErr w:type="spellStart"/>
-      <w:r>
-        <w:t>TestContext</w:t>
-      </w:r>
-      <w:proofErr w:type="spellEnd"/>
-      <w:r>
-        <w:t xml:space="preserve"> </w:t>
-      </w:r>
-      <w:proofErr w:type="spellStart"/>
-      <w:r>
-        <w:t>TestContext</w:t>
-      </w:r>
-      <w:proofErr w:type="spellEnd"/>
+        <w:t xml:space="preserve">      public TestContext TestContext</w:t>
+      </w:r>
     </w:p>
     <w:p>
       <w:pPr>
@@ -8524,13 +5422,8 @@
         <w:ind w:left="360"/>
       </w:pPr>
       <w:r>
-        <w:t xml:space="preserve">         </w:t>
-      </w:r>
-      <w:proofErr w:type="gramStart"/>
-      <w:r>
-        <w:t>get</w:t>
-      </w:r>
-      <w:proofErr w:type="gramEnd"/>
+        <w:t xml:space="preserve">         get</w:t>
+      </w:r>
     </w:p>
     <w:p>
       <w:pPr>
@@ -8547,23 +5440,7 @@
         <w:ind w:left="360"/>
       </w:pPr>
       <w:r>
-        <w:t xml:space="preserve">            </w:t>
-      </w:r>
-      <w:proofErr w:type="gramStart"/>
-      <w:r>
-        <w:t>return</w:t>
-      </w:r>
-      <w:proofErr w:type="gramEnd"/>
-      <w:r>
-        <w:t xml:space="preserve"> </w:t>
-      </w:r>
-      <w:proofErr w:type="spellStart"/>
-      <w:r>
-        <w:t>testContextInstance</w:t>
-      </w:r>
-      <w:proofErr w:type="spellEnd"/>
-      <w:r>
-        <w:t>;</w:t>
+        <w:t xml:space="preserve">            return testContextInstance;</w:t>
       </w:r>
     </w:p>
     <w:p>
@@ -8581,13 +5458,8 @@
         <w:ind w:left="360"/>
       </w:pPr>
       <w:r>
-        <w:t xml:space="preserve">         </w:t>
-      </w:r>
-      <w:proofErr w:type="gramStart"/>
-      <w:r>
-        <w:t>set</w:t>
-      </w:r>
-      <w:proofErr w:type="gramEnd"/>
+        <w:t xml:space="preserve">         set</w:t>
+      </w:r>
     </w:p>
     <w:p>
       <w:pPr>
@@ -8604,17 +5476,7 @@
         <w:ind w:left="360"/>
       </w:pPr>
       <w:r>
-        <w:t xml:space="preserve">            </w:t>
-      </w:r>
-      <w:proofErr w:type="spellStart"/>
-      <w:proofErr w:type="gramStart"/>
-      <w:r>
-        <w:t>testContextInstance</w:t>
-      </w:r>
-      <w:proofErr w:type="spellEnd"/>
-      <w:proofErr w:type="gramEnd"/>
-      <w:r>
-        <w:t xml:space="preserve"> = value;</w:t>
+        <w:t xml:space="preserve">            testContextInstance = value;</w:t>
       </w:r>
     </w:p>
     <w:p>
@@ -8656,15 +5518,7 @@
         <w:ind w:left="360"/>
       </w:pPr>
       <w:r>
-        <w:t xml:space="preserve">      ///</w:t>
-      </w:r>
-      <w:proofErr w:type="gramStart"/>
-      <w:r>
-        <w:t>Initialize(</w:t>
-      </w:r>
-      <w:proofErr w:type="gramEnd"/>
-      <w:r>
-        <w:t>) is called once during test execution before</w:t>
+        <w:t xml:space="preserve">      ///Initialize() is called once during test execution before</w:t>
       </w:r>
     </w:p>
     <w:p>
@@ -8691,37 +5545,16 @@
         <w:ind w:left="360"/>
       </w:pPr>
       <w:r>
-        <w:t xml:space="preserve">      [</w:t>
-      </w:r>
-      <w:proofErr w:type="spellStart"/>
-      <w:proofErr w:type="gramStart"/>
-      <w:r>
-        <w:t>TestInitialize</w:t>
-      </w:r>
-      <w:proofErr w:type="spellEnd"/>
-      <w:r>
-        <w:t>(</w:t>
-      </w:r>
-      <w:proofErr w:type="gramEnd"/>
-      <w:r>
-        <w:t>)]</w:t>
-      </w:r>
-    </w:p>
-    <w:p>
-      <w:pPr>
-        <w:pStyle w:val="HTMLPreformatted"/>
-        <w:ind w:left="360"/>
-      </w:pPr>
-      <w:r>
-        <w:t xml:space="preserve">      </w:t>
-      </w:r>
-      <w:proofErr w:type="gramStart"/>
-      <w:r>
-        <w:t>public</w:t>
-      </w:r>
-      <w:proofErr w:type="gramEnd"/>
-      <w:r>
-        <w:t xml:space="preserve"> void Initialize()</w:t>
+        <w:t xml:space="preserve">      [TestInitialize()]</w:t>
+      </w:r>
+    </w:p>
+    <w:p>
+      <w:pPr>
+        <w:pStyle w:val="HTMLPreformatted"/>
+        <w:ind w:left="360"/>
+      </w:pPr>
+      <w:r>
+        <w:t xml:space="preserve">      public void Initialize()</w:t>
       </w:r>
     </w:p>
     <w:p>
@@ -8740,15 +5573,7 @@
         <w:ind w:left="360"/>
       </w:pPr>
       <w:r>
-        <w:t xml:space="preserve">         /</w:t>
-      </w:r>
-      <w:proofErr w:type="gramStart"/>
-      <w:r>
-        <w:t>/  TODO</w:t>
-      </w:r>
-      <w:proofErr w:type="gramEnd"/>
-      <w:r>
-        <w:t>: Add test initialization code</w:t>
+        <w:t xml:space="preserve">         //  TODO: Add test initialization code</w:t>
       </w:r>
     </w:p>
     <w:p>
@@ -8781,15 +5606,7 @@
         <w:ind w:left="360"/>
       </w:pPr>
       <w:r>
-        <w:t xml:space="preserve">      ///</w:t>
-      </w:r>
-      <w:proofErr w:type="gramStart"/>
-      <w:r>
-        <w:t>Cleanup(</w:t>
-      </w:r>
-      <w:proofErr w:type="gramEnd"/>
-      <w:r>
-        <w:t>) is called once during test execution after</w:t>
+        <w:t xml:space="preserve">      ///Cleanup() is called once during test execution after</w:t>
       </w:r>
     </w:p>
     <w:p>
@@ -8807,15 +5624,7 @@
         <w:ind w:left="360"/>
       </w:pPr>
       <w:r>
-        <w:t xml:space="preserve">      ///this test class' </w:t>
-      </w:r>
-      <w:proofErr w:type="gramStart"/>
-      <w:r>
-        <w:t>Initialize(</w:t>
-      </w:r>
-      <w:proofErr w:type="gramEnd"/>
-      <w:r>
-        <w:t>) method throws an exception.</w:t>
+        <w:t xml:space="preserve">      ///this test class' Initialize() method throws an exception.</w:t>
       </w:r>
     </w:p>
     <w:p>
@@ -8833,37 +5642,16 @@
         <w:ind w:left="360"/>
       </w:pPr>
       <w:r>
-        <w:t xml:space="preserve">      [</w:t>
-      </w:r>
-      <w:proofErr w:type="spellStart"/>
-      <w:proofErr w:type="gramStart"/>
-      <w:r>
-        <w:t>TestCleanup</w:t>
-      </w:r>
-      <w:proofErr w:type="spellEnd"/>
-      <w:r>
-        <w:t>(</w:t>
-      </w:r>
-      <w:proofErr w:type="gramEnd"/>
-      <w:r>
-        <w:t>)]</w:t>
-      </w:r>
-    </w:p>
-    <w:p>
-      <w:pPr>
-        <w:pStyle w:val="HTMLPreformatted"/>
-        <w:ind w:left="360"/>
-      </w:pPr>
-      <w:r>
-        <w:t xml:space="preserve">      </w:t>
-      </w:r>
-      <w:proofErr w:type="gramStart"/>
-      <w:r>
-        <w:t>public</w:t>
-      </w:r>
-      <w:proofErr w:type="gramEnd"/>
-      <w:r>
-        <w:t xml:space="preserve"> void Cleanup()</w:t>
+        <w:t xml:space="preserve">      [TestCleanup()]</w:t>
+      </w:r>
+    </w:p>
+    <w:p>
+      <w:pPr>
+        <w:pStyle w:val="HTMLPreformatted"/>
+        <w:ind w:left="360"/>
+      </w:pPr>
+      <w:r>
+        <w:t xml:space="preserve">      public void Cleanup()</w:t>
       </w:r>
     </w:p>
     <w:p>
@@ -8890,15 +5678,7 @@
         <w:ind w:left="360"/>
       </w:pPr>
       <w:r>
-        <w:t xml:space="preserve">         /</w:t>
-      </w:r>
-      <w:proofErr w:type="gramStart"/>
-      <w:r>
-        <w:t>/  TODO</w:t>
-      </w:r>
-      <w:proofErr w:type="gramEnd"/>
-      <w:r>
-        <w:t>: Add test cleanup code</w:t>
+        <w:t xml:space="preserve">         //  TODO: Add test cleanup code</w:t>
       </w:r>
     </w:p>
     <w:p>
@@ -8943,15 +5723,7 @@
         <w:ind w:left="360"/>
       </w:pPr>
       <w:r>
-        <w:t xml:space="preserve">      [</w:t>
-      </w:r>
-      <w:proofErr w:type="spellStart"/>
-      <w:r>
-        <w:t>TestMethod</w:t>
-      </w:r>
-      <w:proofErr w:type="spellEnd"/>
-      <w:r>
-        <w:t>]</w:t>
+        <w:t xml:space="preserve">      [TestMethod]</w:t>
       </w:r>
     </w:p>
     <w:p>
@@ -8969,23 +5741,7 @@
         <w:ind w:left="360"/>
       </w:pPr>
       <w:r>
-        <w:t xml:space="preserve">      </w:t>
-      </w:r>
-      <w:proofErr w:type="gramStart"/>
-      <w:r>
-        <w:t>public</w:t>
-      </w:r>
-      <w:proofErr w:type="gramEnd"/>
-      <w:r>
-        <w:t xml:space="preserve"> void </w:t>
-      </w:r>
-      <w:proofErr w:type="spellStart"/>
-      <w:r>
-        <w:t>ChangePasswordTest</w:t>
-      </w:r>
-      <w:proofErr w:type="spellEnd"/>
-      <w:r>
-        <w:t>()</w:t>
+        <w:t xml:space="preserve">      public void ChangePasswordTest()</w:t>
       </w:r>
     </w:p>
     <w:p>
@@ -9047,7 +5803,6 @@
       <w:r>
         <w:t xml:space="preserve">The test setup and cleanup methods are decorated with </w:t>
       </w:r>
-      <w:proofErr w:type="spellStart"/>
       <w:r>
         <w:rPr>
           <w:b/>
@@ -9055,11 +5810,9 @@
         </w:rPr>
         <w:t>TestInitializeAttribute</w:t>
       </w:r>
-      <w:proofErr w:type="spellEnd"/>
       <w:r>
         <w:t xml:space="preserve"> and </w:t>
       </w:r>
-      <w:proofErr w:type="spellStart"/>
       <w:r>
         <w:rPr>
           <w:b/>
@@ -9067,45 +5820,18 @@
         </w:rPr>
         <w:t>TestCleanupAttribute</w:t>
       </w:r>
-      <w:proofErr w:type="spellEnd"/>
       <w:r>
         <w:t xml:space="preserve"> respectively. Within each of these methods we can place any additional code that needs to be run before or after every test. This means that before each execution of </w:t>
       </w:r>
-      <w:proofErr w:type="spellStart"/>
-      <w:proofErr w:type="gramStart"/>
-      <w:r>
-        <w:rPr>
-          <w:b/>
-          <w:bCs/>
-        </w:rPr>
-        <w:t>ChangePasswordTest</w:t>
-      </w:r>
-      <w:proofErr w:type="spellEnd"/>
-      <w:r>
-        <w:rPr>
-          <w:b/>
-          <w:bCs/>
-        </w:rPr>
-        <w:t>(</w:t>
-      </w:r>
-      <w:proofErr w:type="gramEnd"/>
-      <w:r>
-        <w:rPr>
-          <w:b/>
-          <w:bCs/>
-        </w:rPr>
-        <w:t>)</w:t>
-      </w:r>
-      <w:r>
-        <w:t xml:space="preserve"> corresponding to each record within the </w:t>
-      </w:r>
-      <w:proofErr w:type="spellStart"/>
-      <w:r>
-        <w:t>LogonInfoTest</w:t>
-      </w:r>
-      <w:proofErr w:type="spellEnd"/>
-      <w:r>
-        <w:t xml:space="preserve"> table, both </w:t>
+      <w:r>
+        <w:rPr>
+          <w:b/>
+          <w:bCs/>
+        </w:rPr>
+        <w:t>ChangePasswordTest()</w:t>
+      </w:r>
+      <w:r>
+        <w:t xml:space="preserve"> corresponding to each record within the LogonInfoTest table, both </w:t>
       </w:r>
       <w:r>
         <w:rPr>
@@ -9127,7 +5853,6 @@
       <w:r>
         <w:t xml:space="preserve"> will be executed. The same is true each time </w:t>
       </w:r>
-      <w:proofErr w:type="spellStart"/>
       <w:r>
         <w:rPr>
           <w:b/>
@@ -9135,11 +5860,9 @@
         </w:rPr>
         <w:t>NullUserIdInConstructor</w:t>
       </w:r>
-      <w:proofErr w:type="spellEnd"/>
       <w:r>
         <w:t xml:space="preserve"> and </w:t>
       </w:r>
-      <w:proofErr w:type="spellStart"/>
       <w:r>
         <w:rPr>
           <w:b/>
@@ -9147,7 +5870,6 @@
         </w:rPr>
         <w:t>EmptyUserIdInConstructor</w:t>
       </w:r>
-      <w:proofErr w:type="spellEnd"/>
       <w:r>
         <w:t xml:space="preserve"> execute. Such methods can be used to insert default data in a database and then clean up the data at the end of the test. It would be possible, for example, to begin a transaction within </w:t>
       </w:r>
@@ -9170,7 +5892,6 @@
       <w:r>
         <w:t xml:space="preserve">During debugging it is possible that the </w:t>
       </w:r>
-      <w:proofErr w:type="spellStart"/>
       <w:r>
         <w:rPr>
           <w:b/>
@@ -9178,63 +5899,26 @@
         </w:rPr>
         <w:t>TestCleanupAttribute</w:t>
       </w:r>
-      <w:proofErr w:type="spellEnd"/>
       <w:r>
         <w:t xml:space="preserve"> decorated method will not run simply because the debugger was stopped before the cleanup code executed. For this reason, it is often a good practice to check for cleanup during test setup and execute the cleanup prior to the setup as necessary. Other test attributes available for initialization and cleanup are </w:t>
       </w:r>
-      <w:proofErr w:type="spellStart"/>
-      <w:r>
-        <w:rPr>
-          <w:b/>
-          <w:bCs/>
-        </w:rPr>
-        <w:t>AssemblyInitializeAttribute</w:t>
-      </w:r>
-      <w:proofErr w:type="spellEnd"/>
-      <w:r>
-        <w:rPr>
-          <w:b/>
-          <w:bCs/>
-        </w:rPr>
-        <w:t>/</w:t>
-      </w:r>
-      <w:proofErr w:type="spellStart"/>
-      <w:r>
-        <w:rPr>
-          <w:b/>
-          <w:bCs/>
-        </w:rPr>
-        <w:t>AssemblyCleanupAttribute</w:t>
-      </w:r>
-      <w:proofErr w:type="spellEnd"/>
+      <w:r>
+        <w:rPr>
+          <w:b/>
+          <w:bCs/>
+        </w:rPr>
+        <w:t>AssemblyInitializeAttribute/AssemblyCleanupAttribute</w:t>
+      </w:r>
       <w:r>
         <w:t xml:space="preserve"> and </w:t>
       </w:r>
-      <w:proofErr w:type="spellStart"/>
-      <w:r>
-        <w:rPr>
-          <w:b/>
-          <w:bCs/>
-        </w:rPr>
-        <w:t>ClassInitializeAttribute</w:t>
-      </w:r>
-      <w:proofErr w:type="spellEnd"/>
-      <w:r>
-        <w:rPr>
-          <w:b/>
-          <w:bCs/>
-        </w:rPr>
-        <w:t>/</w:t>
-      </w:r>
-      <w:proofErr w:type="spellStart"/>
-      <w:r>
-        <w:rPr>
-          <w:b/>
-          <w:bCs/>
-        </w:rPr>
-        <w:t>ClassCleanupAttribute</w:t>
-      </w:r>
-      <w:proofErr w:type="spellEnd"/>
+      <w:r>
+        <w:rPr>
+          <w:b/>
+          <w:bCs/>
+        </w:rPr>
+        <w:t>ClassInitializeAttribute/ClassCleanupAttribute</w:t>
+      </w:r>
       <w:r>
         <w:t>. The assembly related attributes run once for an entire assembly while the class related attributes run once each for the loading of a particular test class.</w:t>
       </w:r>
@@ -9248,8 +5932,8 @@
         </w:numPr>
         <w:ind w:left="1080"/>
       </w:pPr>
-      <w:bookmarkStart w:id="6" w:name="vstsunittesting_topic9"/>
-      <w:bookmarkEnd w:id="6"/>
+      <w:bookmarkStart w:id="7" w:name="vstsunittesting_topic9"/>
+      <w:bookmarkEnd w:id="7"/>
       <w:r>
         <w:lastRenderedPageBreak/>
         <w:t>Best Practices</w:t>
@@ -9500,7 +6184,7 @@
 </file>
 
 <file path=word/numbering.xml><?xml version="1.0" encoding="utf-8"?>
-<w:numbering xmlns:ve="http://schemas.openxmlformats.org/markup-compatibility/2006" xmlns:o="urn:schemas-microsoft-com:office:office" xmlns:r="http://schemas.openxmlformats.org/officeDocument/2006/relationships" xmlns:m="http://schemas.openxmlformats.org/officeDocument/2006/math" xmlns:v="urn:schemas-microsoft-com:vml" xmlns:wp="http://schemas.openxmlformats.org/drawingml/2006/wordprocessingDrawing" xmlns:w10="urn:schemas-microsoft-com:office:word" xmlns:w="http://schemas.openxmlformats.org/wordprocessingml/2006/main" xmlns:wne="http://schemas.microsoft.com/office/word/2006/wordml">
+<w:numbering xmlns:wpc="http://schemas.microsoft.com/office/word/2010/wordprocessingCanvas" xmlns:mc="http://schemas.openxmlformats.org/markup-compatibility/2006" xmlns:o="urn:schemas-microsoft-com:office:office" xmlns:r="http://schemas.openxmlformats.org/officeDocument/2006/relationships" xmlns:m="http://schemas.openxmlformats.org/officeDocument/2006/math" xmlns:v="urn:schemas-microsoft-com:vml" xmlns:wp14="http://schemas.microsoft.com/office/word/2010/wordprocessingDrawing" xmlns:wp="http://schemas.openxmlformats.org/drawingml/2006/wordprocessingDrawing" xmlns:w10="urn:schemas-microsoft-com:office:word" xmlns:w="http://schemas.openxmlformats.org/wordprocessingml/2006/main" xmlns:w14="http://schemas.microsoft.com/office/word/2010/wordml" xmlns:wpg="http://schemas.microsoft.com/office/word/2010/wordprocessingGroup" xmlns:wpi="http://schemas.microsoft.com/office/word/2010/wordprocessingInk" xmlns:wne="http://schemas.microsoft.com/office/word/2006/wordml" xmlns:wps="http://schemas.microsoft.com/office/word/2010/wordprocessingShape" mc:Ignorable="w14 wp14">
   <w:abstractNum w:abstractNumId="0">
     <w:nsid w:val="06DB1E37"/>
     <w:multiLevelType w:val="hybridMultilevel"/>
@@ -10261,7 +6945,7 @@
 </file>
 
 <file path=word/styles.xml><?xml version="1.0" encoding="utf-8"?>
-<w:styles xmlns:r="http://schemas.openxmlformats.org/officeDocument/2006/relationships" xmlns:w="http://schemas.openxmlformats.org/wordprocessingml/2006/main">
+<w:styles xmlns:mc="http://schemas.openxmlformats.org/markup-compatibility/2006" xmlns:r="http://schemas.openxmlformats.org/officeDocument/2006/relationships" xmlns:w="http://schemas.openxmlformats.org/wordprocessingml/2006/main" xmlns:w14="http://schemas.microsoft.com/office/word/2010/wordml" mc:Ignorable="w14">
   <w:docDefaults>
     <w:rPrDefault>
       <w:rPr>
@@ -10502,7 +7186,6 @@
     <w:uiPriority w:val="99"/>
     <w:semiHidden/>
     <w:unhideWhenUsed/>
-    <w:qFormat/>
     <w:tblPr>
       <w:tblInd w:w="0" w:type="dxa"/>
       <w:tblCellMar>
@@ -10721,6 +7404,196 @@
       <w:sz w:val="16"/>
       <w:szCs w:val="16"/>
     </w:rPr>
+  </w:style>
+</w:styles>
+</file>
+
+<file path=word/stylesWithEffects.xml><?xml version="1.0" encoding="utf-8"?>
+<w:styles xmlns:wpc="http://schemas.microsoft.com/office/word/2010/wordprocessingCanvas" xmlns:mc="http://schemas.openxmlformats.org/markup-compatibility/2006" xmlns:o="urn:schemas-microsoft-com:office:office" xmlns:r="http://schemas.openxmlformats.org/officeDocument/2006/relationships" xmlns:m="http://schemas.openxmlformats.org/officeDocument/2006/math" xmlns:v="urn:schemas-microsoft-com:vml" xmlns:wp14="http://schemas.microsoft.com/office/word/2010/wordprocessingDrawing" xmlns:wp="http://schemas.openxmlformats.org/drawingml/2006/wordprocessingDrawing" xmlns:w10="urn:schemas-microsoft-com:office:word" xmlns:w="http://schemas.openxmlformats.org/wordprocessingml/2006/main" xmlns:w14="http://schemas.microsoft.com/office/word/2010/wordml" xmlns:wpg="http://schemas.microsoft.com/office/word/2010/wordprocessingGroup" xmlns:wpi="http://schemas.microsoft.com/office/word/2010/wordprocessingInk" xmlns:wne="http://schemas.microsoft.com/office/word/2006/wordml" xmlns:wps="http://schemas.microsoft.com/office/word/2010/wordprocessingShape" mc:Ignorable="w14 wp14">
+  <w:docDefaults>
+    <w:rPrDefault>
+      <w:rPr>
+        <w:rFonts w:asciiTheme="minorHAnsi" w:eastAsiaTheme="minorEastAsia" w:hAnsiTheme="minorHAnsi" w:cstheme="minorBidi"/>
+        <w:sz w:val="22"/>
+        <w:szCs w:val="22"/>
+        <w:lang w:val="en-US" w:eastAsia="en-US" w:bidi="ar-SA"/>
+      </w:rPr>
+    </w:rPrDefault>
+    <w:pPrDefault>
+      <w:pPr>
+        <w:spacing w:after="200" w:line="276" w:lineRule="auto"/>
+      </w:pPr>
+    </w:pPrDefault>
+  </w:docDefaults>
+  <w:latentStyles w:defLockedState="0" w:defUIPriority="99" w:defSemiHidden="1" w:defUnhideWhenUsed="1" w:defQFormat="0" w:count="267">
+    <w:lsdException w:name="Normal" w:semiHidden="0" w:uiPriority="0" w:unhideWhenUsed="0" w:qFormat="1"/>
+    <w:lsdException w:name="heading 1" w:semiHidden="0" w:uiPriority="9" w:unhideWhenUsed="0" w:qFormat="1"/>
+    <w:lsdException w:name="heading 2" w:uiPriority="9" w:qFormat="1"/>
+    <w:lsdException w:name="heading 3" w:uiPriority="9" w:qFormat="1"/>
+    <w:lsdException w:name="heading 4" w:uiPriority="9" w:qFormat="1"/>
+    <w:lsdException w:name="heading 5" w:uiPriority="9" w:qFormat="1"/>
+    <w:lsdException w:name="heading 6" w:uiPriority="9" w:qFormat="1"/>
+    <w:lsdException w:name="heading 7" w:uiPriority="9" w:qFormat="1"/>
+    <w:lsdException w:name="heading 8" w:uiPriority="9" w:qFormat="1"/>
+    <w:lsdException w:name="heading 9" w:uiPriority="9" w:qFormat="1"/>
+    <w:lsdException w:name="toc 1" w:uiPriority="39"/>
+    <w:lsdException w:name="toc 2" w:uiPriority="39"/>
+    <w:lsdException w:name="toc 3" w:uiPriority="39"/>
+    <w:lsdException w:name="toc 4" w:uiPriority="39"/>
+    <w:lsdException w:name="toc 5" w:uiPriority="39"/>
+    <w:lsdException w:name="toc 6" w:uiPriority="39"/>
+    <w:lsdException w:name="toc 7" w:uiPriority="39"/>
+    <w:lsdException w:name="toc 8" w:uiPriority="39"/>
+    <w:lsdException w:name="toc 9" w:uiPriority="39"/>
+    <w:lsdException w:name="caption" w:uiPriority="35" w:qFormat="1"/>
+    <w:lsdException w:name="Title" w:semiHidden="0" w:uiPriority="10" w:unhideWhenUsed="0" w:qFormat="1"/>
+    <w:lsdException w:name="Default Paragraph Font" w:uiPriority="1"/>
+    <w:lsdException w:name="Subtitle" w:semiHidden="0" w:uiPriority="11" w:unhideWhenUsed="0" w:qFormat="1"/>
+    <w:lsdException w:name="Strong" w:semiHidden="0" w:uiPriority="22" w:unhideWhenUsed="0" w:qFormat="1"/>
+    <w:lsdException w:name="Emphasis" w:semiHidden="0" w:uiPriority="20" w:unhideWhenUsed="0" w:qFormat="1"/>
+    <w:lsdException w:name="Table Grid" w:semiHidden="0" w:uiPriority="59" w:unhideWhenUsed="0"/>
+    <w:lsdException w:name="Placeholder Text" w:unhideWhenUsed="0"/>
+    <w:lsdException w:name="No Spacing" w:semiHidden="0" w:uiPriority="1" w:unhideWhenUsed="0" w:qFormat="1"/>
+    <w:lsdException w:name="Light Shading" w:semiHidden="0" w:uiPriority="60" w:unhideWhenUsed="0"/>
+    <w:lsdException w:name="Light List" w:semiHidden="0" w:uiPriority="61" w:unhideWhenUsed="0"/>
+    <w:lsdException w:name="Light Grid" w:semiHidden="0" w:uiPriority="62" w:unhideWhenUsed="0"/>
+    <w:lsdException w:name="Medium Shading 1" w:semiHidden="0" w:uiPriority="63" w:unhideWhenUsed="0"/>
+    <w:lsdException w:name="Medium Shading 2" w:semiHidden="0" w:uiPriority="64" w:unhideWhenUsed="0"/>
+    <w:lsdException w:name="Medium List 1" w:semiHidden="0" w:uiPriority="65" w:unhideWhenUsed="0"/>
+    <w:lsdException w:name="Medium List 2" w:semiHidden="0" w:uiPriority="66" w:unhideWhenUsed="0"/>
+    <w:lsdException w:name="Medium Grid 1" w:semiHidden="0" w:uiPriority="67" w:unhideWhenUsed="0"/>
+    <w:lsdException w:name="Medium Grid 2" w:semiHidden="0" w:uiPriority="68" w:unhideWhenUsed="0"/>
+    <w:lsdException w:name="Medium Grid 3" w:semiHidden="0" w:uiPriority="69" w:unhideWhenUsed="0"/>
+    <w:lsdException w:name="Dark List" w:semiHidden="0" w:uiPriority="70" w:unhideWhenUsed="0"/>
+    <w:lsdException w:name="Colorful Shading" w:semiHidden="0" w:uiPriority="71" w:unhideWhenUsed="0"/>
+    <w:lsdException w:name="Colorful List" w:semiHidden="0" w:uiPriority="72" w:unhideWhenUsed="0"/>
+    <w:lsdException w:name="Colorful Grid" w:semiHidden="0" w:uiPriority="73" w:unhideWhenUsed="0"/>
+    <w:lsdException w:name="Light Shading Accent 1" w:semiHidden="0" w:uiPriority="60" w:unhideWhenUsed="0"/>
+    <w:lsdException w:name="Light List Accent 1" w:semiHidden="0" w:uiPriority="61" w:unhideWhenUsed="0"/>
+    <w:lsdException w:name="Light Grid Accent 1" w:semiHidden="0" w:uiPriority="62" w:unhideWhenUsed="0"/>
+    <w:lsdException w:name="Medium Shading 1 Accent 1" w:semiHidden="0" w:uiPriority="63" w:unhideWhenUsed="0"/>
+    <w:lsdException w:name="Medium Shading 2 Accent 1" w:semiHidden="0" w:uiPriority="64" w:unhideWhenUsed="0"/>
+    <w:lsdException w:name="Medium List 1 Accent 1" w:semiHidden="0" w:uiPriority="65" w:unhideWhenUsed="0"/>
+    <w:lsdException w:name="Revision" w:unhideWhenUsed="0"/>
+    <w:lsdException w:name="List Paragraph" w:semiHidden="0" w:uiPriority="34" w:unhideWhenUsed="0" w:qFormat="1"/>
+    <w:lsdException w:name="Quote" w:semiHidden="0" w:uiPriority="29" w:unhideWhenUsed="0" w:qFormat="1"/>
+    <w:lsdException w:name="Intense Quote" w:semiHidden="0" w:uiPriority="30" w:unhideWhenUsed="0" w:qFormat="1"/>
+    <w:lsdException w:name="Medium List 2 Accent 1" w:semiHidden="0" w:uiPriority="66" w:unhideWhenUsed="0"/>
+    <w:lsdException w:name="Medium Grid 1 Accent 1" w:semiHidden="0" w:uiPriority="67" w:unhideWhenUsed="0"/>
+    <w:lsdException w:name="Medium Grid 2 Accent 1" w:semiHidden="0" w:uiPriority="68" w:unhideWhenUsed="0"/>
+    <w:lsdException w:name="Medium Grid 3 Accent 1" w:semiHidden="0" w:uiPriority="69" w:unhideWhenUsed="0"/>
+    <w:lsdException w:name="Dark List Accent 1" w:semiHidden="0" w:uiPriority="70" w:unhideWhenUsed="0"/>
+    <w:lsdException w:name="Colorful Shading Accent 1" w:semiHidden="0" w:uiPriority="71" w:unhideWhenUsed="0"/>
+    <w:lsdException w:name="Colorful List Accent 1" w:semiHidden="0" w:uiPriority="72" w:unhideWhenUsed="0"/>
+    <w:lsdException w:name="Colorful Grid Accent 1" w:semiHidden="0" w:uiPriority="73" w:unhideWhenUsed="0"/>
+    <w:lsdException w:name="Light Shading Accent 2" w:semiHidden="0" w:uiPriority="60" w:unhideWhenUsed="0"/>
+    <w:lsdException w:name="Light List Accent 2" w:semiHidden="0" w:uiPriority="61" w:unhideWhenUsed="0"/>
+    <w:lsdException w:name="Light Grid Accent 2" w:semiHidden="0" w:uiPriority="62" w:unhideWhenUsed="0"/>
+    <w:lsdException w:name="Medium Shading 1 Accent 2" w:semiHidden="0" w:uiPriority="63" w:unhideWhenUsed="0"/>
+    <w:lsdException w:name="Medium Shading 2 Accent 2" w:semiHidden="0" w:uiPriority="64" w:unhideWhenUsed="0"/>
+    <w:lsdException w:name="Medium List 1 Accent 2" w:semiHidden="0" w:uiPriority="65" w:unhideWhenUsed="0"/>
+    <w:lsdException w:name="Medium List 2 Accent 2" w:semiHidden="0" w:uiPriority="66" w:unhideWhenUsed="0"/>
+    <w:lsdException w:name="Medium Grid 1 Accent 2" w:semiHidden="0" w:uiPriority="67" w:unhideWhenUsed="0"/>
+    <w:lsdException w:name="Medium Grid 2 Accent 2" w:semiHidden="0" w:uiPriority="68" w:unhideWhenUsed="0"/>
+    <w:lsdException w:name="Medium Grid 3 Accent 2" w:semiHidden="0" w:uiPriority="69" w:unhideWhenUsed="0"/>
+    <w:lsdException w:name="Dark List Accent 2" w:semiHidden="0" w:uiPriority="70" w:unhideWhenUsed="0"/>
+    <w:lsdException w:name="Colorful Shading Accent 2" w:semiHidden="0" w:uiPriority="71" w:unhideWhenUsed="0"/>
+    <w:lsdException w:name="Colorful List Accent 2" w:semiHidden="0" w:uiPriority="72" w:unhideWhenUsed="0"/>
+    <w:lsdException w:name="Colorful Grid Accent 2" w:semiHidden="0" w:uiPriority="73" w:unhideWhenUsed="0"/>
+    <w:lsdException w:name="Light Shading Accent 3" w:semiHidden="0" w:uiPriority="60" w:unhideWhenUsed="0"/>
+    <w:lsdException w:name="Light List Accent 3" w:semiHidden="0" w:uiPriority="61" w:unhideWhenUsed="0"/>
+    <w:lsdException w:name="Light Grid Accent 3" w:semiHidden="0" w:uiPriority="62" w:unhideWhenUsed="0"/>
+    <w:lsdException w:name="Medium Shading 1 Accent 3" w:semiHidden="0" w:uiPriority="63" w:unhideWhenUsed="0"/>
+    <w:lsdException w:name="Medium Shading 2 Accent 3" w:semiHidden="0" w:uiPriority="64" w:unhideWhenUsed="0"/>
+    <w:lsdException w:name="Medium List 1 Accent 3" w:semiHidden="0" w:uiPriority="65" w:unhideWhenUsed="0"/>
+    <w:lsdException w:name="Medium List 2 Accent 3" w:semiHidden="0" w:uiPriority="66" w:unhideWhenUsed="0"/>
+    <w:lsdException w:name="Medium Grid 1 Accent 3" w:semiHidden="0" w:uiPriority="67" w:unhideWhenUsed="0"/>
+    <w:lsdException w:name="Medium Grid 2 Accent 3" w:semiHidden="0" w:uiPriority="68" w:unhideWhenUsed="0"/>
+    <w:lsdException w:name="Medium Grid 3 Accent 3" w:semiHidden="0" w:uiPriority="69" w:unhideWhenUsed="0"/>
+    <w:lsdException w:name="Dark List Accent 3" w:semiHidden="0" w:uiPriority="70" w:unhideWhenUsed="0"/>
+    <w:lsdException w:name="Colorful Shading Accent 3" w:semiHidden="0" w:uiPriority="71" w:unhideWhenUsed="0"/>
+    <w:lsdException w:name="Colorful List Accent 3" w:semiHidden="0" w:uiPriority="72" w:unhideWhenUsed="0"/>
+    <w:lsdException w:name="Colorful Grid Accent 3" w:semiHidden="0" w:uiPriority="73" w:unhideWhenUsed="0"/>
+    <w:lsdException w:name="Light Shading Accent 4" w:semiHidden="0" w:uiPriority="60" w:unhideWhenUsed="0"/>
+    <w:lsdException w:name="Light List Accent 4" w:semiHidden="0" w:uiPriority="61" w:unhideWhenUsed="0"/>
+    <w:lsdException w:name="Light Grid Accent 4" w:semiHidden="0" w:uiPriority="62" w:unhideWhenUsed="0"/>
+    <w:lsdException w:name="Medium Shading 1 Accent 4" w:semiHidden="0" w:uiPriority="63" w:unhideWhenUsed="0"/>
+    <w:lsdException w:name="Medium Shading 2 Accent 4" w:semiHidden="0" w:uiPriority="64" w:unhideWhenUsed="0"/>
+    <w:lsdException w:name="Medium List 1 Accent 4" w:semiHidden="0" w:uiPriority="65" w:unhideWhenUsed="0"/>
+    <w:lsdException w:name="Medium List 2 Accent 4" w:semiHidden="0" w:uiPriority="66" w:unhideWhenUsed="0"/>
+    <w:lsdException w:name="Medium Grid 1 Accent 4" w:semiHidden="0" w:uiPriority="67" w:unhideWhenUsed="0"/>
+    <w:lsdException w:name="Medium Grid 2 Accent 4" w:semiHidden="0" w:uiPriority="68" w:unhideWhenUsed="0"/>
+    <w:lsdException w:name="Medium Grid 3 Accent 4" w:semiHidden="0" w:uiPriority="69" w:unhideWhenUsed="0"/>
+    <w:lsdException w:name="Dark List Accent 4" w:semiHidden="0" w:uiPriority="70" w:unhideWhenUsed="0"/>
+    <w:lsdException w:name="Colorful Shading Accent 4" w:semiHidden="0" w:uiPriority="71" w:unhideWhenUsed="0"/>
+    <w:lsdException w:name="Colorful List Accent 4" w:semiHidden="0" w:uiPriority="72" w:unhideWhenUsed="0"/>
+    <w:lsdException w:name="Colorful Grid Accent 4" w:semiHidden="0" w:uiPriority="73" w:unhideWhenUsed="0"/>
+    <w:lsdException w:name="Light Shading Accent 5" w:semiHidden="0" w:uiPriority="60" w:unhideWhenUsed="0"/>
+    <w:lsdException w:name="Light List Accent 5" w:semiHidden="0" w:uiPriority="61" w:unhideWhenUsed="0"/>
+    <w:lsdException w:name="Light Grid Accent 5" w:semiHidden="0" w:uiPriority="62" w:unhideWhenUsed="0"/>
+    <w:lsdException w:name="Medium Shading 1 Accent 5" w:semiHidden="0" w:uiPriority="63" w:unhideWhenUsed="0"/>
+    <w:lsdException w:name="Medium Shading 2 Accent 5" w:semiHidden="0" w:uiPriority="64" w:unhideWhenUsed="0"/>
+    <w:lsdException w:name="Medium List 1 Accent 5" w:semiHidden="0" w:uiPriority="65" w:unhideWhenUsed="0"/>
+    <w:lsdException w:name="Medium List 2 Accent 5" w:semiHidden="0" w:uiPriority="66" w:unhideWhenUsed="0"/>
+    <w:lsdException w:name="Medium Grid 1 Accent 5" w:semiHidden="0" w:uiPriority="67" w:unhideWhenUsed="0"/>
+    <w:lsdException w:name="Medium Grid 2 Accent 5" w:semiHidden="0" w:uiPriority="68" w:unhideWhenUsed="0"/>
+    <w:lsdException w:name="Medium Grid 3 Accent 5" w:semiHidden="0" w:uiPriority="69" w:unhideWhenUsed="0"/>
+    <w:lsdException w:name="Dark List Accent 5" w:semiHidden="0" w:uiPriority="70" w:unhideWhenUsed="0"/>
+    <w:lsdException w:name="Colorful Shading Accent 5" w:semiHidden="0" w:uiPriority="71" w:unhideWhenUsed="0"/>
+    <w:lsdException w:name="Colorful List Accent 5" w:semiHidden="0" w:uiPriority="72" w:unhideWhenUsed="0"/>
+    <w:lsdException w:name="Colorful Grid Accent 5" w:semiHidden="0" w:uiPriority="73" w:unhideWhenUsed="0"/>
+    <w:lsdException w:name="Light Shading Accent 6" w:semiHidden="0" w:uiPriority="60" w:unhideWhenUsed="0"/>
+    <w:lsdException w:name="Light List Accent 6" w:semiHidden="0" w:uiPriority="61" w:unhideWhenUsed="0"/>
+    <w:lsdException w:name="Light Grid Accent 6" w:semiHidden="0" w:uiPriority="62" w:unhideWhenUsed="0"/>
+    <w:lsdException w:name="Medium Shading 1 Accent 6" w:semiHidden="0" w:uiPriority="63" w:unhideWhenUsed="0"/>
+    <w:lsdException w:name="Medium Shading 2 Accent 6" w:semiHidden="0" w:uiPriority="64" w:unhideWhenUsed="0"/>
+    <w:lsdException w:name="Medium List 1 Accent 6" w:semiHidden="0" w:uiPriority="65" w:unhideWhenUsed="0"/>
+    <w:lsdException w:name="Medium List 2 Accent 6" w:semiHidden="0" w:uiPriority="66" w:unhideWhenUsed="0"/>
+    <w:lsdException w:name="Medium Grid 1 Accent 6" w:semiHidden="0" w:uiPriority="67" w:unhideWhenUsed="0"/>
+    <w:lsdException w:name="Medium Grid 2 Accent 6" w:semiHidden="0" w:uiPriority="68" w:unhideWhenUsed="0"/>
+    <w:lsdException w:name="Medium Grid 3 Accent 6" w:semiHidden="0" w:uiPriority="69" w:unhideWhenUsed="0"/>
+    <w:lsdException w:name="Dark List Accent 6" w:semiHidden="0" w:uiPriority="70" w:unhideWhenUsed="0"/>
+    <w:lsdException w:name="Colorful Shading Accent 6" w:semiHidden="0" w:uiPriority="71" w:unhideWhenUsed="0"/>
+    <w:lsdException w:name="Colorful List Accent 6" w:semiHidden="0" w:uiPriority="72" w:unhideWhenUsed="0"/>
+    <w:lsdException w:name="Colorful Grid Accent 6" w:semiHidden="0" w:uiPriority="73" w:unhideWhenUsed="0"/>
+    <w:lsdException w:name="Subtle Emphasis" w:semiHidden="0" w:uiPriority="19" w:unhideWhenUsed="0" w:qFormat="1"/>
+    <w:lsdException w:name="Intense Emphasis" w:semiHidden="0" w:uiPriority="21" w:unhideWhenUsed="0" w:qFormat="1"/>
+    <w:lsdException w:name="Subtle Reference" w:semiHidden="0" w:uiPriority="31" w:unhideWhenUsed="0" w:qFormat="1"/>
+    <w:lsdException w:name="Intense Reference" w:semiHidden="0" w:uiPriority="32" w:unhideWhenUsed="0" w:qFormat="1"/>
+    <w:lsdException w:name="Book Title" w:semiHidden="0" w:uiPriority="33" w:unhideWhenUsed="0" w:qFormat="1"/>
+    <w:lsdException w:name="Bibliography" w:uiPriority="37"/>
+    <w:lsdException w:name="TOC Heading" w:uiPriority="39" w:qFormat="1"/>
+  </w:latentStyles>
+  <w:style w:type="paragraph" w:default="1" w:styleId="Normal">
+    <w:name w:val="Normal"/>
+    <w:qFormat/>
+  </w:style>
+  <w:style w:type="character" w:default="1" w:styleId="DefaultParagraphFont">
+    <w:name w:val="Default Paragraph Font"/>
+    <w:uiPriority w:val="1"/>
+    <w:semiHidden/>
+    <w:unhideWhenUsed/>
+  </w:style>
+  <w:style w:type="table" w:default="1" w:styleId="TableNormal">
+    <w:name w:val="Normal Table"/>
+    <w:uiPriority w:val="99"/>
+    <w:semiHidden/>
+    <w:unhideWhenUsed/>
+    <w:tblPr>
+      <w:tblInd w:w="0" w:type="dxa"/>
+      <w:tblCellMar>
+        <w:top w:w="0" w:type="dxa"/>
+        <w:left w:w="108" w:type="dxa"/>
+        <w:bottom w:w="0" w:type="dxa"/>
+        <w:right w:w="108" w:type="dxa"/>
+      </w:tblCellMar>
+    </w:tblPr>
+  </w:style>
+  <w:style w:type="numbering" w:default="1" w:styleId="NoList">
+    <w:name w:val="No List"/>
+    <w:uiPriority w:val="99"/>
+    <w:semiHidden/>
+    <w:unhideWhenUsed/>
   </w:style>
 </w:styles>
 </file>
